--- a/Game/Card/Server/Tools/外部库.docx
+++ b/Game/Card/Server/Tools/外部库.docx
@@ -4,11 +4,7 @@
   <w:body>
     <w:p>
       <w:pPr>
-        <w:pStyle w:val="2"/>
-        <w:numPr>
-          <w:ilvl w:val="0"/>
-          <w:numId w:val="5"/>
-        </w:numPr>
+        <w:pStyle w:val="1"/>
       </w:pPr>
       <w:r>
         <w:rPr>
@@ -16,58 +12,47 @@
         </w:rPr>
         <w:t>命令行参数解析——</w:t>
       </w:r>
-      <w:proofErr w:type="spellStart"/>
       <w:r>
         <w:t>gflags</w:t>
       </w:r>
-      <w:bookmarkStart w:id="0" w:name="_GoBack"/>
-      <w:bookmarkEnd w:id="0"/>
-      <w:proofErr w:type="spellEnd"/>
-    </w:p>
-    <w:p>
+    </w:p>
+    <w:p>
+      <w:pPr>
+        <w:ind w:firstLine="420"/>
+      </w:pPr>
       <w:r>
         <w:t>google</w:t>
       </w:r>
       <w:r>
         <w:t>开源的</w:t>
       </w:r>
-      <w:proofErr w:type="spellStart"/>
       <w:r>
         <w:t>gflags</w:t>
       </w:r>
-      <w:proofErr w:type="spellEnd"/>
       <w:r>
         <w:t>是一套命令行参数解析工具，比</w:t>
       </w:r>
-      <w:proofErr w:type="spellStart"/>
       <w:r>
         <w:t>getopt</w:t>
       </w:r>
-      <w:proofErr w:type="spellEnd"/>
       <w:r>
         <w:t>功能更强大，使用起来更加方便，</w:t>
       </w:r>
-      <w:proofErr w:type="spellStart"/>
       <w:r>
         <w:t>gflags</w:t>
       </w:r>
-      <w:proofErr w:type="spellEnd"/>
       <w:r>
         <w:t>还支持从环境变量、配置文件读取参数（可用</w:t>
       </w:r>
-      <w:proofErr w:type="spellStart"/>
       <w:r>
         <w:t>gflags</w:t>
       </w:r>
-      <w:proofErr w:type="spellEnd"/>
       <w:r>
         <w:t>代替配置文件）。本文简单介绍</w:t>
       </w:r>
-      <w:proofErr w:type="spellStart"/>
       <w:r>
         <w:t>gflags</w:t>
       </w:r>
-      <w:proofErr w:type="spellEnd"/>
       <w:r>
         <w:t>的使用，内容主要译自</w:t>
       </w:r>
@@ -91,11 +76,17 @@
       </w:r>
     </w:p>
     <w:p>
+      <w:pPr>
+        <w:ind w:firstLine="420"/>
+      </w:pPr>
       <w:r>
         <w:t> </w:t>
       </w:r>
     </w:p>
     <w:p>
+      <w:pPr>
+        <w:ind w:firstLineChars="0" w:firstLine="0"/>
+      </w:pPr>
       <w:r>
         <w:rPr>
           <w:rStyle w:val="30"/>
@@ -125,12 +116,8 @@
       </w:r>
       <w:r>
         <w:br/>
-      </w:r>
-      <w:proofErr w:type="spellStart"/>
-      <w:r>
         <w:t>gflags</w:t>
       </w:r>
-      <w:proofErr w:type="spellEnd"/>
       <w:r>
         <w:t>主要支持的参数类型包括</w:t>
       </w:r>
@@ -146,11 +133,9 @@
       <w:r>
         <w:t>等，定义参数通过</w:t>
       </w:r>
-      <w:proofErr w:type="spellStart"/>
       <w:r>
         <w:t>DEFINE_type</w:t>
       </w:r>
-      <w:proofErr w:type="spellEnd"/>
       <w:r>
         <w:t>宏实现，如下所示，分别定义了一个</w:t>
       </w:r>
@@ -168,320 +153,215 @@
       </w:r>
     </w:p>
     <w:p>
-      <w:proofErr w:type="spellStart"/>
-      <w:r>
-        <w:t>DEFINE_bool</w:t>
-      </w:r>
-      <w:proofErr w:type="spellEnd"/>
-      <w:r>
-        <w:t>(</w:t>
-      </w:r>
-      <w:proofErr w:type="spellStart"/>
+      <w:pPr>
+        <w:ind w:firstLine="420"/>
+      </w:pPr>
+      <w:r>
+        <w:t>DEFINE_bool(big_menu, true, "Include 'advanced' options in the menu listing"); </w:t>
+      </w:r>
+      <w:r>
+        <w:br/>
+        <w:t>DEFINE_string(languages, "english,french,german", </w:t>
+      </w:r>
+      <w:r>
+        <w:br/>
+        <w:t>                 "comma-separated list of languages to offer in the 'lang' menu"); </w:t>
+      </w:r>
+      <w:r>
+        <w:br/>
+        <w:t>gflag</w:t>
+      </w:r>
+      <w:r>
+        <w:t>不支持列表，用户通过灵活借助</w:t>
+      </w:r>
+      <w:r>
+        <w:t>string</w:t>
+      </w:r>
+      <w:r>
+        <w:t>参数实现，比如上述的</w:t>
+      </w:r>
+      <w:r>
+        <w:t>languages</w:t>
+      </w:r>
+      <w:r>
+        <w:t>参数，可以类型为</w:t>
+      </w:r>
+      <w:r>
+        <w:t>string</w:t>
+      </w:r>
+      <w:r>
+        <w:t>，但可看作是以逗号分割的参数列表。</w:t>
+      </w:r>
+    </w:p>
+    <w:p>
+      <w:pPr>
+        <w:ind w:firstLine="420"/>
+      </w:pPr>
+      <w:r>
+        <w:t> </w:t>
+      </w:r>
+    </w:p>
+    <w:p>
+      <w:pPr>
+        <w:ind w:firstLineChars="0" w:firstLine="0"/>
+      </w:pPr>
+      <w:r>
+        <w:rPr>
+          <w:rStyle w:val="30"/>
+        </w:rPr>
+        <w:t>访问参数</w:t>
+      </w:r>
+      <w:r>
+        <w:rPr>
+          <w:rStyle w:val="30"/>
+        </w:rPr>
+        <w:t> </w:t>
+      </w:r>
+      <w:r>
+        <w:br/>
+      </w:r>
+      <w:r>
+        <w:t>当参数被定义后，通过</w:t>
+      </w:r>
+      <w:r>
+        <w:t>FLAGS_name</w:t>
+      </w:r>
+      <w:r>
+        <w:t>就可访问到对应的参数，比如上述定义的</w:t>
+      </w:r>
       <w:r>
         <w:t>big_menu</w:t>
       </w:r>
-      <w:proofErr w:type="spellEnd"/>
-      <w:r>
-        <w:t>, true, "Include 'advanced' options in the menu listing"); </w:t>
+      <w:r>
+        <w:t>、</w:t>
+      </w:r>
+      <w:r>
+        <w:t>languages</w:t>
+      </w:r>
+      <w:r>
+        <w:t>两个参数就可通过</w:t>
+      </w:r>
+      <w:r>
+        <w:t>FLAGS_big_menu</w:t>
+      </w:r>
+      <w:r>
+        <w:t>、</w:t>
+      </w:r>
+      <w:r>
+        <w:t>FLAGS_languages</w:t>
+      </w:r>
+      <w:r>
+        <w:t>访问。</w:t>
+      </w:r>
+    </w:p>
+    <w:p>
+      <w:pPr>
+        <w:ind w:firstLine="420"/>
+      </w:pPr>
+      <w:r>
+        <w:t>if (FLAGS_languages.find("english") != string::npos) </w:t>
       </w:r>
       <w:r>
         <w:br/>
-      </w:r>
-      <w:proofErr w:type="spellStart"/>
-      <w:r>
-        <w:t>DEFINE_string</w:t>
-      </w:r>
-      <w:proofErr w:type="spellEnd"/>
-      <w:r>
-        <w:t>(languages, "</w:t>
-      </w:r>
-      <w:proofErr w:type="spellStart"/>
-      <w:r>
-        <w:t>english,french,german</w:t>
-      </w:r>
-      <w:proofErr w:type="spellEnd"/>
-      <w:r>
-        <w:t>", </w:t>
+        <w:t>     HandleEnglish(); </w:t>
+      </w:r>
+    </w:p>
+    <w:p>
+      <w:pPr>
+        <w:ind w:firstLine="420"/>
+      </w:pPr>
+      <w:r>
+        <w:t>以上的访问方式，仅在参数定义和访问在同一个文件（或是通过头文件包含）时，</w:t>
+      </w:r>
+      <w:r>
+        <w:t>FLAGS_name</w:t>
+      </w:r>
+      <w:r>
+        <w:t>才能访问到参数，如果要访问其他文件里定义的参数，则需要使用</w:t>
+      </w:r>
+      <w:r>
+        <w:t>DECLARE_type</w:t>
+      </w:r>
+      <w:r>
+        <w:t>。比如在</w:t>
+      </w:r>
+      <w:r>
+        <w:t>foo.cc</w:t>
+      </w:r>
+      <w:r>
+        <w:t>中</w:t>
+      </w:r>
+      <w:r>
+        <w:t xml:space="preserve">DEFINE_string(color, "red", "the color you want to use"); </w:t>
+      </w:r>
+      <w:r>
+        <w:t>这是如果你需要在</w:t>
+      </w:r>
+      <w:r>
+        <w:t>foo_test.cc</w:t>
+      </w:r>
+      <w:r>
+        <w:t>中使用</w:t>
+      </w:r>
+      <w:r>
+        <w:t>color</w:t>
+      </w:r>
+      <w:r>
+        <w:t>这个参数，你需要加入</w:t>
+      </w:r>
+      <w:r>
+        <w:t>DECLARE_string(color, "red", "the color you want to use");</w:t>
+      </w:r>
+    </w:p>
+    <w:p>
+      <w:pPr>
+        <w:ind w:firstLine="420"/>
+      </w:pPr>
+      <w:r>
+        <w:t> </w:t>
+      </w:r>
+    </w:p>
+    <w:p>
+      <w:pPr>
+        <w:ind w:firstLineChars="0" w:firstLine="0"/>
+      </w:pPr>
+      <w:r>
+        <w:rPr>
+          <w:rStyle w:val="30"/>
+        </w:rPr>
+        <w:t>参数检查</w:t>
+      </w:r>
+      <w:r>
+        <w:rPr>
+          <w:rStyle w:val="30"/>
+        </w:rPr>
+        <w:t> </w:t>
       </w:r>
       <w:r>
         <w:br/>
-        <w:t>                 "comma-separated list of languages to offer in the '</w:t>
-      </w:r>
-      <w:proofErr w:type="spellStart"/>
-      <w:r>
-        <w:t>lang</w:t>
-      </w:r>
-      <w:proofErr w:type="spellEnd"/>
-      <w:r>
-        <w:t>' menu"); </w:t>
+      </w:r>
+      <w:r>
+        <w:lastRenderedPageBreak/>
+        <w:t>定义参数后，可以给参数注册一个检查函数（</w:t>
+      </w:r>
+      <w:r>
+        <w:t>validator</w:t>
+      </w:r>
+      <w:r>
+        <w:t>），当从命令行指定参数或通过</w:t>
+      </w:r>
+      <w:r>
+        <w:t>SetCommandLineOption()</w:t>
+      </w:r>
+      <w:r>
+        <w:t>指定参数时，检查函数就会被调用，两个参数分别为命令行参数名，以及设置的参数值。</w:t>
+      </w:r>
+      <w:r>
+        <w:t> </w:t>
       </w:r>
       <w:r>
         <w:br/>
-      </w:r>
-      <w:proofErr w:type="spellStart"/>
-      <w:r>
-        <w:t>gflag</w:t>
-      </w:r>
-      <w:proofErr w:type="spellEnd"/>
-      <w:r>
-        <w:t>不支持列表，用户通过灵活借助</w:t>
-      </w:r>
-      <w:r>
-        <w:t>string</w:t>
-      </w:r>
-      <w:r>
-        <w:t>参数实现，比如上述的</w:t>
-      </w:r>
-      <w:r>
-        <w:t>languages</w:t>
-      </w:r>
-      <w:r>
-        <w:t>参数，可以类型为</w:t>
-      </w:r>
-      <w:r>
-        <w:t>string</w:t>
-      </w:r>
-      <w:r>
-        <w:t>，但可看作是以逗号分割的参数列表。</w:t>
-      </w:r>
-    </w:p>
-    <w:p>
-      <w:r>
-        <w:t> </w:t>
-      </w:r>
-    </w:p>
-    <w:p>
-      <w:r>
-        <w:rPr>
-          <w:rStyle w:val="30"/>
-        </w:rPr>
-        <w:t>访问参数</w:t>
-      </w:r>
-      <w:r>
-        <w:rPr>
-          <w:rStyle w:val="30"/>
-        </w:rPr>
-        <w:t> </w:t>
-      </w:r>
-      <w:r>
-        <w:br/>
-      </w:r>
-      <w:r>
-        <w:t>当参数被定义后，通过</w:t>
-      </w:r>
-      <w:proofErr w:type="spellStart"/>
-      <w:r>
-        <w:t>FLAGS_name</w:t>
-      </w:r>
-      <w:proofErr w:type="spellEnd"/>
-      <w:r>
-        <w:t>就可访问到对应的参数，比如上述定义的</w:t>
-      </w:r>
-      <w:proofErr w:type="spellStart"/>
-      <w:r>
-        <w:t>big_menu</w:t>
-      </w:r>
-      <w:proofErr w:type="spellEnd"/>
-      <w:r>
-        <w:t>、</w:t>
-      </w:r>
-      <w:r>
-        <w:t>languages</w:t>
-      </w:r>
-      <w:r>
-        <w:t>两个参数就可通过</w:t>
-      </w:r>
-      <w:proofErr w:type="spellStart"/>
-      <w:r>
-        <w:t>FLAGS_big_menu</w:t>
-      </w:r>
-      <w:proofErr w:type="spellEnd"/>
-      <w:r>
-        <w:t>、</w:t>
-      </w:r>
-      <w:proofErr w:type="spellStart"/>
-      <w:r>
-        <w:t>FLAGS_languages</w:t>
-      </w:r>
-      <w:proofErr w:type="spellEnd"/>
-      <w:r>
-        <w:t>访问。</w:t>
-      </w:r>
-    </w:p>
-    <w:p>
-      <w:r>
-        <w:t>if (</w:t>
-      </w:r>
-      <w:proofErr w:type="spellStart"/>
-      <w:r>
-        <w:t>FLAGS_languages.find</w:t>
-      </w:r>
-      <w:proofErr w:type="spellEnd"/>
-      <w:r>
-        <w:t>("</w:t>
-      </w:r>
-      <w:proofErr w:type="spellStart"/>
-      <w:r>
-        <w:t>english</w:t>
-      </w:r>
-      <w:proofErr w:type="spellEnd"/>
-      <w:r>
-        <w:t>") != string::</w:t>
-      </w:r>
-      <w:proofErr w:type="spellStart"/>
-      <w:r>
-        <w:t>npos</w:t>
-      </w:r>
-      <w:proofErr w:type="spellEnd"/>
-      <w:r>
-        <w:t>) </w:t>
-      </w:r>
-      <w:r>
-        <w:br/>
-        <w:t xml:space="preserve">     </w:t>
-      </w:r>
-      <w:proofErr w:type="spellStart"/>
-      <w:r>
-        <w:t>HandleEnglish</w:t>
-      </w:r>
-      <w:proofErr w:type="spellEnd"/>
-      <w:r>
-        <w:t>(); </w:t>
-      </w:r>
-    </w:p>
-    <w:p>
-      <w:r>
-        <w:t>以上的访问方式，仅在参数定义和访问在同一个文件（或是通过头文件包含）时，</w:t>
-      </w:r>
-      <w:proofErr w:type="spellStart"/>
-      <w:r>
-        <w:t>FLAGS_name</w:t>
-      </w:r>
-      <w:proofErr w:type="spellEnd"/>
-      <w:r>
-        <w:t>才能访问到参数，如果要访问其他文件里定义的参数，则需要使用</w:t>
-      </w:r>
-      <w:proofErr w:type="spellStart"/>
-      <w:r>
-        <w:t>DECLARE_type</w:t>
-      </w:r>
-      <w:proofErr w:type="spellEnd"/>
-      <w:r>
-        <w:t>。比如在</w:t>
-      </w:r>
-      <w:r>
-        <w:t>foo.cc</w:t>
-      </w:r>
-      <w:r>
-        <w:t>中</w:t>
-      </w:r>
-      <w:proofErr w:type="spellStart"/>
-      <w:r>
-        <w:t>DEFINE_string</w:t>
-      </w:r>
-      <w:proofErr w:type="spellEnd"/>
-      <w:r>
-        <w:t xml:space="preserve">(color, "red", "the color you want to use"); </w:t>
-      </w:r>
-      <w:r>
-        <w:t>这是如果你需要在</w:t>
-      </w:r>
-      <w:r>
-        <w:t>foo_test.cc</w:t>
-      </w:r>
-      <w:r>
-        <w:t>中使用</w:t>
-      </w:r>
-      <w:r>
-        <w:t>color</w:t>
-      </w:r>
-      <w:r>
-        <w:t>这个参数，你需要加入</w:t>
-      </w:r>
-      <w:proofErr w:type="spellStart"/>
-      <w:r>
-        <w:t>DECLARE_string</w:t>
-      </w:r>
-      <w:proofErr w:type="spellEnd"/>
-      <w:r>
-        <w:t>(color, "red", "the color you want to use");</w:t>
-      </w:r>
-    </w:p>
-    <w:p>
-      <w:r>
-        <w:t> </w:t>
-      </w:r>
-    </w:p>
-    <w:p>
-      <w:r>
-        <w:rPr>
-          <w:rStyle w:val="30"/>
-        </w:rPr>
-        <w:t>参数检查</w:t>
-      </w:r>
-      <w:r>
-        <w:rPr>
-          <w:rStyle w:val="30"/>
-        </w:rPr>
-        <w:t> </w:t>
-      </w:r>
-      <w:r>
-        <w:br/>
-      </w:r>
-      <w:r>
-        <w:t>定义参数后，可以给参数注册一个检查函数（</w:t>
-      </w:r>
-      <w:r>
-        <w:t>validator</w:t>
-      </w:r>
-      <w:r>
-        <w:t>），当从命令行指定参数或通过</w:t>
-      </w:r>
-      <w:proofErr w:type="spellStart"/>
-      <w:r>
-        <w:t>SetCommandLineOption</w:t>
-      </w:r>
-      <w:proofErr w:type="spellEnd"/>
-      <w:r>
-        <w:t>()</w:t>
-      </w:r>
-      <w:r>
-        <w:t>指定参数时，检查函数就会被调用，两个参数分别为命令行参数名，</w:t>
-      </w:r>
-      <w:r>
-        <w:lastRenderedPageBreak/>
-        <w:t>以及设置的参数值。</w:t>
-      </w:r>
-      <w:r>
-        <w:t> </w:t>
-      </w:r>
-      <w:r>
-        <w:br/>
-        <w:t xml:space="preserve">static bool </w:t>
-      </w:r>
-      <w:proofErr w:type="spellStart"/>
-      <w:r>
-        <w:t>ValidatePort</w:t>
-      </w:r>
-      <w:proofErr w:type="spellEnd"/>
-      <w:r>
-        <w:t>(</w:t>
-      </w:r>
-      <w:proofErr w:type="spellStart"/>
-      <w:r>
-        <w:t>const</w:t>
-      </w:r>
-      <w:proofErr w:type="spellEnd"/>
-      <w:r>
-        <w:t xml:space="preserve"> char* </w:t>
-      </w:r>
-      <w:proofErr w:type="spellStart"/>
-      <w:r>
-        <w:t>flagname</w:t>
-      </w:r>
-      <w:proofErr w:type="spellEnd"/>
-      <w:r>
-        <w:t>, int32 value) { </w:t>
+        <w:t>static bool ValidatePort(const char* flagname, int32 value) { </w:t>
       </w:r>
       <w:r>
         <w:br/>
@@ -493,31 +373,7 @@
       </w:r>
       <w:r>
         <w:br/>
-        <w:t xml:space="preserve">   </w:t>
-      </w:r>
-      <w:proofErr w:type="spellStart"/>
-      <w:r>
-        <w:t>printf</w:t>
-      </w:r>
-      <w:proofErr w:type="spellEnd"/>
-      <w:r>
-        <w:t xml:space="preserve">("Invalid value for --%s: %d\n", </w:t>
-      </w:r>
-      <w:proofErr w:type="spellStart"/>
-      <w:r>
-        <w:t>flagname</w:t>
-      </w:r>
-      <w:proofErr w:type="spellEnd"/>
-      <w:r>
-        <w:t>, (</w:t>
-      </w:r>
-      <w:proofErr w:type="spellStart"/>
-      <w:r>
-        <w:t>int</w:t>
-      </w:r>
-      <w:proofErr w:type="spellEnd"/>
-      <w:r>
-        <w:t>)value); </w:t>
+        <w:t>   printf("Invalid value for --%s: %d\n", flagname, (int)value); </w:t>
       </w:r>
       <w:r>
         <w:br/>
@@ -533,47 +389,7 @@
       </w:r>
       <w:r>
         <w:br/>
-        <w:t xml:space="preserve">static </w:t>
-      </w:r>
-      <w:proofErr w:type="spellStart"/>
-      <w:r>
-        <w:t>const</w:t>
-      </w:r>
-      <w:proofErr w:type="spellEnd"/>
-      <w:r>
-        <w:t xml:space="preserve"> bool </w:t>
-      </w:r>
-      <w:proofErr w:type="spellStart"/>
-      <w:r>
-        <w:t>port_dummy</w:t>
-      </w:r>
-      <w:proofErr w:type="spellEnd"/>
-      <w:r>
-        <w:t xml:space="preserve"> = </w:t>
-      </w:r>
-      <w:proofErr w:type="spellStart"/>
-      <w:r>
-        <w:t>RegisterFlagValidator</w:t>
-      </w:r>
-      <w:proofErr w:type="spellEnd"/>
-      <w:r>
-        <w:t>(&amp;</w:t>
-      </w:r>
-      <w:proofErr w:type="spellStart"/>
-      <w:r>
-        <w:t>FLAGS_port</w:t>
-      </w:r>
-      <w:proofErr w:type="spellEnd"/>
-      <w:r>
-        <w:t>, &amp;</w:t>
-      </w:r>
-      <w:proofErr w:type="spellStart"/>
-      <w:r>
-        <w:t>ValidatePort</w:t>
-      </w:r>
-      <w:proofErr w:type="spellEnd"/>
-      <w:r>
-        <w:t>); </w:t>
+        <w:t>static const bool port_dummy = RegisterFlagValidator(&amp;FLAGS_port, &amp;ValidatePort); </w:t>
       </w:r>
       <w:r>
         <w:br/>
@@ -581,13 +397,8 @@
       <w:r>
         <w:t>建议在定义参数后，立即注册检查函数。</w:t>
       </w:r>
-      <w:proofErr w:type="spellStart"/>
-      <w:r>
-        <w:t>RegisterFlagValidator</w:t>
-      </w:r>
-      <w:proofErr w:type="spellEnd"/>
-      <w:r>
-        <w:t>()</w:t>
+      <w:r>
+        <w:t>RegisterFlagValidator()</w:t>
       </w:r>
       <w:r>
         <w:t>在检查函数注册成功时返回</w:t>
@@ -606,11 +417,17 @@
       </w:r>
     </w:p>
     <w:p>
+      <w:pPr>
+        <w:ind w:firstLine="420"/>
+      </w:pPr>
       <w:r>
         <w:t> </w:t>
       </w:r>
     </w:p>
     <w:p>
+      <w:pPr>
+        <w:ind w:firstLineChars="0" w:firstLine="0"/>
+      </w:pPr>
       <w:r>
         <w:rPr>
           <w:rStyle w:val="30"/>
@@ -636,48 +453,20 @@
         <w:t>里通过</w:t>
       </w:r>
       <w:r>
-        <w:t xml:space="preserve"> google::</w:t>
-      </w:r>
-      <w:proofErr w:type="spellStart"/>
-      <w:r>
-        <w:t>ParseCommandLineFlags</w:t>
-      </w:r>
-      <w:proofErr w:type="spellEnd"/>
-      <w:r>
-        <w:t>(&amp;</w:t>
-      </w:r>
-      <w:proofErr w:type="spellStart"/>
-      <w:r>
-        <w:t>argc</w:t>
-      </w:r>
-      <w:proofErr w:type="spellEnd"/>
-      <w:r>
-        <w:t>, &amp;</w:t>
-      </w:r>
-      <w:proofErr w:type="spellStart"/>
-      <w:r>
-        <w:t>argv</w:t>
-      </w:r>
-      <w:proofErr w:type="spellEnd"/>
-      <w:r>
-        <w:t xml:space="preserve">, true); </w:t>
+        <w:t xml:space="preserve"> google::ParseCommandLineFlags(&amp;argc, &amp;argv, true); </w:t>
       </w:r>
       <w:r>
         <w:t>即完成对</w:t>
       </w:r>
-      <w:proofErr w:type="spellStart"/>
       <w:r>
         <w:t>gflags</w:t>
       </w:r>
-      <w:proofErr w:type="spellEnd"/>
       <w:r>
         <w:t>参数的初始，其中第三个参数为</w:t>
       </w:r>
-      <w:proofErr w:type="spellStart"/>
       <w:r>
         <w:t>remove_flag</w:t>
       </w:r>
-      <w:proofErr w:type="spellEnd"/>
       <w:r>
         <w:t>，如果为</w:t>
       </w:r>
@@ -687,11 +476,9 @@
       <w:r>
         <w:t>，</w:t>
       </w:r>
-      <w:proofErr w:type="spellStart"/>
       <w:r>
         <w:t>gflags</w:t>
       </w:r>
-      <w:proofErr w:type="spellEnd"/>
       <w:r>
         <w:t>会移除</w:t>
       </w:r>
@@ -701,11 +488,9 @@
       <w:r>
         <w:t>过的参数，否则</w:t>
       </w:r>
-      <w:proofErr w:type="spellStart"/>
       <w:r>
         <w:t>gflags</w:t>
       </w:r>
-      <w:proofErr w:type="spellEnd"/>
       <w:r>
         <w:t>就会保留这些参数，但可能会对参数顺序进行调整。</w:t>
       </w:r>
@@ -729,11 +514,17 @@
       </w:r>
     </w:p>
     <w:p>
+      <w:pPr>
+        <w:ind w:firstLine="420"/>
+      </w:pPr>
       <w:r>
         <w:t> </w:t>
       </w:r>
     </w:p>
     <w:p>
+      <w:pPr>
+        <w:ind w:firstLineChars="0" w:firstLine="0"/>
+      </w:pPr>
       <w:r>
         <w:rPr>
           <w:rStyle w:val="30"/>
@@ -778,98 +569,41 @@
       </w:r>
     </w:p>
     <w:p>
-      <w:proofErr w:type="spellStart"/>
-      <w:r>
-        <w:t>app_containing_foo</w:t>
-      </w:r>
-      <w:proofErr w:type="spellEnd"/>
-      <w:r>
-        <w:t xml:space="preserve"> --languages="</w:t>
-      </w:r>
-      <w:proofErr w:type="spellStart"/>
-      <w:proofErr w:type="gramStart"/>
-      <w:r>
-        <w:t>chinese,japanese</w:t>
-      </w:r>
-      <w:proofErr w:type="gramEnd"/>
-      <w:r>
-        <w:t>,korean</w:t>
-      </w:r>
-      <w:proofErr w:type="spellEnd"/>
-      <w:r>
-        <w:t>"</w:t>
-      </w:r>
-    </w:p>
-    <w:p>
-      <w:proofErr w:type="spellStart"/>
-      <w:r>
-        <w:t>app_containing_foo</w:t>
-      </w:r>
-      <w:proofErr w:type="spellEnd"/>
-      <w:r>
-        <w:t xml:space="preserve"> -languages="</w:t>
-      </w:r>
-      <w:proofErr w:type="spellStart"/>
-      <w:proofErr w:type="gramStart"/>
-      <w:r>
-        <w:t>chinese,japanese</w:t>
-      </w:r>
-      <w:proofErr w:type="gramEnd"/>
-      <w:r>
-        <w:t>,korean</w:t>
-      </w:r>
-      <w:proofErr w:type="spellEnd"/>
-      <w:r>
-        <w:t>"</w:t>
-      </w:r>
-    </w:p>
-    <w:p>
-      <w:proofErr w:type="spellStart"/>
-      <w:r>
-        <w:t>app_containing_foo</w:t>
-      </w:r>
-      <w:proofErr w:type="spellEnd"/>
-      <w:r>
-        <w:t xml:space="preserve"> --languages "</w:t>
-      </w:r>
-      <w:proofErr w:type="spellStart"/>
-      <w:proofErr w:type="gramStart"/>
-      <w:r>
-        <w:t>chinese,japanese</w:t>
-      </w:r>
-      <w:proofErr w:type="gramEnd"/>
-      <w:r>
-        <w:t>,korean</w:t>
-      </w:r>
-      <w:proofErr w:type="spellEnd"/>
-      <w:r>
-        <w:t>"</w:t>
-      </w:r>
-    </w:p>
-    <w:p>
-      <w:proofErr w:type="spellStart"/>
-      <w:r>
-        <w:t>app_containing_foo</w:t>
-      </w:r>
-      <w:proofErr w:type="spellEnd"/>
-      <w:r>
-        <w:t xml:space="preserve"> -languages "</w:t>
-      </w:r>
-      <w:proofErr w:type="spellStart"/>
-      <w:proofErr w:type="gramStart"/>
-      <w:r>
-        <w:t>chinese,japanese</w:t>
-      </w:r>
-      <w:proofErr w:type="gramEnd"/>
-      <w:r>
-        <w:t>,korean</w:t>
-      </w:r>
-      <w:proofErr w:type="spellEnd"/>
-      <w:r>
-        <w:t>"</w:t>
-      </w:r>
-    </w:p>
-    <w:p>
+      <w:pPr>
+        <w:ind w:firstLine="420"/>
+      </w:pPr>
+      <w:r>
+        <w:t>app_containing_foo --languages="chinese,japanese,korean"</w:t>
+      </w:r>
+    </w:p>
+    <w:p>
+      <w:pPr>
+        <w:ind w:firstLine="420"/>
+      </w:pPr>
+      <w:r>
+        <w:t>app_containing_foo -languages="chinese,japanese,korean"</w:t>
+      </w:r>
+    </w:p>
+    <w:p>
+      <w:pPr>
+        <w:ind w:firstLine="420"/>
+      </w:pPr>
+      <w:r>
+        <w:t>app_containing_foo --languages "chinese,japanese,korean"</w:t>
+      </w:r>
+    </w:p>
+    <w:p>
+      <w:pPr>
+        <w:ind w:firstLine="420"/>
+      </w:pPr>
+      <w:r>
+        <w:t>app_containing_foo -languages "chinese,japanese,korean"</w:t>
+      </w:r>
+    </w:p>
+    <w:p>
+      <w:pPr>
+        <w:ind w:firstLine="420"/>
+      </w:pPr>
       <w:r>
         <w:t>对于</w:t>
       </w:r>
@@ -881,344 +615,2509 @@
       </w:r>
     </w:p>
     <w:p>
-      <w:proofErr w:type="spellStart"/>
-      <w:r>
-        <w:t>app_containing_foo</w:t>
-      </w:r>
-      <w:proofErr w:type="spellEnd"/>
-      <w:r>
-        <w:t xml:space="preserve"> --</w:t>
-      </w:r>
-      <w:proofErr w:type="spellStart"/>
-      <w:r>
-        <w:t>big_menu</w:t>
-      </w:r>
-      <w:proofErr w:type="spellEnd"/>
-    </w:p>
-    <w:p>
-      <w:proofErr w:type="spellStart"/>
-      <w:r>
-        <w:t>app_containing_foo</w:t>
-      </w:r>
-      <w:proofErr w:type="spellEnd"/>
-      <w:r>
-        <w:t xml:space="preserve"> --</w:t>
-      </w:r>
-      <w:proofErr w:type="spellStart"/>
-      <w:r>
-        <w:t>nobig_menu</w:t>
-      </w:r>
-      <w:proofErr w:type="spellEnd"/>
-    </w:p>
-    <w:p>
-      <w:proofErr w:type="spellStart"/>
-      <w:r>
-        <w:t>app_containing_foo</w:t>
-      </w:r>
-      <w:proofErr w:type="spellEnd"/>
-      <w:r>
-        <w:t xml:space="preserve"> --</w:t>
-      </w:r>
-      <w:proofErr w:type="spellStart"/>
-      <w:r>
-        <w:t>big_menu</w:t>
-      </w:r>
-      <w:proofErr w:type="spellEnd"/>
-      <w:r>
-        <w:t>=true</w:t>
-      </w:r>
-    </w:p>
-    <w:p>
-      <w:proofErr w:type="spellStart"/>
-      <w:r>
-        <w:t>app_containing_foo</w:t>
-      </w:r>
-      <w:proofErr w:type="spellEnd"/>
-      <w:r>
-        <w:t xml:space="preserve"> --</w:t>
-      </w:r>
-      <w:proofErr w:type="spellStart"/>
-      <w:r>
-        <w:t>big_menu</w:t>
-      </w:r>
-      <w:proofErr w:type="spellEnd"/>
-      <w:r>
-        <w:t>=false</w:t>
-      </w:r>
-    </w:p>
-    <w:p>
+      <w:pPr>
+        <w:ind w:firstLine="420"/>
+      </w:pPr>
+      <w:r>
+        <w:t>app_containing_foo --big_menu</w:t>
+      </w:r>
+    </w:p>
+    <w:p>
+      <w:pPr>
+        <w:ind w:firstLine="420"/>
+      </w:pPr>
+      <w:r>
+        <w:t>app_containing_foo --nobig_menu</w:t>
+      </w:r>
+    </w:p>
+    <w:p>
+      <w:pPr>
+        <w:ind w:firstLine="420"/>
+      </w:pPr>
+      <w:r>
+        <w:t>app_containing_foo --big_menu=true</w:t>
+      </w:r>
+    </w:p>
+    <w:p>
+      <w:pPr>
+        <w:ind w:firstLine="420"/>
+      </w:pPr>
+      <w:r>
+        <w:lastRenderedPageBreak/>
+        <w:t>app_containing_foo --big_menu=false</w:t>
+      </w:r>
+    </w:p>
+    <w:p>
+      <w:pPr>
+        <w:ind w:firstLine="420"/>
+      </w:pPr>
       <w:r>
         <w:t>特殊参数</w:t>
       </w:r>
     </w:p>
     <w:p>
+      <w:pPr>
+        <w:ind w:firstLine="420"/>
+      </w:pPr>
+      <w:r>
+        <w:t xml:space="preserve">--help </w:t>
+      </w:r>
+      <w:r>
+        <w:t>打印定义过的所有参数的帮助信息</w:t>
+      </w:r>
+    </w:p>
+    <w:p>
+      <w:pPr>
+        <w:ind w:firstLine="420"/>
+      </w:pPr>
+      <w:r>
+        <w:t xml:space="preserve">--version </w:t>
+      </w:r>
+      <w:r>
+        <w:t>打印版本信息</w:t>
+      </w:r>
+      <w:r>
+        <w:t xml:space="preserve"> </w:t>
+      </w:r>
+      <w:r>
+        <w:t>通过</w:t>
+      </w:r>
+      <w:r>
+        <w:t>google::SetVersionString()</w:t>
+      </w:r>
+      <w:r>
+        <w:t>指定</w:t>
+      </w:r>
+    </w:p>
+    <w:p>
+      <w:pPr>
+        <w:ind w:firstLine="420"/>
+      </w:pPr>
+      <w:r>
+        <w:t xml:space="preserve">--nodefok  </w:t>
+      </w:r>
+      <w:r>
+        <w:t>但命令行中出现没有定义的参数时，并不退出（</w:t>
+      </w:r>
+      <w:r>
+        <w:t>error-exit</w:t>
+      </w:r>
+      <w:r>
+        <w:t>）</w:t>
+      </w:r>
+    </w:p>
+    <w:p>
+      <w:pPr>
+        <w:ind w:firstLine="420"/>
+      </w:pPr>
+      <w:r>
+        <w:t xml:space="preserve">--fromenv </w:t>
+      </w:r>
+      <w:r>
+        <w:t>从环境变量读取参数值</w:t>
+      </w:r>
+      <w:r>
+        <w:t xml:space="preserve"> --fromenv=foo,bar</w:t>
+      </w:r>
+      <w:r>
+        <w:t>表明要从环境变量读取</w:t>
+      </w:r>
+      <w:r>
+        <w:t>foo</w:t>
+      </w:r>
+      <w:r>
+        <w:t>，</w:t>
+      </w:r>
+      <w:r>
+        <w:t>bar</w:t>
+      </w:r>
+      <w:r>
+        <w:t>两个参数的值。通过</w:t>
+      </w:r>
+      <w:r>
+        <w:t xml:space="preserve">export FLAGS_foo=xxx; export FLAGS_bar=yyy </w:t>
+      </w:r>
+      <w:r>
+        <w:t>程序就可读到</w:t>
+      </w:r>
+      <w:r>
+        <w:t>foo</w:t>
+      </w:r>
+      <w:r>
+        <w:t>，</w:t>
+      </w:r>
+      <w:r>
+        <w:t>bar</w:t>
+      </w:r>
+      <w:r>
+        <w:t>的值分别为</w:t>
+      </w:r>
+      <w:r>
+        <w:t>xxx</w:t>
+      </w:r>
+      <w:r>
+        <w:t>，</w:t>
+      </w:r>
+      <w:r>
+        <w:t>yyy</w:t>
+      </w:r>
+      <w:r>
+        <w:t>。</w:t>
+      </w:r>
+    </w:p>
+    <w:p>
+      <w:pPr>
+        <w:ind w:firstLine="420"/>
+      </w:pPr>
+      <w:r>
+        <w:t xml:space="preserve">--tryfromenv </w:t>
+      </w:r>
+      <w:r>
+        <w:t>与</w:t>
+      </w:r>
+      <w:r>
+        <w:t>--fromenv</w:t>
+      </w:r>
+      <w:r>
+        <w:t>类似，当参数的没有在环境变量定义时，不退出（</w:t>
+      </w:r>
+      <w:r>
+        <w:t>fatal-exit</w:t>
+      </w:r>
+      <w:r>
+        <w:t>）</w:t>
+      </w:r>
+    </w:p>
+    <w:p>
+      <w:pPr>
+        <w:ind w:firstLine="420"/>
+      </w:pPr>
+      <w:r>
+        <w:t xml:space="preserve">--flagfile </w:t>
+      </w:r>
+      <w:r>
+        <w:t>从文件读取参数值，</w:t>
+      </w:r>
+      <w:r>
+        <w:t>--flagfile=my.conf</w:t>
+      </w:r>
+      <w:r>
+        <w:t>表明要从</w:t>
+      </w:r>
+      <w:r>
+        <w:t>my.conf</w:t>
+      </w:r>
+      <w:r>
+        <w:t>文件读取参数的值。在配置文件中指定参数值与在命令行方式类似，另外在</w:t>
+      </w:r>
+      <w:r>
+        <w:t>flagfile</w:t>
+      </w:r>
+      <w:r>
+        <w:t>里可进一步通过</w:t>
+      </w:r>
+      <w:r>
+        <w:t>--flagfile</w:t>
+      </w:r>
+      <w:r>
+        <w:t>来包含其他的文件。</w:t>
+      </w:r>
+    </w:p>
+    <w:p>
+      <w:pPr>
+        <w:ind w:firstLine="420"/>
+      </w:pPr>
+    </w:p>
+    <w:p>
+      <w:pPr>
+        <w:pStyle w:val="1"/>
+      </w:pPr>
+      <w:r>
+        <w:t>Boost</w:t>
+      </w:r>
+      <w:r>
+        <w:rPr>
+          <w:rFonts w:hint="eastAsia"/>
+        </w:rPr>
+        <w:t>——</w:t>
+      </w:r>
+      <w:r>
+        <w:t>STL</w:t>
+      </w:r>
+      <w:r>
+        <w:rPr>
+          <w:rFonts w:hint="eastAsia"/>
+        </w:rPr>
+        <w:t>的延伸</w:t>
+      </w:r>
+    </w:p>
+    <w:p>
+      <w:pPr>
+        <w:ind w:firstLine="420"/>
+      </w:pPr>
+      <w:r>
+        <w:t>boost</w:t>
+      </w:r>
+      <w:r>
+        <w:t>是一个准标准库，相当于</w:t>
+      </w:r>
+      <w:r>
+        <w:t>STL</w:t>
+      </w:r>
+      <w:r>
+        <w:t>的延续和扩充，它的设计理念和</w:t>
+      </w:r>
+      <w:r>
+        <w:t>STL</w:t>
+      </w:r>
+      <w:r>
+        <w:t>比较接近，都是利用泛型让复用达到最大化。不过对比</w:t>
+      </w:r>
+      <w:r>
+        <w:t>STL</w:t>
+      </w:r>
+      <w:r>
+        <w:t>，</w:t>
+      </w:r>
+      <w:r>
+        <w:t>boost</w:t>
+      </w:r>
+      <w:r>
+        <w:t>更加实用。</w:t>
+      </w:r>
+      <w:r>
+        <w:t>STL</w:t>
+      </w:r>
+      <w:r>
+        <w:t>集中在算法部分，而</w:t>
+      </w:r>
+      <w:r>
+        <w:t>boost</w:t>
+      </w:r>
+      <w:r>
+        <w:t>包含了不少工具类，可以完成比较具体的工作。</w:t>
+      </w:r>
+    </w:p>
+    <w:p>
+      <w:pPr>
+        <w:ind w:firstLine="420"/>
+      </w:pPr>
+      <w:r>
+        <w:t>    boost</w:t>
+      </w:r>
+      <w:r>
+        <w:t>主要包含一下几个大类：字符串及文本处理、容器、迭代子</w:t>
+      </w:r>
+      <w:r>
+        <w:t>(Iterator)</w:t>
+      </w:r>
+      <w:r>
+        <w:t>、</w:t>
+      </w:r>
+      <w:hyperlink r:id="rId6" w:tgtFrame="_blank" w:tooltip="算法与数据结构知识库" w:history="1">
+        <w:r>
+          <w:rPr>
+            <w:rStyle w:val="a4"/>
+            <w:rFonts w:ascii="Verdana" w:hAnsi="Verdana"/>
+            <w:color w:val="6466B3"/>
+            <w:szCs w:val="21"/>
+          </w:rPr>
+          <w:t>算法</w:t>
+        </w:r>
+      </w:hyperlink>
+      <w:r>
+        <w:t>、函数对象和高阶编程、泛型编程、模板元编程、预处理元编程、并发编程、数学相关、纠错和测试、</w:t>
+      </w:r>
+      <w:hyperlink r:id="rId7" w:tgtFrame="_blank" w:tooltip="算法与数据结构知识库" w:history="1">
+        <w:r>
+          <w:rPr>
+            <w:rStyle w:val="a4"/>
+            <w:rFonts w:ascii="Verdana" w:hAnsi="Verdana"/>
+            <w:color w:val="6466B3"/>
+            <w:szCs w:val="21"/>
+          </w:rPr>
+          <w:t>数据结构</w:t>
+        </w:r>
+      </w:hyperlink>
+      <w:r>
+        <w:t>、输入</w:t>
+      </w:r>
+      <w:r>
+        <w:t>/</w:t>
+      </w:r>
+      <w:r>
+        <w:t>输出、跨语言支持、内存相关、语法分析、杂项。</w:t>
+      </w:r>
+      <w:r>
+        <w:t xml:space="preserve"> </w:t>
+      </w:r>
+      <w:r>
+        <w:t>有一些库是跨类别包含的，就是既属于这个类别又属于那个类别。</w:t>
+      </w:r>
+    </w:p>
+    <w:p>
+      <w:pPr>
+        <w:pStyle w:val="3"/>
+      </w:pPr>
+      <w:r>
+        <w:t>    </w:t>
+      </w:r>
+      <w:r>
+        <w:t>文本处理</w:t>
+      </w:r>
+    </w:p>
+    <w:p>
+      <w:pPr>
+        <w:ind w:firstLine="420"/>
+      </w:pPr>
+      <w:r>
+        <w:t>conversion/lexcial_cast</w:t>
+      </w:r>
+      <w:r>
+        <w:t>类用于</w:t>
+      </w:r>
+      <w:r>
+        <w:t>“</w:t>
+      </w:r>
+      <w:r>
+        <w:t>用</w:t>
+      </w:r>
+      <w:r>
+        <w:t>C++”</w:t>
+      </w:r>
+      <w:r>
+        <w:t>的方法实现数字类型和字符串之间的转换。</w:t>
+      </w:r>
+      <w:r>
+        <w:t xml:space="preserve"> </w:t>
+      </w:r>
+      <w:r>
+        <w:t>主要是替代</w:t>
+      </w:r>
+      <w:r>
+        <w:t>C</w:t>
+      </w:r>
+      <w:r>
+        <w:t>标准库中的</w:t>
+      </w:r>
+      <w:r>
+        <w:t xml:space="preserve"> atoi</w:t>
+      </w:r>
+      <w:r>
+        <w:t>、</w:t>
+      </w:r>
+      <w:r>
+        <w:t xml:space="preserve"> itoa</w:t>
+      </w:r>
+      <w:r>
+        <w:t>之类的函数。当然其中一个最大的好处就是支持泛型了。</w:t>
+      </w:r>
+    </w:p>
+    <w:p>
+      <w:pPr>
+        <w:pStyle w:val="3"/>
+        <w:ind w:firstLineChars="150" w:firstLine="482"/>
+      </w:pPr>
+      <w:r>
+        <w:t>F</w:t>
+      </w:r>
+      <w:r>
+        <w:t>ormat</w:t>
+      </w:r>
+      <w:r>
+        <w:t>库</w:t>
+      </w:r>
+    </w:p>
+    <w:p>
+      <w:pPr>
+        <w:ind w:firstLine="420"/>
+      </w:pPr>
+      <w:r>
+        <w:t>提供了对流的</w:t>
+      </w:r>
+      <w:r>
+        <w:t>“printf-like”</w:t>
+      </w:r>
+      <w:r>
+        <w:t>功能。</w:t>
+      </w:r>
+      <w:r>
+        <w:t>printf</w:t>
+      </w:r>
+      <w:r>
+        <w:t>里使用</w:t>
+      </w:r>
+      <w:r>
+        <w:t>%d</w:t>
+      </w:r>
+      <w:r>
+        <w:t>、</w:t>
+      </w:r>
+      <w:r>
+        <w:t>%s</w:t>
+      </w:r>
+      <w:r>
+        <w:t>等等的参数做替换的方法在很多情</w:t>
+      </w:r>
       <w:r>
         <w:lastRenderedPageBreak/>
-        <w:t xml:space="preserve">--help </w:t>
-      </w:r>
-      <w:r>
-        <w:t>打印定义过的所有参数的帮助信息</w:t>
-      </w:r>
-    </w:p>
-    <w:p>
-      <w:r>
-        <w:t xml:space="preserve">--version </w:t>
-      </w:r>
-      <w:r>
-        <w:t>打印版本信息</w:t>
-      </w:r>
-      <w:r>
-        <w:t xml:space="preserve"> </w:t>
-      </w:r>
-      <w:r>
-        <w:t>通过</w:t>
-      </w:r>
-      <w:r>
-        <w:t>google::</w:t>
-      </w:r>
-      <w:proofErr w:type="spellStart"/>
-      <w:r>
-        <w:t>SetVersionString</w:t>
-      </w:r>
-      <w:proofErr w:type="spellEnd"/>
-      <w:r>
-        <w:t>()</w:t>
-      </w:r>
-      <w:r>
-        <w:t>指定</w:t>
-      </w:r>
-    </w:p>
-    <w:p>
-      <w:r>
-        <w:t>--</w:t>
-      </w:r>
-      <w:proofErr w:type="spellStart"/>
-      <w:r>
-        <w:t>nodefok</w:t>
-      </w:r>
-      <w:proofErr w:type="spellEnd"/>
-      <w:r>
-        <w:t xml:space="preserve">  </w:t>
-      </w:r>
-      <w:r>
-        <w:t>但命令行中出现没有定义的参数时，并不退出（</w:t>
-      </w:r>
-      <w:r>
-        <w:t>error-exit</w:t>
-      </w:r>
-      <w:r>
-        <w:t>）</w:t>
-      </w:r>
-    </w:p>
-    <w:p>
-      <w:r>
-        <w:t>--</w:t>
-      </w:r>
-      <w:proofErr w:type="spellStart"/>
-      <w:r>
-        <w:t>fromenv</w:t>
-      </w:r>
-      <w:proofErr w:type="spellEnd"/>
-      <w:r>
-        <w:t xml:space="preserve"> </w:t>
-      </w:r>
-      <w:r>
-        <w:t>从环境变量读取参数值</w:t>
-      </w:r>
-      <w:r>
-        <w:t xml:space="preserve"> --</w:t>
-      </w:r>
-      <w:proofErr w:type="spellStart"/>
-      <w:r>
-        <w:t>fromenv</w:t>
-      </w:r>
-      <w:proofErr w:type="spellEnd"/>
-      <w:r>
-        <w:t>=</w:t>
-      </w:r>
-      <w:proofErr w:type="spellStart"/>
-      <w:r>
-        <w:t>foo,bar</w:t>
-      </w:r>
-      <w:proofErr w:type="spellEnd"/>
-      <w:r>
-        <w:t>表明要从环境变量读取</w:t>
-      </w:r>
-      <w:r>
-        <w:t>foo</w:t>
+        <w:t>况下还是非常方便的，</w:t>
+      </w:r>
+      <w:r>
+        <w:t>STL</w:t>
+      </w:r>
+      <w:r>
+        <w:t>的</w:t>
+      </w:r>
+      <w:r>
+        <w:t>iostream</w:t>
+      </w:r>
+      <w:r>
+        <w:t>则缺乏这样的功能。</w:t>
+      </w:r>
+      <w:r>
+        <w:t>format</w:t>
+      </w:r>
+      <w:r>
+        <w:t>为</w:t>
+      </w:r>
+      <w:r>
+        <w:t>stream</w:t>
+      </w:r>
+      <w:r>
+        <w:t>增加了这个功能，并且功能比原始的</w:t>
+      </w:r>
+      <w:r>
+        <w:t>printf</w:t>
+      </w:r>
+      <w:r>
+        <w:t>更强。</w:t>
+      </w:r>
+    </w:p>
+    <w:p>
+      <w:pPr>
+        <w:pStyle w:val="3"/>
+      </w:pPr>
+      <w:r>
+        <w:t>    </w:t>
+      </w:r>
+      <w:r>
+        <w:t>r</w:t>
+      </w:r>
+      <w:r>
+        <w:t>egex</w:t>
+      </w:r>
+    </w:p>
+    <w:p>
+      <w:pPr>
+        <w:ind w:firstLine="420"/>
+      </w:pPr>
+      <w:r>
+        <w:t>这个不多说了，正则表达式库。如果需要做字符串分析的人就会理解正则表达式有多么有用了。</w:t>
+      </w:r>
+    </w:p>
+    <w:p>
+      <w:pPr>
+        <w:pStyle w:val="3"/>
+      </w:pPr>
+      <w:r>
+        <w:t>    </w:t>
+      </w:r>
+      <w:r>
+        <w:t>S</w:t>
+      </w:r>
+      <w:r>
+        <w:t>pirit</w:t>
+      </w:r>
+    </w:p>
+    <w:p>
+      <w:pPr>
+        <w:ind w:firstLine="420"/>
+      </w:pPr>
+      <w:r>
+        <w:t>这个是做</w:t>
+      </w:r>
+      <w:r>
+        <w:t>LL</w:t>
+      </w:r>
+      <w:r>
+        <w:t>分析的框架，可以根据</w:t>
+      </w:r>
+      <w:r>
+        <w:t>EBNF</w:t>
+      </w:r>
+      <w:r>
+        <w:t>规则对文件进行分析。（不要告诉我不知道什么是</w:t>
+      </w:r>
+      <w:r>
+        <w:t>EBNF</w:t>
+      </w:r>
+      <w:r>
+        <w:t>）。做编译器的可能会用到。一般人不太用的到。</w:t>
+      </w:r>
+    </w:p>
+    <w:p>
+      <w:pPr>
+        <w:pStyle w:val="3"/>
+      </w:pPr>
+      <w:r>
+        <w:t>    tokenizer</w:t>
+      </w:r>
+      <w:r>
+        <w:t>库</w:t>
+      </w:r>
+    </w:p>
+    <w:p>
+      <w:pPr>
+        <w:ind w:firstLine="420"/>
+      </w:pPr>
+      <w:r>
+        <w:t>我以前经常在</w:t>
+      </w:r>
+      <w:r>
+        <w:t>CSDN</w:t>
+      </w:r>
+      <w:r>
+        <w:t>上看到有人问怎么把一个字符串按逗号分割成字符串数组。也许有些人很羡慕</w:t>
+      </w:r>
+      <w:r>
+        <w:t>VB</w:t>
+      </w:r>
+      <w:r>
+        <w:t>的</w:t>
+      </w:r>
+      <w:r>
+        <w:t>split</w:t>
+      </w:r>
+      <w:r>
+        <w:t>函数。现在，</w:t>
+      </w:r>
+      <w:r>
+        <w:t>boost</w:t>
+      </w:r>
+      <w:r>
+        <w:t>的</w:t>
+      </w:r>
+      <w:r>
+        <w:t>tokenizer</w:t>
+      </w:r>
+      <w:r>
+        <w:t>也有相同的功能了，如果我没记错的话，这个</w:t>
+      </w:r>
+      <w:r>
+        <w:t>tokenizer</w:t>
+      </w:r>
+      <w:r>
+        <w:t>还支持正则表达式，是不是很爽？</w:t>
+      </w:r>
+    </w:p>
+    <w:p>
+      <w:pPr>
+        <w:pStyle w:val="3"/>
+      </w:pPr>
+      <w:r>
+        <w:t>    ar</w:t>
+      </w:r>
+      <w:r>
+        <w:t>ray:</w:t>
+      </w:r>
+    </w:p>
+    <w:p>
+      <w:pPr>
+        <w:ind w:firstLine="420"/>
+      </w:pPr>
+      <w:r>
+        <w:t>提供了常量大小的数组的一个包装，喜欢用数组但是苦恼数组定位、确定数组大小等功能的人这下开心了。</w:t>
+      </w:r>
+    </w:p>
+    <w:p>
+      <w:pPr>
+        <w:pStyle w:val="3"/>
+      </w:pPr>
+      <w:r>
+        <w:t>    dynamic_bitset</w:t>
+      </w:r>
+    </w:p>
+    <w:p>
+      <w:pPr>
+        <w:ind w:firstLine="420"/>
+      </w:pPr>
+      <w:r>
+        <w:t>动态分配大小的</w:t>
+      </w:r>
+      <w:r>
+        <w:t>bitset</w:t>
+      </w:r>
+      <w:r>
+        <w:t>，我们知道</w:t>
+      </w:r>
+      <w:r>
+        <w:t>STL</w:t>
+      </w:r>
+      <w:r>
+        <w:t>里有个</w:t>
+      </w:r>
+      <w:r>
+        <w:t>bitset</w:t>
+      </w:r>
+      <w:r>
+        <w:t>，为位运算提供了不少方便。可惜它的大小需要在编译期指定。现在好了，运行期动态分配大小的</w:t>
+      </w:r>
+      <w:r>
+        <w:t>bitset</w:t>
+      </w:r>
+      <w:r>
+        <w:t>来了。</w:t>
+      </w:r>
+    </w:p>
+    <w:p>
+      <w:pPr>
+        <w:pStyle w:val="3"/>
+      </w:pPr>
+      <w:r>
+        <w:t>    </w:t>
+      </w:r>
+      <w:r>
+        <w:t>g</w:t>
+      </w:r>
+      <w:r>
+        <w:t>raph</w:t>
+      </w:r>
+    </w:p>
+    <w:p>
+      <w:pPr>
+        <w:ind w:firstLine="420"/>
+      </w:pPr>
+      <w:r>
+        <w:t>提供了图的容器和相关算法。我还没有在程序中用到过图，需要用的人可以看看。</w:t>
+      </w:r>
+    </w:p>
+    <w:p>
+      <w:pPr>
+        <w:pStyle w:val="3"/>
+      </w:pPr>
+      <w:r>
+        <w:lastRenderedPageBreak/>
+        <w:t>    multi_array</w:t>
+      </w:r>
+    </w:p>
+    <w:p>
+      <w:pPr>
+        <w:ind w:firstLine="420"/>
+      </w:pPr>
+      <w:r>
+        <w:t>提供了对多维数组的封装，应该还是比较有用的。</w:t>
+      </w:r>
+    </w:p>
+    <w:p>
+      <w:pPr>
+        <w:pStyle w:val="3"/>
+      </w:pPr>
+      <w:r>
+        <w:t>    </w:t>
+      </w:r>
+      <w:r>
+        <w:t>并发编程</w:t>
+      </w:r>
+    </w:p>
+    <w:p>
+      <w:pPr>
+        <w:ind w:firstLine="420"/>
+        <w:rPr>
+          <w:rFonts w:hint="eastAsia"/>
+        </w:rPr>
+      </w:pPr>
+      <w:r>
+        <w:t>只有一个库，</w:t>
+      </w:r>
+      <w:r>
+        <w:t>thread</w:t>
+      </w:r>
+      <w:r>
+        <w:t>，提供了一个可移植的线程库，不过在</w:t>
+      </w:r>
+      <w:r>
+        <w:t>Windows</w:t>
+      </w:r>
+      <w:r>
+        <w:t>平台上我感觉用处不大。因为它是基于</w:t>
+      </w:r>
+      <w:r>
+        <w:t>Posix</w:t>
+      </w:r>
+      <w:r>
+        <w:t>线程的，在</w:t>
+      </w:r>
+      <w:r>
+        <w:t>Windows</w:t>
+      </w:r>
+      <w:r>
+        <w:t>里对</w:t>
+      </w:r>
+      <w:r>
+        <w:t>Posix</w:t>
+      </w:r>
+      <w:r>
+        <w:t>的支持不是很好。</w:t>
+      </w:r>
+    </w:p>
+    <w:p>
+      <w:pPr>
+        <w:pStyle w:val="3"/>
+      </w:pPr>
+      <w:r>
+        <w:t>    </w:t>
+      </w:r>
+      <w:r>
+        <w:t>数学和数值</w:t>
+      </w:r>
+    </w:p>
+    <w:p>
+      <w:pPr>
+        <w:ind w:firstLine="420"/>
+      </w:pPr>
+      <w:r>
+        <w:t>包含了很多数值处理方面的类库，数学类我也不太熟，不过这里有几个类还是很有用的，比如</w:t>
+      </w:r>
+      <w:r>
+        <w:t>rational</w:t>
+      </w:r>
+      <w:r>
+        <w:t>分数类，</w:t>
+      </w:r>
+      <w:r>
+        <w:t>random</w:t>
+      </w:r>
+      <w:r>
+        <w:t>随机数类，等等。</w:t>
+      </w:r>
+    </w:p>
+    <w:p>
+      <w:pPr>
+        <w:pStyle w:val="3"/>
+      </w:pPr>
+      <w:r>
+        <w:t>    static_assert</w:t>
+      </w:r>
+    </w:p>
+    <w:p>
+      <w:pPr>
+        <w:ind w:firstLine="420"/>
+      </w:pPr>
+      <w:r>
+        <w:t>提供了编译器的</w:t>
+      </w:r>
+      <w:r>
+        <w:t>assert</w:t>
+      </w:r>
+      <w:r>
+        <w:t>功能。</w:t>
+      </w:r>
+    </w:p>
+    <w:p>
+      <w:pPr>
+        <w:pStyle w:val="3"/>
+      </w:pPr>
+      <w:r>
+        <w:t>    test</w:t>
+      </w:r>
+      <w:r>
+        <w:t>库</w:t>
+      </w:r>
+    </w:p>
+    <w:p>
+      <w:pPr>
+        <w:ind w:firstLine="420"/>
+      </w:pPr>
+      <w:r>
+        <w:t>一个单元测试框架，非常不错。</w:t>
+      </w:r>
+    </w:p>
+    <w:p>
+      <w:pPr>
+        <w:pStyle w:val="3"/>
+      </w:pPr>
+      <w:r>
+        <w:t>    concept_check</w:t>
+      </w:r>
+    </w:p>
+    <w:p>
+      <w:pPr>
+        <w:ind w:firstLine="420"/>
+      </w:pPr>
+      <w:r>
+        <w:t>提供了泛型编程时，对泛型量的一点检查，不是很完善，不过比没有好。</w:t>
+      </w:r>
+    </w:p>
+    <w:p>
+      <w:pPr>
+        <w:pStyle w:val="3"/>
+      </w:pPr>
+      <w:r>
+        <w:t>    </w:t>
+      </w:r>
+      <w:r>
+        <w:t>数据类型类</w:t>
+      </w:r>
+      <w:r>
+        <w:t>any</w:t>
+      </w:r>
+    </w:p>
+    <w:p>
+      <w:pPr>
+        <w:ind w:firstLine="420"/>
+      </w:pPr>
+      <w:r>
+        <w:t>一个安全的可以包含不同对象的类。把它作为容器的元素类型，那么这个容器就可以包含不同类型的元素。比用</w:t>
+      </w:r>
+      <w:r>
+        <w:t>void *</w:t>
+      </w:r>
+      <w:r>
+        <w:t>要安全。</w:t>
+      </w:r>
+    </w:p>
+    <w:p>
+      <w:pPr>
+        <w:pStyle w:val="3"/>
+      </w:pPr>
+      <w:r>
+        <w:t>    compressed_pair</w:t>
+      </w:r>
+    </w:p>
+    <w:p>
+      <w:pPr>
+        <w:ind w:firstLine="420"/>
+      </w:pPr>
+      <w:r>
+        <w:t>跟</w:t>
+      </w:r>
+      <w:r>
+        <w:t>STL</w:t>
+      </w:r>
+      <w:r>
+        <w:t>里的</w:t>
+      </w:r>
+      <w:r>
+        <w:t>pair</w:t>
+      </w:r>
+      <w:r>
+        <w:t>差不多。不过对空元素做了优化。</w:t>
+      </w:r>
+    </w:p>
+    <w:p>
+      <w:pPr>
+        <w:pStyle w:val="3"/>
+      </w:pPr>
+      <w:r>
+        <w:lastRenderedPageBreak/>
+        <w:t>    </w:t>
+      </w:r>
+      <w:r>
+        <w:t>T</w:t>
+      </w:r>
+      <w:r>
+        <w:t>uple</w:t>
+      </w:r>
+    </w:p>
+    <w:p>
+      <w:pPr>
+        <w:ind w:firstLine="420"/>
+      </w:pPr>
+      <w:r>
+        <w:t>呵呵，也许是某些人梦寐以求的东西。可以让函数返回多个值。</w:t>
+      </w:r>
+    </w:p>
+    <w:p>
+      <w:pPr>
+        <w:pStyle w:val="3"/>
+      </w:pPr>
+      <w:r>
+        <w:t>    </w:t>
+      </w:r>
+      <w:r>
+        <w:t>跨语言支持：</w:t>
+      </w:r>
+      <w:hyperlink r:id="rId8" w:tgtFrame="_blank" w:tooltip="Python知识库" w:history="1">
+        <w:r>
+          <w:rPr>
+            <w:rStyle w:val="a4"/>
+            <w:rFonts w:ascii="Verdana" w:hAnsi="Verdana"/>
+            <w:color w:val="6466B3"/>
+            <w:sz w:val="21"/>
+            <w:szCs w:val="21"/>
+          </w:rPr>
+          <w:t>Python</w:t>
+        </w:r>
+      </w:hyperlink>
+    </w:p>
+    <w:p>
+      <w:pPr>
+        <w:ind w:firstLine="420"/>
+      </w:pPr>
+      <w:r>
+        <w:t>呵呵，好东东啊，可以将</w:t>
+      </w:r>
+      <w:r>
+        <w:t>C++</w:t>
+      </w:r>
+      <w:r>
+        <w:t>的类和函数映射给</w:t>
+      </w:r>
+      <w:r>
+        <w:t>python</w:t>
+      </w:r>
+      <w:r>
+        <w:t>使用。以下为几个</w:t>
+      </w:r>
+      <w:r>
+        <w:t>CSDN</w:t>
+      </w:r>
+      <w:r>
+        <w:t>上的关于</w:t>
+      </w:r>
+      <w:r>
+        <w:t>boost.python</w:t>
+      </w:r>
+      <w:r>
+        <w:t>的中文资料：</w:t>
+      </w:r>
+      <w:r>
+        <w:t>http://dev.csdn.net/article/19/19828.shtm</w:t>
       </w:r>
       <w:r>
         <w:t>，</w:t>
       </w:r>
       <w:r>
-        <w:t>bar</w:t>
-      </w:r>
-      <w:r>
-        <w:t>两个参数的值。通过</w:t>
-      </w:r>
-      <w:r>
-        <w:t xml:space="preserve">export </w:t>
-      </w:r>
-      <w:proofErr w:type="spellStart"/>
-      <w:r>
-        <w:t>FLAGS_foo</w:t>
-      </w:r>
-      <w:proofErr w:type="spellEnd"/>
-      <w:r>
-        <w:t xml:space="preserve">=xxx; export </w:t>
-      </w:r>
-      <w:proofErr w:type="spellStart"/>
-      <w:r>
-        <w:t>FLAGS_bar</w:t>
-      </w:r>
-      <w:proofErr w:type="spellEnd"/>
-      <w:r>
-        <w:t>=</w:t>
-      </w:r>
-      <w:proofErr w:type="spellStart"/>
-      <w:r>
-        <w:t>yyy</w:t>
-      </w:r>
-      <w:proofErr w:type="spellEnd"/>
-      <w:r>
-        <w:t xml:space="preserve"> </w:t>
-      </w:r>
-      <w:r>
-        <w:t>程序就可读到</w:t>
-      </w:r>
-      <w:r>
-        <w:t>foo</w:t>
+        <w:t>http://dev.csdn.net/article/19/19829.shtm</w:t>
       </w:r>
       <w:r>
         <w:t>，</w:t>
       </w:r>
       <w:r>
-        <w:t>bar</w:t>
-      </w:r>
-      <w:r>
-        <w:t>的值分别为</w:t>
-      </w:r>
-      <w:r>
-        <w:t>xxx</w:t>
+        <w:t>http://dev.csdn.net/article/19/19830.shtm</w:t>
       </w:r>
       <w:r>
         <w:t>，</w:t>
       </w:r>
-      <w:proofErr w:type="spellStart"/>
-      <w:r>
-        <w:t>yyy</w:t>
-      </w:r>
-      <w:proofErr w:type="spellEnd"/>
+      <w:r>
+        <w:t>http://dev.csdn.net/article/19/19831.shtm</w:t>
+      </w:r>
+    </w:p>
+    <w:p>
+      <w:pPr>
+        <w:pStyle w:val="3"/>
+      </w:pPr>
+      <w:r>
+        <w:t>    pool</w:t>
+      </w:r>
+    </w:p>
+    <w:p>
+      <w:pPr>
+        <w:ind w:firstLine="420"/>
+      </w:pPr>
+      <w:r>
+        <w:t>内存池，呵呵，不用害怕频繁分配释放内存导致内存碎片，也不用自己辛辛苦苦自己实现了。</w:t>
+      </w:r>
+    </w:p>
+    <w:p>
+      <w:pPr>
+        <w:pStyle w:val="3"/>
+      </w:pPr>
+      <w:r>
+        <w:t>    smart_ptr</w:t>
+      </w:r>
+    </w:p>
+    <w:p>
+      <w:pPr>
+        <w:ind w:firstLine="420"/>
+      </w:pPr>
+      <w:r>
+        <w:t>智能指针，这下不用担心内存泄漏的问题了吧。不过，</w:t>
+      </w:r>
+      <w:r>
+        <w:t>C++</w:t>
+      </w:r>
+      <w:r>
+        <w:t>里的智能指针都还不是十全十美的，用的时候小心点了，不要做太技巧性的操作了。</w:t>
+      </w:r>
+    </w:p>
+    <w:p>
+      <w:pPr>
+        <w:pStyle w:val="3"/>
+      </w:pPr>
+      <w:r>
+        <w:t>    date_time</w:t>
+      </w:r>
+    </w:p>
+    <w:p>
+      <w:pPr>
+        <w:ind w:firstLine="420"/>
+        <w:rPr>
+          <w:rFonts w:hint="eastAsia"/>
+        </w:rPr>
+      </w:pPr>
+      <w:r>
+        <w:t>这个是平台、类库无关的实现，如果程序需要跨平台，可以考虑用这个。</w:t>
+      </w:r>
+    </w:p>
+    <w:p>
+      <w:pPr>
+        <w:pStyle w:val="3"/>
+      </w:pPr>
+      <w:r>
+        <w:t xml:space="preserve">     </w:t>
+      </w:r>
+      <w:r>
+        <w:t>t</w:t>
+      </w:r>
+      <w:r>
+        <w:t>imer</w:t>
+      </w:r>
+    </w:p>
+    <w:p>
+      <w:pPr>
+        <w:ind w:firstLine="420"/>
+      </w:pPr>
+      <w:r>
+        <w:t>提供了一个计时器，虽然不是</w:t>
+      </w:r>
+      <w:r>
+        <w:t>Windows</w:t>
+      </w:r>
+      <w:r>
+        <w:t>里那种基于消息的计时器，不过据说可以用来测量语句执行时间。</w:t>
+      </w:r>
+    </w:p>
+    <w:p>
+      <w:pPr>
+        <w:pStyle w:val="3"/>
+        <w:rPr>
+          <w:rFonts w:hint="eastAsia"/>
+        </w:rPr>
+      </w:pPr>
+      <w:r>
+        <w:t>     uitlity</w:t>
+      </w:r>
+    </w:p>
+    <w:p>
+      <w:pPr>
+        <w:ind w:firstLine="420"/>
+      </w:pPr>
+      <w:r>
+        <w:t>提供了一个</w:t>
+      </w:r>
+      <w:r>
+        <w:t>noncopyable</w:t>
+      </w:r>
+      <w:r>
+        <w:t>类，可以实现</w:t>
+      </w:r>
+      <w:r>
+        <w:t>“</w:t>
+      </w:r>
+      <w:r>
+        <w:t>无法复制</w:t>
+      </w:r>
+      <w:r>
+        <w:t>”</w:t>
+      </w:r>
+      <w:r>
+        <w:t>的类。很多情况下，我们需要避免一个类被复制，比如代表文件句柄的类，文件句柄如果被两个实例共享，操作上会有很多问题，</w:t>
+      </w:r>
+      <w:r>
+        <w:lastRenderedPageBreak/>
+        <w:t>而且语义上也说不过去。一般的避免实例复制的方法是把拷贝构造和</w:t>
+      </w:r>
+      <w:r>
+        <w:t>operator=</w:t>
+      </w:r>
+      <w:r>
+        <w:t>私有化，现在只要继承一下这个类就可以了，清晰了很多。</w:t>
+      </w:r>
+    </w:p>
+    <w:p>
+      <w:pPr>
+        <w:pStyle w:val="3"/>
+        <w:rPr>
+          <w:rFonts w:hint="eastAsia"/>
+        </w:rPr>
+      </w:pPr>
+      <w:r>
+        <w:t>     value_initialized</w:t>
+      </w:r>
+    </w:p>
+    <w:p>
+      <w:pPr>
+        <w:ind w:firstLine="420"/>
+      </w:pPr>
+      <w:r>
+        <w:t>数值初始化，可以保证声明的对象都被明确的初始化，不过这个真的实用吗？似乎写这个比直接写初始化还累。呵呵，仁者见仁了。</w:t>
+      </w:r>
+    </w:p>
+    <w:p>
+      <w:pPr>
+        <w:ind w:firstLine="420"/>
+      </w:pPr>
+      <w:r>
+        <w:t xml:space="preserve">     </w:t>
+      </w:r>
+      <w:r>
+        <w:t>这里面除了</w:t>
+      </w:r>
+      <w:r>
+        <w:t>regex</w:t>
+      </w:r>
+      <w:r>
+        <w:t>、</w:t>
+      </w:r>
+      <w:r>
+        <w:t>python</w:t>
+      </w:r>
+      <w:r>
+        <w:t>和</w:t>
+      </w:r>
+      <w:r>
+        <w:t>test</w:t>
+      </w:r>
+      <w:r>
+        <w:t>需要编译出库才能用，其他的大部分都可以直接源代码应用，比较方便。其实这些库使用都不难。最主要的原因是有些库的使用需要有相关的背景知识，比如元编程、</w:t>
+      </w:r>
+      <w:r>
+        <w:t>STL</w:t>
+      </w:r>
+      <w:r>
+        <w:t>、泛型编程等等。</w:t>
+      </w:r>
+    </w:p>
+    <w:p>
+      <w:pPr>
+        <w:ind w:firstLine="420"/>
+        <w:rPr>
+          <w:rFonts w:hint="eastAsia"/>
+        </w:rPr>
+      </w:pPr>
+    </w:p>
+    <w:p>
+      <w:pPr>
+        <w:pStyle w:val="1"/>
+      </w:pPr>
+      <w:r>
+        <w:t>C+</w:t>
+      </w:r>
+      <w:r>
+        <w:t>+</w:t>
+      </w:r>
+      <w:r>
+        <w:t>网络库</w:t>
+      </w:r>
+    </w:p>
+    <w:p>
+      <w:pPr>
+        <w:ind w:firstLine="520"/>
+      </w:pPr>
+      <w:r>
+        <w:rPr>
+          <w:rStyle w:val="pre"/>
+          <w:rFonts w:ascii="Courier New" w:hAnsi="Courier New" w:cs="Courier New"/>
+          <w:color w:val="222222"/>
+          <w:sz w:val="26"/>
+          <w:szCs w:val="26"/>
+        </w:rPr>
+        <w:t>cpp-netlib</w:t>
+      </w:r>
+      <w:r>
+        <w:t>是一个使用现代</w:t>
+      </w:r>
+      <w:r>
+        <w:t>C+</w:t>
+      </w:r>
+      <w:r>
+        <w:t>技术提供应用层协议支持的库集合。它重量轻，速度快，便携，并打算尽可能容易配置。</w:t>
+      </w:r>
+    </w:p>
+    <w:p>
+      <w:pPr>
+        <w:pStyle w:val="1"/>
+        <w:rPr>
+          <w:rFonts w:hint="eastAsia"/>
+        </w:rPr>
+      </w:pPr>
+      <w:r>
+        <w:rPr>
+          <w:rFonts w:hint="eastAsia"/>
+        </w:rPr>
+        <w:t>C++</w:t>
+      </w:r>
+      <w:r>
+        <w:rPr>
+          <w:rFonts w:hint="eastAsia"/>
+        </w:rPr>
+        <w:t>加密解密库</w:t>
+      </w:r>
+    </w:p>
+    <w:p>
+      <w:pPr>
+        <w:ind w:firstLine="420"/>
+        <w:rPr>
+          <w:shd w:val="clear" w:color="auto" w:fill="FFFFFF"/>
+        </w:rPr>
+      </w:pPr>
+      <w:r>
+        <w:rPr>
+          <w:shd w:val="clear" w:color="auto" w:fill="FFFFFF"/>
+        </w:rPr>
+        <w:t>Crypto++</w:t>
+      </w:r>
+      <w:r>
+        <w:rPr>
+          <w:shd w:val="clear" w:color="auto" w:fill="FFFFFF"/>
+        </w:rPr>
+        <w:t>库，开发者是</w:t>
+      </w:r>
+      <w:r>
+        <w:rPr>
+          <w:shd w:val="clear" w:color="auto" w:fill="FFFFFF"/>
+        </w:rPr>
+        <w:t>Wei Dai</w:t>
+      </w:r>
+      <w:r>
+        <w:rPr>
+          <w:shd w:val="clear" w:color="auto" w:fill="FFFFFF"/>
+        </w:rPr>
+        <w:t>，使用</w:t>
+      </w:r>
+      <w:r>
+        <w:rPr>
+          <w:shd w:val="clear" w:color="auto" w:fill="FFFFFF"/>
+        </w:rPr>
+        <w:t>C++</w:t>
+      </w:r>
+      <w:r>
+        <w:rPr>
+          <w:shd w:val="clear" w:color="auto" w:fill="FFFFFF"/>
+        </w:rPr>
+        <w:t>写的加密库，实现了非常多的加密算法，基本能满足我们的加密需求，使用起来也很简单方便，这是官方网站</w:t>
+      </w:r>
+      <w:hyperlink r:id="rId9" w:history="1">
+        <w:r>
+          <w:rPr>
+            <w:rStyle w:val="a4"/>
+            <w:shd w:val="clear" w:color="auto" w:fill="FFFFFF"/>
+          </w:rPr>
+          <w:t>http://www.cryptopp.com/</w:t>
+        </w:r>
+      </w:hyperlink>
+    </w:p>
+    <w:p>
+      <w:pPr>
+        <w:pStyle w:val="1"/>
+        <w:rPr>
+          <w:shd w:val="clear" w:color="auto" w:fill="FFFFFF"/>
+        </w:rPr>
+      </w:pPr>
+      <w:r>
+        <w:rPr>
+          <w:shd w:val="clear" w:color="auto" w:fill="FFFFFF"/>
+        </w:rPr>
+        <w:t>OpenSSL</w:t>
+      </w:r>
+    </w:p>
+    <w:p>
+      <w:pPr>
+        <w:ind w:firstLine="420"/>
+        <w:rPr>
+          <w:rFonts w:ascii="Arial" w:hAnsi="Arial" w:cs="Arial"/>
+          <w:color w:val="000000" w:themeColor="text1"/>
+          <w:szCs w:val="21"/>
+          <w:shd w:val="clear" w:color="auto" w:fill="FFFFFF"/>
+        </w:rPr>
+      </w:pPr>
+      <w:hyperlink r:id="rId10" w:tgtFrame="_blank" w:history="1">
+        <w:r>
+          <w:rPr>
+            <w:rStyle w:val="a4"/>
+            <w:rFonts w:ascii="Arial" w:hAnsi="Arial" w:cs="Arial"/>
+            <w:color w:val="000000" w:themeColor="text1"/>
+            <w:szCs w:val="21"/>
+            <w:u w:val="none"/>
+            <w:shd w:val="clear" w:color="auto" w:fill="FFFFFF"/>
+          </w:rPr>
+          <w:t>SSL</w:t>
+        </w:r>
+      </w:hyperlink>
+      <w:r>
+        <w:rPr>
+          <w:rFonts w:ascii="Arial" w:hAnsi="Arial" w:cs="Arial"/>
+          <w:color w:val="000000" w:themeColor="text1"/>
+          <w:szCs w:val="21"/>
+          <w:shd w:val="clear" w:color="auto" w:fill="FFFFFF"/>
+        </w:rPr>
+        <w:t>是</w:t>
+      </w:r>
+      <w:r>
+        <w:rPr>
+          <w:rFonts w:ascii="Arial" w:hAnsi="Arial" w:cs="Arial"/>
+          <w:color w:val="000000" w:themeColor="text1"/>
+          <w:szCs w:val="21"/>
+          <w:shd w:val="clear" w:color="auto" w:fill="FFFFFF"/>
+        </w:rPr>
+        <w:t>Secure Sockets Layer</w:t>
+      </w:r>
+      <w:r>
+        <w:rPr>
+          <w:rFonts w:ascii="Arial" w:hAnsi="Arial" w:cs="Arial"/>
+          <w:color w:val="000000" w:themeColor="text1"/>
+          <w:szCs w:val="21"/>
+          <w:shd w:val="clear" w:color="auto" w:fill="FFFFFF"/>
+        </w:rPr>
+        <w:t>（</w:t>
+      </w:r>
+      <w:hyperlink r:id="rId11" w:tgtFrame="_blank" w:history="1">
+        <w:r>
+          <w:rPr>
+            <w:rStyle w:val="a4"/>
+            <w:rFonts w:ascii="Arial" w:hAnsi="Arial" w:cs="Arial"/>
+            <w:color w:val="000000" w:themeColor="text1"/>
+            <w:szCs w:val="21"/>
+            <w:u w:val="none"/>
+            <w:shd w:val="clear" w:color="auto" w:fill="FFFFFF"/>
+          </w:rPr>
+          <w:t>安全套接层协议</w:t>
+        </w:r>
+      </w:hyperlink>
+      <w:r>
+        <w:rPr>
+          <w:rFonts w:ascii="Arial" w:hAnsi="Arial" w:cs="Arial"/>
+          <w:color w:val="000000" w:themeColor="text1"/>
+          <w:szCs w:val="21"/>
+          <w:shd w:val="clear" w:color="auto" w:fill="FFFFFF"/>
+        </w:rPr>
+        <w:t>）的缩写，可以在</w:t>
+      </w:r>
+      <w:r>
+        <w:rPr>
+          <w:rFonts w:ascii="Arial" w:hAnsi="Arial" w:cs="Arial"/>
+          <w:color w:val="000000" w:themeColor="text1"/>
+          <w:szCs w:val="21"/>
+          <w:shd w:val="clear" w:color="auto" w:fill="FFFFFF"/>
+        </w:rPr>
+        <w:t>Internet</w:t>
+      </w:r>
+      <w:r>
+        <w:rPr>
+          <w:rFonts w:ascii="Arial" w:hAnsi="Arial" w:cs="Arial"/>
+          <w:color w:val="000000" w:themeColor="text1"/>
+          <w:szCs w:val="21"/>
+          <w:shd w:val="clear" w:color="auto" w:fill="FFFFFF"/>
+        </w:rPr>
+        <w:t>上提供秘密性传输。</w:t>
+      </w:r>
+      <w:hyperlink r:id="rId12" w:tgtFrame="_blank" w:history="1">
+        <w:r>
+          <w:rPr>
+            <w:rStyle w:val="a4"/>
+            <w:rFonts w:ascii="Arial" w:hAnsi="Arial" w:cs="Arial"/>
+            <w:color w:val="000000" w:themeColor="text1"/>
+            <w:szCs w:val="21"/>
+            <w:u w:val="none"/>
+            <w:shd w:val="clear" w:color="auto" w:fill="FFFFFF"/>
+          </w:rPr>
+          <w:t>Netscape</w:t>
+        </w:r>
+      </w:hyperlink>
+      <w:r>
+        <w:rPr>
+          <w:rFonts w:ascii="Arial" w:hAnsi="Arial" w:cs="Arial"/>
+          <w:color w:val="000000" w:themeColor="text1"/>
+          <w:szCs w:val="21"/>
+          <w:shd w:val="clear" w:color="auto" w:fill="FFFFFF"/>
+        </w:rPr>
+        <w:t>公司在推出第一个</w:t>
+      </w:r>
+      <w:hyperlink r:id="rId13" w:tgtFrame="_blank" w:history="1">
+        <w:r>
+          <w:rPr>
+            <w:rStyle w:val="a4"/>
+            <w:rFonts w:ascii="Arial" w:hAnsi="Arial" w:cs="Arial"/>
+            <w:color w:val="000000" w:themeColor="text1"/>
+            <w:szCs w:val="21"/>
+            <w:u w:val="none"/>
+            <w:shd w:val="clear" w:color="auto" w:fill="FFFFFF"/>
+          </w:rPr>
+          <w:t>Web</w:t>
+        </w:r>
+        <w:r>
+          <w:rPr>
+            <w:rStyle w:val="a4"/>
+            <w:rFonts w:ascii="Arial" w:hAnsi="Arial" w:cs="Arial"/>
+            <w:color w:val="000000" w:themeColor="text1"/>
+            <w:szCs w:val="21"/>
+            <w:u w:val="none"/>
+            <w:shd w:val="clear" w:color="auto" w:fill="FFFFFF"/>
+          </w:rPr>
+          <w:t>浏览器</w:t>
+        </w:r>
+      </w:hyperlink>
+      <w:r>
+        <w:rPr>
+          <w:rFonts w:ascii="Arial" w:hAnsi="Arial" w:cs="Arial"/>
+          <w:color w:val="000000" w:themeColor="text1"/>
+          <w:szCs w:val="21"/>
+          <w:shd w:val="clear" w:color="auto" w:fill="FFFFFF"/>
+        </w:rPr>
+        <w:t>的同时，提出了</w:t>
+      </w:r>
+      <w:r>
+        <w:rPr>
+          <w:rFonts w:ascii="Arial" w:hAnsi="Arial" w:cs="Arial"/>
+          <w:color w:val="000000" w:themeColor="text1"/>
+          <w:szCs w:val="21"/>
+          <w:shd w:val="clear" w:color="auto" w:fill="FFFFFF"/>
+        </w:rPr>
+        <w:t>SSL</w:t>
+      </w:r>
+      <w:r>
+        <w:rPr>
+          <w:rFonts w:ascii="Arial" w:hAnsi="Arial" w:cs="Arial"/>
+          <w:color w:val="000000" w:themeColor="text1"/>
+          <w:szCs w:val="21"/>
+          <w:shd w:val="clear" w:color="auto" w:fill="FFFFFF"/>
+        </w:rPr>
+        <w:t>协议标准。其目标是保证两个应用间通信的保密性和可靠性</w:t>
+      </w:r>
+      <w:r>
+        <w:rPr>
+          <w:rFonts w:ascii="Arial" w:hAnsi="Arial" w:cs="Arial"/>
+          <w:color w:val="000000" w:themeColor="text1"/>
+          <w:szCs w:val="21"/>
+          <w:shd w:val="clear" w:color="auto" w:fill="FFFFFF"/>
+        </w:rPr>
+        <w:t>,</w:t>
+      </w:r>
+      <w:r>
+        <w:rPr>
+          <w:rFonts w:ascii="Arial" w:hAnsi="Arial" w:cs="Arial"/>
+          <w:color w:val="000000" w:themeColor="text1"/>
+          <w:szCs w:val="21"/>
+          <w:shd w:val="clear" w:color="auto" w:fill="FFFFFF"/>
+        </w:rPr>
+        <w:t>可在服务器端和用户端同时实现支持。已经成为</w:t>
+      </w:r>
+      <w:hyperlink r:id="rId14" w:tgtFrame="_blank" w:history="1">
+        <w:r>
+          <w:rPr>
+            <w:rStyle w:val="a4"/>
+            <w:rFonts w:ascii="Arial" w:hAnsi="Arial" w:cs="Arial"/>
+            <w:color w:val="000000" w:themeColor="text1"/>
+            <w:szCs w:val="21"/>
+            <w:u w:val="none"/>
+            <w:shd w:val="clear" w:color="auto" w:fill="FFFFFF"/>
+          </w:rPr>
+          <w:t>Internet</w:t>
+        </w:r>
+      </w:hyperlink>
+      <w:r>
+        <w:rPr>
+          <w:rFonts w:ascii="Arial" w:hAnsi="Arial" w:cs="Arial"/>
+          <w:color w:val="000000" w:themeColor="text1"/>
+          <w:szCs w:val="21"/>
+          <w:shd w:val="clear" w:color="auto" w:fill="FFFFFF"/>
+        </w:rPr>
+        <w:t>上保密通讯的工业标准。</w:t>
+      </w:r>
+    </w:p>
+    <w:p>
+      <w:pPr>
+        <w:pStyle w:val="3"/>
+        <w:rPr>
+          <w:rFonts w:hint="eastAsia"/>
+          <w:shd w:val="clear" w:color="auto" w:fill="FFFFFF"/>
+        </w:rPr>
+      </w:pPr>
+      <w:r>
+        <w:rPr>
+          <w:rFonts w:hint="eastAsia"/>
+          <w:shd w:val="clear" w:color="auto" w:fill="FFFFFF"/>
+        </w:rPr>
+        <w:lastRenderedPageBreak/>
+        <w:t>核心功能</w:t>
+      </w:r>
+    </w:p>
+    <w:p>
+      <w:pPr>
+        <w:widowControl/>
+        <w:shd w:val="clear" w:color="auto" w:fill="FFFFFF"/>
+        <w:spacing w:line="360" w:lineRule="atLeast"/>
+        <w:ind w:firstLineChars="0" w:firstLine="480"/>
+        <w:jc w:val="left"/>
+        <w:rPr>
+          <w:rFonts w:ascii="Arial" w:hAnsi="Arial" w:cs="Arial"/>
+          <w:color w:val="000000" w:themeColor="text1"/>
+          <w:szCs w:val="21"/>
+        </w:rPr>
+      </w:pPr>
+      <w:r>
+        <w:rPr>
+          <w:rFonts w:ascii="Arial" w:hAnsi="Arial" w:cs="Arial"/>
+          <w:color w:val="000000" w:themeColor="text1"/>
+          <w:szCs w:val="21"/>
+        </w:rPr>
+        <w:t>OpenSSL</w:t>
+      </w:r>
+      <w:r>
+        <w:rPr>
+          <w:rFonts w:ascii="Arial" w:hAnsi="Arial" w:cs="Arial"/>
+          <w:color w:val="000000" w:themeColor="text1"/>
+          <w:szCs w:val="21"/>
+        </w:rPr>
+        <w:t>整个软件包大概可以分成三个主要的功能部分：</w:t>
+      </w:r>
+      <w:r>
+        <w:rPr>
+          <w:rFonts w:ascii="Arial" w:hAnsi="Arial" w:cs="Arial"/>
+          <w:color w:val="000000" w:themeColor="text1"/>
+          <w:szCs w:val="21"/>
+        </w:rPr>
+        <w:t>SSL</w:t>
+      </w:r>
+      <w:r>
+        <w:rPr>
+          <w:rFonts w:ascii="Arial" w:hAnsi="Arial" w:cs="Arial"/>
+          <w:color w:val="000000" w:themeColor="text1"/>
+          <w:szCs w:val="21"/>
+        </w:rPr>
+        <w:t>协议库、应用程序以及</w:t>
+      </w:r>
+      <w:hyperlink r:id="rId15" w:tgtFrame="_blank" w:history="1">
+        <w:r>
+          <w:rPr>
+            <w:rStyle w:val="a4"/>
+            <w:rFonts w:ascii="Arial" w:hAnsi="Arial" w:cs="Arial"/>
+            <w:color w:val="000000" w:themeColor="text1"/>
+            <w:szCs w:val="21"/>
+            <w:u w:val="none"/>
+          </w:rPr>
+          <w:t>密码算法</w:t>
+        </w:r>
+      </w:hyperlink>
+      <w:r>
+        <w:rPr>
+          <w:rFonts w:ascii="Arial" w:hAnsi="Arial" w:cs="Arial"/>
+          <w:color w:val="000000" w:themeColor="text1"/>
+          <w:szCs w:val="21"/>
+        </w:rPr>
+        <w:t>库。</w:t>
+      </w:r>
+      <w:r>
+        <w:rPr>
+          <w:rFonts w:ascii="Arial" w:hAnsi="Arial" w:cs="Arial"/>
+          <w:color w:val="000000" w:themeColor="text1"/>
+          <w:szCs w:val="21"/>
+        </w:rPr>
+        <w:t>OpenSSL</w:t>
+      </w:r>
+      <w:r>
+        <w:rPr>
+          <w:rFonts w:ascii="Arial" w:hAnsi="Arial" w:cs="Arial"/>
+          <w:color w:val="000000" w:themeColor="text1"/>
+          <w:szCs w:val="21"/>
+        </w:rPr>
+        <w:t>的目录结构自然也是围绕这三个功能部分进行规划的。</w:t>
+      </w:r>
+    </w:p>
+    <w:p>
+      <w:pPr>
+        <w:shd w:val="clear" w:color="auto" w:fill="FFFFFF"/>
+        <w:spacing w:line="360" w:lineRule="atLeast"/>
+        <w:ind w:firstLine="420"/>
+        <w:rPr>
+          <w:rFonts w:ascii="Arial" w:hAnsi="Arial" w:cs="Arial"/>
+          <w:color w:val="000000" w:themeColor="text1"/>
+          <w:szCs w:val="21"/>
+        </w:rPr>
+      </w:pPr>
+      <w:r>
+        <w:rPr>
+          <w:rFonts w:ascii="Arial" w:hAnsi="Arial" w:cs="Arial"/>
+          <w:color w:val="000000" w:themeColor="text1"/>
+          <w:szCs w:val="21"/>
+        </w:rPr>
+        <w:t>作为一个基于密码学的安全开发包，</w:t>
+      </w:r>
+      <w:r>
+        <w:rPr>
+          <w:rFonts w:ascii="Arial" w:hAnsi="Arial" w:cs="Arial"/>
+          <w:color w:val="000000" w:themeColor="text1"/>
+          <w:szCs w:val="21"/>
+        </w:rPr>
+        <w:t>OpenSSL</w:t>
+      </w:r>
+      <w:r>
+        <w:rPr>
+          <w:rFonts w:ascii="Arial" w:hAnsi="Arial" w:cs="Arial"/>
+          <w:color w:val="000000" w:themeColor="text1"/>
+          <w:szCs w:val="21"/>
+        </w:rPr>
+        <w:t>提供的功能相当强大和全面，囊括了主要的密码算法、常用的</w:t>
+      </w:r>
+      <w:hyperlink r:id="rId16" w:tgtFrame="_blank" w:history="1">
+        <w:r>
+          <w:rPr>
+            <w:rStyle w:val="a4"/>
+            <w:rFonts w:ascii="Arial" w:hAnsi="Arial" w:cs="Arial"/>
+            <w:color w:val="000000" w:themeColor="text1"/>
+            <w:szCs w:val="21"/>
+            <w:u w:val="none"/>
+          </w:rPr>
+          <w:t>密钥</w:t>
+        </w:r>
+      </w:hyperlink>
+      <w:r>
+        <w:rPr>
+          <w:rFonts w:ascii="Arial" w:hAnsi="Arial" w:cs="Arial"/>
+          <w:color w:val="000000" w:themeColor="text1"/>
+          <w:szCs w:val="21"/>
+        </w:rPr>
+        <w:t>和证书封装管理功能以及</w:t>
+      </w:r>
+      <w:r>
+        <w:rPr>
+          <w:rFonts w:ascii="Arial" w:hAnsi="Arial" w:cs="Arial"/>
+          <w:color w:val="000000" w:themeColor="text1"/>
+          <w:szCs w:val="21"/>
+        </w:rPr>
+        <w:t>SSL</w:t>
+      </w:r>
+      <w:r>
+        <w:rPr>
+          <w:rFonts w:ascii="Arial" w:hAnsi="Arial" w:cs="Arial"/>
+          <w:color w:val="000000" w:themeColor="text1"/>
+          <w:szCs w:val="21"/>
+        </w:rPr>
+        <w:t>协议，并提供了丰富的应用程序供测试或其它目的使用。</w:t>
+      </w:r>
+    </w:p>
+    <w:p>
+      <w:pPr>
+        <w:pStyle w:val="3"/>
+        <w:shd w:val="clear" w:color="auto" w:fill="FFFFFF"/>
+        <w:spacing w:before="0" w:after="0" w:line="300" w:lineRule="atLeast"/>
+        <w:rPr>
+          <w:rFonts w:ascii="微软雅黑" w:eastAsia="微软雅黑" w:hAnsi="微软雅黑" w:cs="宋体"/>
+          <w:b w:val="0"/>
+          <w:bCs w:val="0"/>
+          <w:color w:val="000000" w:themeColor="text1"/>
+          <w:sz w:val="27"/>
+          <w:szCs w:val="27"/>
+        </w:rPr>
+      </w:pPr>
+      <w:bookmarkStart w:id="0" w:name="3_2"/>
+      <w:bookmarkStart w:id="1" w:name="sub300712_3_2"/>
+      <w:bookmarkStart w:id="2" w:name="辅助功能"/>
+      <w:bookmarkStart w:id="3" w:name="3-2"/>
+      <w:bookmarkEnd w:id="0"/>
+      <w:bookmarkEnd w:id="1"/>
+      <w:bookmarkEnd w:id="2"/>
+      <w:bookmarkEnd w:id="3"/>
+      <w:r>
+        <w:rPr>
+          <w:rFonts w:ascii="微软雅黑" w:eastAsia="微软雅黑" w:hAnsi="微软雅黑" w:hint="eastAsia"/>
+          <w:b w:val="0"/>
+          <w:bCs w:val="0"/>
+          <w:color w:val="000000" w:themeColor="text1"/>
+        </w:rPr>
+        <w:t>辅助功能</w:t>
+      </w:r>
+    </w:p>
+    <w:p>
+      <w:pPr>
+        <w:shd w:val="clear" w:color="auto" w:fill="FFFFFF"/>
+        <w:spacing w:line="360" w:lineRule="atLeast"/>
+        <w:ind w:firstLine="420"/>
+        <w:rPr>
+          <w:rFonts w:ascii="Arial" w:hAnsi="Arial" w:cs="Arial" w:hint="eastAsia"/>
+          <w:color w:val="000000" w:themeColor="text1"/>
+          <w:szCs w:val="21"/>
+        </w:rPr>
+      </w:pPr>
+      <w:hyperlink r:id="rId17" w:tgtFrame="_blank" w:history="1">
+        <w:r>
+          <w:rPr>
+            <w:rStyle w:val="a4"/>
+            <w:rFonts w:ascii="Arial" w:hAnsi="Arial" w:cs="Arial"/>
+            <w:color w:val="000000" w:themeColor="text1"/>
+            <w:szCs w:val="21"/>
+            <w:u w:val="none"/>
+          </w:rPr>
+          <w:t>BIO</w:t>
+        </w:r>
+      </w:hyperlink>
+      <w:r>
+        <w:rPr>
+          <w:rFonts w:ascii="Arial" w:hAnsi="Arial" w:cs="Arial"/>
+          <w:color w:val="000000" w:themeColor="text1"/>
+          <w:szCs w:val="21"/>
+        </w:rPr>
+        <w:t>机制是</w:t>
+      </w:r>
+      <w:r>
+        <w:rPr>
+          <w:rFonts w:ascii="Arial" w:hAnsi="Arial" w:cs="Arial"/>
+          <w:color w:val="000000" w:themeColor="text1"/>
+          <w:szCs w:val="21"/>
+        </w:rPr>
+        <w:t>OpenSSL</w:t>
+      </w:r>
+      <w:r>
+        <w:rPr>
+          <w:rFonts w:ascii="Arial" w:hAnsi="Arial" w:cs="Arial"/>
+          <w:color w:val="000000" w:themeColor="text1"/>
+          <w:szCs w:val="21"/>
+        </w:rPr>
+        <w:t>提供的一种高层</w:t>
+      </w:r>
+      <w:r>
+        <w:rPr>
+          <w:rFonts w:ascii="Arial" w:hAnsi="Arial" w:cs="Arial"/>
+          <w:color w:val="000000" w:themeColor="text1"/>
+          <w:szCs w:val="21"/>
+        </w:rPr>
+        <w:t>IO</w:t>
+      </w:r>
+      <w:r>
+        <w:rPr>
+          <w:rFonts w:ascii="Arial" w:hAnsi="Arial" w:cs="Arial"/>
+          <w:color w:val="000000" w:themeColor="text1"/>
+          <w:szCs w:val="21"/>
+        </w:rPr>
+        <w:t>接口，该接口封装了几乎所有类型的</w:t>
+      </w:r>
+      <w:hyperlink r:id="rId18" w:tgtFrame="_blank" w:history="1">
+        <w:r>
+          <w:rPr>
+            <w:rStyle w:val="a4"/>
+            <w:rFonts w:ascii="Arial" w:hAnsi="Arial" w:cs="Arial"/>
+            <w:color w:val="000000" w:themeColor="text1"/>
+            <w:szCs w:val="21"/>
+            <w:u w:val="none"/>
+          </w:rPr>
+          <w:t>IO</w:t>
+        </w:r>
+      </w:hyperlink>
+      <w:r>
+        <w:rPr>
+          <w:rFonts w:ascii="Arial" w:hAnsi="Arial" w:cs="Arial"/>
+          <w:color w:val="000000" w:themeColor="text1"/>
+          <w:szCs w:val="21"/>
+        </w:rPr>
+        <w:t>接口，如内存访问、文件访问以及</w:t>
+      </w:r>
+      <w:r>
+        <w:rPr>
+          <w:rFonts w:ascii="Arial" w:hAnsi="Arial" w:cs="Arial"/>
+          <w:color w:val="000000" w:themeColor="text1"/>
+          <w:szCs w:val="21"/>
+        </w:rPr>
+        <w:t>Socket</w:t>
+      </w:r>
+      <w:r>
+        <w:rPr>
+          <w:rFonts w:ascii="Arial" w:hAnsi="Arial" w:cs="Arial"/>
+          <w:color w:val="000000" w:themeColor="text1"/>
+          <w:szCs w:val="21"/>
+        </w:rPr>
+        <w:t>等。这使得代码的重用性大幅度提高，</w:t>
+      </w:r>
+      <w:r>
+        <w:rPr>
+          <w:rFonts w:ascii="Arial" w:hAnsi="Arial" w:cs="Arial"/>
+          <w:color w:val="000000" w:themeColor="text1"/>
+          <w:szCs w:val="21"/>
+        </w:rPr>
+        <w:t>OpenSSL</w:t>
+      </w:r>
+      <w:r>
+        <w:rPr>
+          <w:rFonts w:ascii="Arial" w:hAnsi="Arial" w:cs="Arial"/>
+          <w:color w:val="000000" w:themeColor="text1"/>
+          <w:szCs w:val="21"/>
+        </w:rPr>
+        <w:t>提供</w:t>
+      </w:r>
+      <w:r>
+        <w:rPr>
+          <w:rFonts w:ascii="Arial" w:hAnsi="Arial" w:cs="Arial"/>
+          <w:color w:val="000000" w:themeColor="text1"/>
+          <w:szCs w:val="21"/>
+        </w:rPr>
+        <w:t>API</w:t>
+      </w:r>
+      <w:r>
+        <w:rPr>
+          <w:rFonts w:ascii="Arial" w:hAnsi="Arial" w:cs="Arial"/>
+          <w:color w:val="000000" w:themeColor="text1"/>
+          <w:szCs w:val="21"/>
+        </w:rPr>
+        <w:t>的复杂性也降低了很多。</w:t>
+      </w:r>
+    </w:p>
+    <w:p>
+      <w:pPr>
+        <w:shd w:val="clear" w:color="auto" w:fill="FFFFFF"/>
+        <w:spacing w:line="360" w:lineRule="atLeast"/>
+        <w:ind w:firstLine="420"/>
+        <w:rPr>
+          <w:rFonts w:ascii="Arial" w:hAnsi="Arial" w:cs="Arial"/>
+          <w:color w:val="000000" w:themeColor="text1"/>
+          <w:szCs w:val="21"/>
+        </w:rPr>
+      </w:pPr>
+      <w:r>
+        <w:rPr>
+          <w:rFonts w:ascii="Arial" w:hAnsi="Arial" w:cs="Arial"/>
+          <w:color w:val="000000" w:themeColor="text1"/>
+          <w:szCs w:val="21"/>
+        </w:rPr>
+        <w:t>OpenSSL</w:t>
+      </w:r>
+      <w:r>
+        <w:rPr>
+          <w:rFonts w:ascii="Arial" w:hAnsi="Arial" w:cs="Arial"/>
+          <w:color w:val="000000" w:themeColor="text1"/>
+          <w:szCs w:val="21"/>
+        </w:rPr>
+        <w:t>对于随机数的生成和管理也提供了一整套的解决方法和支持</w:t>
+      </w:r>
+      <w:r>
+        <w:rPr>
+          <w:rFonts w:ascii="Arial" w:hAnsi="Arial" w:cs="Arial"/>
+          <w:color w:val="000000" w:themeColor="text1"/>
+          <w:szCs w:val="21"/>
+        </w:rPr>
+        <w:t>API</w:t>
+      </w:r>
+      <w:r>
+        <w:rPr>
+          <w:rFonts w:ascii="Arial" w:hAnsi="Arial" w:cs="Arial"/>
+          <w:color w:val="000000" w:themeColor="text1"/>
+          <w:szCs w:val="21"/>
+        </w:rPr>
+        <w:t>函数。随机数的好坏是决定一个</w:t>
+      </w:r>
+      <w:hyperlink r:id="rId19" w:tgtFrame="_blank" w:history="1">
+        <w:r>
+          <w:rPr>
+            <w:rStyle w:val="a4"/>
+            <w:rFonts w:ascii="Arial" w:hAnsi="Arial" w:cs="Arial"/>
+            <w:color w:val="000000" w:themeColor="text1"/>
+            <w:szCs w:val="21"/>
+            <w:u w:val="none"/>
+          </w:rPr>
+          <w:t>密钥</w:t>
+        </w:r>
+      </w:hyperlink>
+      <w:r>
+        <w:rPr>
+          <w:rFonts w:ascii="Arial" w:hAnsi="Arial" w:cs="Arial"/>
+          <w:color w:val="000000" w:themeColor="text1"/>
+          <w:szCs w:val="21"/>
+        </w:rPr>
+        <w:t>是否安全的重要前提。</w:t>
+      </w:r>
+    </w:p>
+    <w:p>
+      <w:pPr>
+        <w:shd w:val="clear" w:color="auto" w:fill="FFFFFF"/>
+        <w:spacing w:line="360" w:lineRule="atLeast"/>
+        <w:ind w:firstLine="420"/>
+        <w:rPr>
+          <w:rFonts w:ascii="Arial" w:hAnsi="Arial" w:cs="Arial"/>
+          <w:color w:val="000000" w:themeColor="text1"/>
+          <w:szCs w:val="21"/>
+        </w:rPr>
+      </w:pPr>
+      <w:r>
+        <w:rPr>
+          <w:rFonts w:ascii="Arial" w:hAnsi="Arial" w:cs="Arial"/>
+          <w:color w:val="000000" w:themeColor="text1"/>
+          <w:szCs w:val="21"/>
+        </w:rPr>
+        <w:t>OpenSSL</w:t>
+      </w:r>
+      <w:r>
+        <w:rPr>
+          <w:rFonts w:ascii="Arial" w:hAnsi="Arial" w:cs="Arial"/>
+          <w:color w:val="000000" w:themeColor="text1"/>
+          <w:szCs w:val="21"/>
+        </w:rPr>
+        <w:t>还提供了其它的一些辅助功能，如从口令生成密钥的</w:t>
+      </w:r>
+      <w:r>
+        <w:rPr>
+          <w:rFonts w:ascii="Arial" w:hAnsi="Arial" w:cs="Arial"/>
+          <w:color w:val="000000" w:themeColor="text1"/>
+          <w:szCs w:val="21"/>
+        </w:rPr>
+        <w:t>API</w:t>
+      </w:r>
+      <w:r>
+        <w:rPr>
+          <w:rFonts w:ascii="Arial" w:hAnsi="Arial" w:cs="Arial"/>
+          <w:color w:val="000000" w:themeColor="text1"/>
+          <w:szCs w:val="21"/>
+        </w:rPr>
+        <w:t>，证书签发和管理中的配置文件机制等等。如果你有足够的耐心，将会在深入使用</w:t>
+      </w:r>
+      <w:r>
+        <w:rPr>
+          <w:rFonts w:ascii="Arial" w:hAnsi="Arial" w:cs="Arial"/>
+          <w:color w:val="000000" w:themeColor="text1"/>
+          <w:szCs w:val="21"/>
+        </w:rPr>
+        <w:t>OpenSSL</w:t>
+      </w:r>
+      <w:r>
+        <w:rPr>
+          <w:rFonts w:ascii="Arial" w:hAnsi="Arial" w:cs="Arial"/>
+          <w:color w:val="000000" w:themeColor="text1"/>
+          <w:szCs w:val="21"/>
+        </w:rPr>
+        <w:t>的过程慢慢发现很多这样的小功能，让你不断有新的惊喜。</w:t>
+      </w:r>
+    </w:p>
+    <w:p>
+      <w:pPr>
+        <w:shd w:val="clear" w:color="auto" w:fill="FFFFFF"/>
+        <w:spacing w:line="360" w:lineRule="atLeast"/>
+        <w:ind w:firstLine="420"/>
+        <w:rPr>
+          <w:rFonts w:ascii="Arial" w:hAnsi="Arial" w:cs="Arial" w:hint="eastAsia"/>
+          <w:color w:val="000000" w:themeColor="text1"/>
+          <w:szCs w:val="21"/>
+        </w:rPr>
+      </w:pPr>
+    </w:p>
+    <w:p>
+      <w:pPr>
+        <w:pStyle w:val="1"/>
+      </w:pPr>
+      <w:r>
+        <w:t>GC</w:t>
+      </w:r>
+      <w:r>
+        <w:rPr>
+          <w:rFonts w:hint="eastAsia"/>
+        </w:rPr>
+        <w:t>数据交互</w:t>
+      </w:r>
+    </w:p>
+    <w:p>
+      <w:pPr>
+        <w:pStyle w:val="3"/>
+      </w:pPr>
+      <w:r>
+        <w:t>Protobuf</w:t>
+      </w:r>
+      <w:r>
+        <w:t>是什么</w:t>
+      </w:r>
+    </w:p>
+    <w:p>
+      <w:pPr>
+        <w:ind w:firstLine="420"/>
+      </w:pPr>
+      <w:r>
+        <w:t>Protobuf(Google Protocol Buffers)</w:t>
+      </w:r>
+      <w:r>
+        <w:t>是</w:t>
+      </w:r>
+      <w:r>
+        <w:t>google</w:t>
+      </w:r>
+      <w:r>
+        <w:t>开发的的一套用于数据存储，网络通信时用于协议编解码的工具库</w:t>
+      </w:r>
+      <w:r>
+        <w:t>.</w:t>
+      </w:r>
+      <w:r>
+        <w:t>它和</w:t>
+      </w:r>
+      <w:r>
+        <w:t>XML</w:t>
+      </w:r>
+      <w:r>
+        <w:t>和</w:t>
+      </w:r>
+      <w:r>
+        <w:t>Json</w:t>
+      </w:r>
+      <w:r>
+        <w:t>数据差不多</w:t>
+      </w:r>
+      <w:r>
+        <w:t>,</w:t>
+      </w:r>
+      <w:r>
+        <w:t>把数据已某种形式保存起来</w:t>
+      </w:r>
+      <w:r>
+        <w:t>.Protobuf</w:t>
+      </w:r>
+      <w:r>
+        <w:t>相对与</w:t>
+      </w:r>
+      <w:r>
+        <w:t>XML</w:t>
+      </w:r>
+      <w:r>
+        <w:t>和</w:t>
+      </w:r>
+      <w:r>
+        <w:t>Json</w:t>
+      </w:r>
+      <w:r>
+        <w:t>的不同之处，它是一种二进制的数据格式，具有更高的传输，打包和解包效率</w:t>
+      </w:r>
+      <w:r>
+        <w:t>.</w:t>
+      </w:r>
+    </w:p>
+    <w:p>
+      <w:pPr>
+        <w:pStyle w:val="3"/>
+      </w:pPr>
+      <w:r>
+        <w:t>Protobuf</w:t>
+      </w:r>
+      <w:r>
+        <w:t>的语法</w:t>
+      </w:r>
+    </w:p>
+    <w:p>
+      <w:pPr>
+        <w:pStyle w:val="4"/>
+        <w:ind w:firstLine="560"/>
+      </w:pPr>
+      <w:r>
+        <w:t>proto文件中数据类型可以分为两大类:</w:t>
+      </w:r>
+    </w:p>
+    <w:p>
+      <w:pPr>
+        <w:ind w:firstLine="420"/>
+      </w:pPr>
+      <w:r>
+        <w:t>复合数据类型</w:t>
+      </w:r>
+      <w:r>
+        <w:t xml:space="preserve"> + </w:t>
+      </w:r>
+      <w:r>
+        <w:t>标准数据类型</w:t>
+      </w:r>
+    </w:p>
+    <w:p>
+      <w:pPr>
+        <w:ind w:firstLine="420"/>
+      </w:pPr>
+      <w:r>
+        <w:t>复合数据类型包括：枚举和</w:t>
+      </w:r>
+      <w:r>
+        <w:t>message</w:t>
+      </w:r>
+      <w:r>
+        <w:t>类型</w:t>
+      </w:r>
+    </w:p>
+    <w:p>
+      <w:pPr>
+        <w:ind w:firstLine="420"/>
+      </w:pPr>
+      <w:r>
+        <w:lastRenderedPageBreak/>
+        <w:t>标准数据类型包含：整型，浮点，字符串等</w:t>
+      </w:r>
+    </w:p>
+    <w:p>
+      <w:pPr>
+        <w:pStyle w:val="4"/>
+        <w:ind w:firstLine="560"/>
+      </w:pPr>
+      <w:r>
+        <w:t>数据类型前面修饰词:</w:t>
+      </w:r>
+    </w:p>
+    <w:p>
+      <w:pPr>
+        <w:ind w:firstLine="420"/>
+      </w:pPr>
+      <w:r>
+        <w:rPr>
+          <w:rFonts w:ascii="微软雅黑" w:eastAsia="微软雅黑" w:hAnsi="微软雅黑" w:cs="微软雅黑" w:hint="eastAsia"/>
+        </w:rPr>
+        <w:t>①</w:t>
+      </w:r>
+      <w:r>
+        <w:t xml:space="preserve">required: </w:t>
+      </w:r>
+      <w:r>
+        <w:t>必须赋值，不能为空，否则该条</w:t>
+      </w:r>
+      <w:r>
+        <w:t>message</w:t>
+      </w:r>
+      <w:r>
+        <w:t>会被认为是</w:t>
+      </w:r>
+      <w:r>
+        <w:t>“uninitialized”</w:t>
+      </w:r>
       <w:r>
         <w:t>。</w:t>
       </w:r>
-    </w:p>
-    <w:p>
-      <w:r>
-        <w:t>--</w:t>
-      </w:r>
-      <w:proofErr w:type="spellStart"/>
-      <w:r>
-        <w:t>tryfromenv</w:t>
-      </w:r>
-      <w:proofErr w:type="spellEnd"/>
-      <w:r>
-        <w:t xml:space="preserve"> </w:t>
-      </w:r>
-      <w:r>
-        <w:t>与</w:t>
-      </w:r>
-      <w:r>
-        <w:t>--</w:t>
-      </w:r>
-      <w:proofErr w:type="spellStart"/>
-      <w:r>
-        <w:t>fromenv</w:t>
-      </w:r>
-      <w:proofErr w:type="spellEnd"/>
-      <w:r>
-        <w:t>类似，当参数的没有在环境变量定义时，不退出（</w:t>
-      </w:r>
-      <w:r>
-        <w:t>fatal-exit</w:t>
-      </w:r>
-      <w:r>
-        <w:t>）</w:t>
-      </w:r>
-    </w:p>
-    <w:p>
-      <w:r>
-        <w:t>--</w:t>
-      </w:r>
-      <w:proofErr w:type="spellStart"/>
-      <w:r>
-        <w:t>flagfile</w:t>
-      </w:r>
-      <w:proofErr w:type="spellEnd"/>
-      <w:r>
-        <w:t xml:space="preserve"> </w:t>
-      </w:r>
-      <w:r>
-        <w:t>从文件读取参数值，</w:t>
-      </w:r>
-      <w:r>
-        <w:t>--</w:t>
-      </w:r>
-      <w:proofErr w:type="spellStart"/>
-      <w:r>
-        <w:t>flagfile</w:t>
-      </w:r>
-      <w:proofErr w:type="spellEnd"/>
-      <w:r>
-        <w:t>=</w:t>
-      </w:r>
-      <w:proofErr w:type="spellStart"/>
-      <w:r>
-        <w:t>my.conf</w:t>
-      </w:r>
-      <w:proofErr w:type="spellEnd"/>
-      <w:r>
-        <w:t>表明要从</w:t>
-      </w:r>
-      <w:proofErr w:type="spellStart"/>
-      <w:r>
-        <w:t>my.conf</w:t>
-      </w:r>
-      <w:proofErr w:type="spellEnd"/>
-      <w:r>
-        <w:t>文件读取参数的值。在配置文件中指定参数值与在命令行方式类似，另外在</w:t>
-      </w:r>
-      <w:proofErr w:type="spellStart"/>
-      <w:r>
-        <w:t>flagfile</w:t>
-      </w:r>
-      <w:proofErr w:type="spellEnd"/>
-      <w:r>
-        <w:t>里可进一步通过</w:t>
-      </w:r>
-      <w:r>
-        <w:t>--</w:t>
-      </w:r>
-      <w:proofErr w:type="spellStart"/>
-      <w:r>
-        <w:t>flagfile</w:t>
-      </w:r>
-      <w:proofErr w:type="spellEnd"/>
-      <w:r>
-        <w:t>来包含其他的文件。</w:t>
-      </w:r>
-    </w:p>
-    <w:p>
-      <w:pPr>
+      <w:r>
+        <w:t>build</w:t>
+      </w:r>
+      <w:r>
+        <w:t>一个</w:t>
+      </w:r>
+      <w:r>
+        <w:t>“uninitialized” message</w:t>
+      </w:r>
+      <w:r>
+        <w:t>会抛出一个</w:t>
+      </w:r>
+      <w:r>
+        <w:t>RuntimeException</w:t>
+      </w:r>
+      <w:r>
+        <w:t>异常，解析一条</w:t>
+      </w:r>
+      <w:r>
+        <w:t>“uninitialized” message</w:t>
+      </w:r>
+      <w:r>
+        <w:t>会抛出一条</w:t>
+      </w:r>
+      <w:r>
+        <w:t>IOException</w:t>
+      </w:r>
+      <w:r>
+        <w:t>异常。除此之外，</w:t>
+      </w:r>
+      <w:r>
+        <w:t>“required”</w:t>
+      </w:r>
+      <w:r>
+        <w:t>字段跟</w:t>
+      </w:r>
+      <w:r>
+        <w:t>“optional”</w:t>
+      </w:r>
+      <w:r>
+        <w:t>字段并无差别。</w:t>
+      </w:r>
+    </w:p>
+    <w:p>
+      <w:pPr>
+        <w:ind w:firstLine="420"/>
+      </w:pPr>
+      <w:r>
+        <w:rPr>
+          <w:rFonts w:ascii="微软雅黑" w:eastAsia="微软雅黑" w:hAnsi="微软雅黑" w:cs="微软雅黑" w:hint="eastAsia"/>
+        </w:rPr>
+        <w:t>②</w:t>
+      </w:r>
+      <w:r>
+        <w:t>optional:</w:t>
+      </w:r>
+      <w:r>
+        <w:t>字段可以赋值，也可以不赋值。假如没有赋值的话，会被赋上默认值。</w:t>
+      </w:r>
+    </w:p>
+    <w:p>
+      <w:pPr>
+        <w:ind w:firstLine="420"/>
+      </w:pPr>
+      <w:r>
+        <w:rPr>
+          <w:rFonts w:ascii="微软雅黑" w:eastAsia="微软雅黑" w:hAnsi="微软雅黑" w:cs="微软雅黑" w:hint="eastAsia"/>
+        </w:rPr>
+        <w:t>③</w:t>
+      </w:r>
+      <w:r>
+        <w:t xml:space="preserve">repeated: </w:t>
+      </w:r>
+      <w:r>
+        <w:t>该字段可以重复任意次数，包括</w:t>
+      </w:r>
+      <w:r>
+        <w:t>0</w:t>
+      </w:r>
+      <w:r>
+        <w:t>次。重复数据的顺序将会保存在</w:t>
+      </w:r>
+      <w:r>
+        <w:t>protocol buffer</w:t>
+      </w:r>
+      <w:r>
+        <w:t>中，将这个字段想象成一个可以自动设置</w:t>
+      </w:r>
+      <w:r>
+        <w:t>size</w:t>
+      </w:r>
+      <w:r>
+        <w:t>的数组就可以了。</w:t>
+      </w:r>
+    </w:p>
+    <w:p>
+      <w:pPr>
+        <w:pStyle w:val="4"/>
+        <w:ind w:firstLine="560"/>
+      </w:pPr>
+      <w:r>
+        <w:t>每个字段要给数字:</w:t>
+      </w:r>
+    </w:p>
+    <w:p>
+      <w:pPr>
+        <w:ind w:firstLine="420"/>
+      </w:pPr>
+      <w:r>
+        <w:t>该</w:t>
+      </w:r>
+      <w:r>
+        <w:t>Number</w:t>
+      </w:r>
+      <w:r>
+        <w:t>是用来标记该字段在序列化后的二进制数据中所在的</w:t>
+      </w:r>
+      <w:r>
+        <w:t>field</w:t>
+      </w:r>
+      <w:r>
+        <w:t>，每个字段的</w:t>
+      </w:r>
+      <w:r>
+        <w:t>Number</w:t>
+      </w:r>
+      <w:r>
+        <w:t>在</w:t>
+      </w:r>
+      <w:r>
+        <w:t>message</w:t>
+      </w:r>
+      <w:r>
+        <w:t>内部都是独一无二的。也不能进行改变，否则数据就不能正确的解包。</w:t>
+      </w:r>
+    </w:p>
+    <w:p>
+      <w:pPr>
+        <w:pStyle w:val="4"/>
+        <w:ind w:firstLine="560"/>
+      </w:pPr>
+      <w:r>
+        <w:t>数据类型</w:t>
+      </w:r>
+    </w:p>
+    <w:p>
+      <w:pPr>
+        <w:ind w:firstLine="420"/>
+      </w:pPr>
+      <w:r>
+        <w:t>数据类型这里可以去看</w:t>
+      </w:r>
+      <w:r>
+        <w:t>Protobuf</w:t>
+      </w:r>
+      <w:r>
+        <w:t>支持的基本数据类型的表</w:t>
+      </w:r>
+    </w:p>
+    <w:p>
+      <w:pPr>
+        <w:pStyle w:val="3"/>
+      </w:pPr>
+      <w:bookmarkStart w:id="4" w:name="t2"/>
+      <w:bookmarkStart w:id="5" w:name="t3"/>
+      <w:bookmarkEnd w:id="4"/>
+      <w:bookmarkEnd w:id="5"/>
+      <w:r>
+        <w:t>为什么使用</w:t>
+      </w:r>
+      <w:r>
+        <w:t>protobuf</w:t>
+      </w:r>
+    </w:p>
+    <w:p>
+      <w:pPr>
+        <w:ind w:firstLine="420"/>
+      </w:pPr>
+      <w:r>
+        <w:t>在一些场景下，数据需要在不同的平台，不同的程序中进行传输和使用，例如某个消息是用</w:t>
+      </w:r>
+      <w:r>
+        <w:t>C++</w:t>
+      </w:r>
+      <w:r>
+        <w:t>程序产生的，而另一个程序是用</w:t>
+      </w:r>
+      <w:r>
+        <w:t>java</w:t>
+      </w:r>
+      <w:r>
+        <w:t>写的，当前者产生一个消息数据时，需要在不同的语言编写的不同的程序中进行操作，如何将消息发送并在各个程序中使用呢？这就需要设计一种消息格式，常用的就有</w:t>
+      </w:r>
+      <w:r>
+        <w:t>json</w:t>
+      </w:r>
+      <w:r>
+        <w:t>和</w:t>
+      </w:r>
+      <w:r>
+        <w:t>xm</w:t>
+      </w:r>
+      <w:r>
+        <w:t>protobuf</w:t>
+      </w:r>
+      <w:r>
+        <w:t>出现的较晚。</w:t>
+      </w:r>
+      <w:r>
+        <w:t> </w:t>
+      </w:r>
+      <w:r>
+        <w:br/>
+      </w:r>
+      <w:r>
+        <w:rPr>
+          <w:rStyle w:val="40"/>
+        </w:rPr>
+        <w:t>protobuf 的优点主要是简单，快。 </w:t>
+      </w:r>
+      <w:r>
+        <w:br/>
+      </w:r>
+      <w:r>
+        <w:t xml:space="preserve">    </w:t>
+      </w:r>
+      <w:r>
+        <w:t>protobuf</w:t>
+      </w:r>
+      <w:r>
+        <w:t>将数据序列化为二进制之后，占用的空间相当小，基本仅保留了数据部分，下面章节马上提到。而</w:t>
+      </w:r>
+      <w:r>
+        <w:t>xml</w:t>
+      </w:r>
+      <w:r>
+        <w:t>和</w:t>
+      </w:r>
+      <w:r>
+        <w:t>json</w:t>
+      </w:r>
+      <w:r>
+        <w:t>会附带消息结构在数据中。</w:t>
+      </w:r>
+      <w:r>
+        <w:t> </w:t>
+      </w:r>
+      <w:r>
+        <w:br/>
+      </w:r>
+      <w:r>
+        <w:t xml:space="preserve">    </w:t>
+      </w:r>
+      <w:r>
+        <w:t>protobuf</w:t>
+      </w:r>
+      <w:r>
+        <w:t>使用起来也方便，只需要反序列化就可以了，而不需要</w:t>
+      </w:r>
+      <w:r>
+        <w:t>xml</w:t>
+      </w:r>
+      <w:r>
+        <w:t>和</w:t>
+      </w:r>
+      <w:r>
+        <w:t>json</w:t>
+      </w:r>
+      <w:r>
+        <w:t>那样层层解析。</w:t>
+      </w:r>
+    </w:p>
+    <w:p>
+      <w:pPr>
+        <w:pStyle w:val="1"/>
+      </w:pPr>
+      <w:r>
         <w:rPr>
           <w:rFonts w:hint="eastAsia"/>
         </w:rPr>
-      </w:pPr>
-    </w:p>
-    <w:p>
-      <w:pPr>
-        <w:pStyle w:val="2"/>
-      </w:pPr>
+        <w:lastRenderedPageBreak/>
+        <w:t>C++</w:t>
+      </w:r>
+      <w:r>
+        <w:rPr>
+          <w:rFonts w:hint="eastAsia"/>
+        </w:rPr>
+        <w:t>压缩与解压缩</w:t>
+      </w:r>
+    </w:p>
+    <w:p>
+      <w:pPr>
+        <w:ind w:firstLine="420"/>
+        <w:rPr>
+          <w:rFonts w:ascii="宋体" w:hAnsi="宋体"/>
+          <w:color w:val="000000" w:themeColor="text1"/>
+          <w:shd w:val="clear" w:color="auto" w:fill="FFFFFF"/>
+        </w:rPr>
+      </w:pPr>
+      <w:r>
+        <w:rPr>
+          <w:rFonts w:ascii="宋体" w:hAnsi="宋体"/>
+          <w:color w:val="000000" w:themeColor="text1"/>
+          <w:shd w:val="clear" w:color="auto" w:fill="FFFFFF"/>
+        </w:rPr>
+        <w:t>Snappy 是一个 C++ 的用来压缩和解压缩的开发包。其目标不是最大限度压缩或者兼容其他压缩格式，而是旨在提供高速压缩速度和合理的</w:t>
+      </w:r>
+      <w:hyperlink r:id="rId20" w:tgtFrame="_blank" w:history="1">
+        <w:r>
+          <w:rPr>
+            <w:rStyle w:val="a4"/>
+            <w:rFonts w:ascii="宋体" w:hAnsi="宋体" w:cs="Arial"/>
+            <w:color w:val="000000" w:themeColor="text1"/>
+            <w:szCs w:val="21"/>
+            <w:u w:val="none"/>
+            <w:shd w:val="clear" w:color="auto" w:fill="FFFFFF"/>
+          </w:rPr>
+          <w:t>压缩率</w:t>
+        </w:r>
+      </w:hyperlink>
+      <w:r>
+        <w:rPr>
+          <w:rFonts w:ascii="宋体" w:hAnsi="宋体"/>
+          <w:color w:val="000000" w:themeColor="text1"/>
+          <w:shd w:val="clear" w:color="auto" w:fill="FFFFFF"/>
+        </w:rPr>
+        <w:t>。Snappy 比 zlib 更快，但文件相对要大 20% 到 100%。在 64位模式的 Core i7 处理器上，可达每秒 250~500兆的压缩速度。</w:t>
+      </w:r>
+    </w:p>
+    <w:p>
+      <w:pPr>
+        <w:ind w:firstLine="420"/>
+        <w:rPr>
+          <w:rFonts w:ascii="宋体" w:hAnsi="宋体" w:hint="eastAsia"/>
+          <w:color w:val="000000" w:themeColor="text1"/>
+        </w:rPr>
+      </w:pPr>
+      <w:bookmarkStart w:id="6" w:name="_GoBack"/>
+      <w:bookmarkEnd w:id="6"/>
     </w:p>
     <w:sectPr>
       <w:pgSz w:w="11906" w:h="16838"/>
@@ -1233,6 +3132,155 @@
 <file path=word/numbering.xml><?xml version="1.0" encoding="utf-8"?>
 <w:numbering xmlns:wpc="http://schemas.microsoft.com/office/word/2010/wordprocessingCanvas" xmlns:cx="http://schemas.microsoft.com/office/drawing/2014/chartex" xmlns:cx1="http://schemas.microsoft.com/office/drawing/2015/9/8/chartex" xmlns:mc="http://schemas.openxmlformats.org/markup-compatibility/2006" xmlns:o="urn:schemas-microsoft-com:office:office" xmlns:r="http://schemas.openxmlformats.org/officeDocument/2006/relationships" xmlns:m="http://schemas.openxmlformats.org/officeDocument/2006/math" xmlns:v="urn:schemas-microsoft-com:vml" xmlns:wp14="http://schemas.microsoft.com/office/word/2010/wordprocessingDrawing" xmlns:wp="http://schemas.openxmlformats.org/drawingml/2006/wordprocessingDrawing" xmlns:w10="urn:schemas-microsoft-com:office:word" xmlns:w="http://schemas.openxmlformats.org/wordprocessingml/2006/main" xmlns:w14="http://schemas.microsoft.com/office/word/2010/wordml" xmlns:w15="http://schemas.microsoft.com/office/word/2012/wordml" xmlns:w16se="http://schemas.microsoft.com/office/word/2015/wordml/symex" xmlns:wpg="http://schemas.microsoft.com/office/word/2010/wordprocessingGroup" xmlns:wpi="http://schemas.microsoft.com/office/word/2010/wordprocessingInk" xmlns:wne="http://schemas.microsoft.com/office/word/2006/wordml" xmlns:wps="http://schemas.microsoft.com/office/word/2010/wordprocessingShape" mc:Ignorable="w14 w15 w16se wp14">
   <w:abstractNum w:abstractNumId="0" w15:restartNumberingAfterBreak="0">
+    <w:nsid w:val="26955534"/>
+    <w:multiLevelType w:val="multilevel"/>
+    <w:tmpl w:val="E99E12D2"/>
+    <w:lvl w:ilvl="0">
+      <w:start w:val="1"/>
+      <w:numFmt w:val="bullet"/>
+      <w:lvlText w:val=""/>
+      <w:lvlJc w:val="left"/>
+      <w:pPr>
+        <w:tabs>
+          <w:tab w:val="num" w:pos="8723"/>
+        </w:tabs>
+        <w:ind w:left="8723" w:hanging="360"/>
+      </w:pPr>
+      <w:rPr>
+        <w:rFonts w:ascii="Symbol" w:hAnsi="Symbol" w:hint="default"/>
+        <w:sz w:val="20"/>
+      </w:rPr>
+    </w:lvl>
+    <w:lvl w:ilvl="1" w:tentative="1">
+      <w:start w:val="1"/>
+      <w:numFmt w:val="bullet"/>
+      <w:lvlText w:val="o"/>
+      <w:lvlJc w:val="left"/>
+      <w:pPr>
+        <w:tabs>
+          <w:tab w:val="num" w:pos="9443"/>
+        </w:tabs>
+        <w:ind w:left="9443" w:hanging="360"/>
+      </w:pPr>
+      <w:rPr>
+        <w:rFonts w:ascii="Courier New" w:hAnsi="Courier New" w:hint="default"/>
+        <w:sz w:val="20"/>
+      </w:rPr>
+    </w:lvl>
+    <w:lvl w:ilvl="2" w:tentative="1">
+      <w:start w:val="1"/>
+      <w:numFmt w:val="bullet"/>
+      <w:lvlText w:val=""/>
+      <w:lvlJc w:val="left"/>
+      <w:pPr>
+        <w:tabs>
+          <w:tab w:val="num" w:pos="10163"/>
+        </w:tabs>
+        <w:ind w:left="10163" w:hanging="360"/>
+      </w:pPr>
+      <w:rPr>
+        <w:rFonts w:ascii="Wingdings" w:hAnsi="Wingdings" w:hint="default"/>
+        <w:sz w:val="20"/>
+      </w:rPr>
+    </w:lvl>
+    <w:lvl w:ilvl="3" w:tentative="1">
+      <w:start w:val="1"/>
+      <w:numFmt w:val="bullet"/>
+      <w:lvlText w:val=""/>
+      <w:lvlJc w:val="left"/>
+      <w:pPr>
+        <w:tabs>
+          <w:tab w:val="num" w:pos="10883"/>
+        </w:tabs>
+        <w:ind w:left="10883" w:hanging="360"/>
+      </w:pPr>
+      <w:rPr>
+        <w:rFonts w:ascii="Wingdings" w:hAnsi="Wingdings" w:hint="default"/>
+        <w:sz w:val="20"/>
+      </w:rPr>
+    </w:lvl>
+    <w:lvl w:ilvl="4" w:tentative="1">
+      <w:start w:val="1"/>
+      <w:numFmt w:val="bullet"/>
+      <w:lvlText w:val=""/>
+      <w:lvlJc w:val="left"/>
+      <w:pPr>
+        <w:tabs>
+          <w:tab w:val="num" w:pos="11603"/>
+        </w:tabs>
+        <w:ind w:left="11603" w:hanging="360"/>
+      </w:pPr>
+      <w:rPr>
+        <w:rFonts w:ascii="Wingdings" w:hAnsi="Wingdings" w:hint="default"/>
+        <w:sz w:val="20"/>
+      </w:rPr>
+    </w:lvl>
+    <w:lvl w:ilvl="5" w:tentative="1">
+      <w:start w:val="1"/>
+      <w:numFmt w:val="bullet"/>
+      <w:lvlText w:val=""/>
+      <w:lvlJc w:val="left"/>
+      <w:pPr>
+        <w:tabs>
+          <w:tab w:val="num" w:pos="12323"/>
+        </w:tabs>
+        <w:ind w:left="12323" w:hanging="360"/>
+      </w:pPr>
+      <w:rPr>
+        <w:rFonts w:ascii="Wingdings" w:hAnsi="Wingdings" w:hint="default"/>
+        <w:sz w:val="20"/>
+      </w:rPr>
+    </w:lvl>
+    <w:lvl w:ilvl="6" w:tentative="1">
+      <w:start w:val="1"/>
+      <w:numFmt w:val="bullet"/>
+      <w:lvlText w:val=""/>
+      <w:lvlJc w:val="left"/>
+      <w:pPr>
+        <w:tabs>
+          <w:tab w:val="num" w:pos="13043"/>
+        </w:tabs>
+        <w:ind w:left="13043" w:hanging="360"/>
+      </w:pPr>
+      <w:rPr>
+        <w:rFonts w:ascii="Wingdings" w:hAnsi="Wingdings" w:hint="default"/>
+        <w:sz w:val="20"/>
+      </w:rPr>
+    </w:lvl>
+    <w:lvl w:ilvl="7" w:tentative="1">
+      <w:start w:val="1"/>
+      <w:numFmt w:val="bullet"/>
+      <w:lvlText w:val=""/>
+      <w:lvlJc w:val="left"/>
+      <w:pPr>
+        <w:tabs>
+          <w:tab w:val="num" w:pos="13763"/>
+        </w:tabs>
+        <w:ind w:left="13763" w:hanging="360"/>
+      </w:pPr>
+      <w:rPr>
+        <w:rFonts w:ascii="Wingdings" w:hAnsi="Wingdings" w:hint="default"/>
+        <w:sz w:val="20"/>
+      </w:rPr>
+    </w:lvl>
+    <w:lvl w:ilvl="8" w:tentative="1">
+      <w:start w:val="1"/>
+      <w:numFmt w:val="bullet"/>
+      <w:lvlText w:val=""/>
+      <w:lvlJc w:val="left"/>
+      <w:pPr>
+        <w:tabs>
+          <w:tab w:val="num" w:pos="14483"/>
+        </w:tabs>
+        <w:ind w:left="14483" w:hanging="360"/>
+      </w:pPr>
+      <w:rPr>
+        <w:rFonts w:ascii="Wingdings" w:hAnsi="Wingdings" w:hint="default"/>
+        <w:sz w:val="20"/>
+      </w:rPr>
+    </w:lvl>
+  </w:abstractNum>
+  <w:abstractNum w:abstractNumId="1" w15:restartNumberingAfterBreak="0">
     <w:nsid w:val="277D19DC"/>
     <w:multiLevelType w:val="multilevel"/>
     <w:tmpl w:val="8A9E3D36"/>
@@ -1381,7 +3429,7 @@
       </w:rPr>
     </w:lvl>
   </w:abstractNum>
-  <w:abstractNum w:abstractNumId="1" w15:restartNumberingAfterBreak="0">
+  <w:abstractNum w:abstractNumId="2" w15:restartNumberingAfterBreak="0">
     <w:nsid w:val="380C6BAF"/>
     <w:multiLevelType w:val="multilevel"/>
     <w:tmpl w:val="C38C5CC8"/>
@@ -1530,7 +3578,7 @@
       </w:rPr>
     </w:lvl>
   </w:abstractNum>
-  <w:abstractNum w:abstractNumId="2" w15:restartNumberingAfterBreak="0">
+  <w:abstractNum w:abstractNumId="3" w15:restartNumberingAfterBreak="0">
     <w:nsid w:val="3D1A4543"/>
     <w:multiLevelType w:val="hybridMultilevel"/>
     <w:tmpl w:val="C65681F8"/>
@@ -1616,7 +3664,156 @@
       </w:pPr>
     </w:lvl>
   </w:abstractNum>
-  <w:abstractNum w:abstractNumId="3" w15:restartNumberingAfterBreak="0">
+  <w:abstractNum w:abstractNumId="4" w15:restartNumberingAfterBreak="0">
+    <w:nsid w:val="3DA367B0"/>
+    <w:multiLevelType w:val="multilevel"/>
+    <w:tmpl w:val="2FA66714"/>
+    <w:lvl w:ilvl="0">
+      <w:start w:val="1"/>
+      <w:numFmt w:val="bullet"/>
+      <w:lvlText w:val=""/>
+      <w:lvlJc w:val="left"/>
+      <w:pPr>
+        <w:tabs>
+          <w:tab w:val="num" w:pos="720"/>
+        </w:tabs>
+        <w:ind w:left="720" w:hanging="360"/>
+      </w:pPr>
+      <w:rPr>
+        <w:rFonts w:ascii="Symbol" w:hAnsi="Symbol" w:hint="default"/>
+        <w:sz w:val="20"/>
+      </w:rPr>
+    </w:lvl>
+    <w:lvl w:ilvl="1" w:tentative="1">
+      <w:start w:val="1"/>
+      <w:numFmt w:val="bullet"/>
+      <w:lvlText w:val="o"/>
+      <w:lvlJc w:val="left"/>
+      <w:pPr>
+        <w:tabs>
+          <w:tab w:val="num" w:pos="1440"/>
+        </w:tabs>
+        <w:ind w:left="1440" w:hanging="360"/>
+      </w:pPr>
+      <w:rPr>
+        <w:rFonts w:ascii="Courier New" w:hAnsi="Courier New" w:hint="default"/>
+        <w:sz w:val="20"/>
+      </w:rPr>
+    </w:lvl>
+    <w:lvl w:ilvl="2" w:tentative="1">
+      <w:start w:val="1"/>
+      <w:numFmt w:val="bullet"/>
+      <w:lvlText w:val=""/>
+      <w:lvlJc w:val="left"/>
+      <w:pPr>
+        <w:tabs>
+          <w:tab w:val="num" w:pos="2160"/>
+        </w:tabs>
+        <w:ind w:left="2160" w:hanging="360"/>
+      </w:pPr>
+      <w:rPr>
+        <w:rFonts w:ascii="Wingdings" w:hAnsi="Wingdings" w:hint="default"/>
+        <w:sz w:val="20"/>
+      </w:rPr>
+    </w:lvl>
+    <w:lvl w:ilvl="3" w:tentative="1">
+      <w:start w:val="1"/>
+      <w:numFmt w:val="bullet"/>
+      <w:lvlText w:val=""/>
+      <w:lvlJc w:val="left"/>
+      <w:pPr>
+        <w:tabs>
+          <w:tab w:val="num" w:pos="2880"/>
+        </w:tabs>
+        <w:ind w:left="2880" w:hanging="360"/>
+      </w:pPr>
+      <w:rPr>
+        <w:rFonts w:ascii="Wingdings" w:hAnsi="Wingdings" w:hint="default"/>
+        <w:sz w:val="20"/>
+      </w:rPr>
+    </w:lvl>
+    <w:lvl w:ilvl="4" w:tentative="1">
+      <w:start w:val="1"/>
+      <w:numFmt w:val="bullet"/>
+      <w:lvlText w:val=""/>
+      <w:lvlJc w:val="left"/>
+      <w:pPr>
+        <w:tabs>
+          <w:tab w:val="num" w:pos="3600"/>
+        </w:tabs>
+        <w:ind w:left="3600" w:hanging="360"/>
+      </w:pPr>
+      <w:rPr>
+        <w:rFonts w:ascii="Wingdings" w:hAnsi="Wingdings" w:hint="default"/>
+        <w:sz w:val="20"/>
+      </w:rPr>
+    </w:lvl>
+    <w:lvl w:ilvl="5" w:tentative="1">
+      <w:start w:val="1"/>
+      <w:numFmt w:val="bullet"/>
+      <w:lvlText w:val=""/>
+      <w:lvlJc w:val="left"/>
+      <w:pPr>
+        <w:tabs>
+          <w:tab w:val="num" w:pos="4320"/>
+        </w:tabs>
+        <w:ind w:left="4320" w:hanging="360"/>
+      </w:pPr>
+      <w:rPr>
+        <w:rFonts w:ascii="Wingdings" w:hAnsi="Wingdings" w:hint="default"/>
+        <w:sz w:val="20"/>
+      </w:rPr>
+    </w:lvl>
+    <w:lvl w:ilvl="6" w:tentative="1">
+      <w:start w:val="1"/>
+      <w:numFmt w:val="bullet"/>
+      <w:lvlText w:val=""/>
+      <w:lvlJc w:val="left"/>
+      <w:pPr>
+        <w:tabs>
+          <w:tab w:val="num" w:pos="5040"/>
+        </w:tabs>
+        <w:ind w:left="5040" w:hanging="360"/>
+      </w:pPr>
+      <w:rPr>
+        <w:rFonts w:ascii="Wingdings" w:hAnsi="Wingdings" w:hint="default"/>
+        <w:sz w:val="20"/>
+      </w:rPr>
+    </w:lvl>
+    <w:lvl w:ilvl="7" w:tentative="1">
+      <w:start w:val="1"/>
+      <w:numFmt w:val="bullet"/>
+      <w:lvlText w:val=""/>
+      <w:lvlJc w:val="left"/>
+      <w:pPr>
+        <w:tabs>
+          <w:tab w:val="num" w:pos="5760"/>
+        </w:tabs>
+        <w:ind w:left="5760" w:hanging="360"/>
+      </w:pPr>
+      <w:rPr>
+        <w:rFonts w:ascii="Wingdings" w:hAnsi="Wingdings" w:hint="default"/>
+        <w:sz w:val="20"/>
+      </w:rPr>
+    </w:lvl>
+    <w:lvl w:ilvl="8" w:tentative="1">
+      <w:start w:val="1"/>
+      <w:numFmt w:val="bullet"/>
+      <w:lvlText w:val=""/>
+      <w:lvlJc w:val="left"/>
+      <w:pPr>
+        <w:tabs>
+          <w:tab w:val="num" w:pos="6480"/>
+        </w:tabs>
+        <w:ind w:left="6480" w:hanging="360"/>
+      </w:pPr>
+      <w:rPr>
+        <w:rFonts w:ascii="Wingdings" w:hAnsi="Wingdings" w:hint="default"/>
+        <w:sz w:val="20"/>
+      </w:rPr>
+    </w:lvl>
+  </w:abstractNum>
+  <w:abstractNum w:abstractNumId="5" w15:restartNumberingAfterBreak="0">
     <w:nsid w:val="4F4F5786"/>
     <w:multiLevelType w:val="hybridMultilevel"/>
     <w:tmpl w:val="02281940"/>
@@ -1705,7 +3902,7 @@
       </w:pPr>
     </w:lvl>
   </w:abstractNum>
-  <w:abstractNum w:abstractNumId="4" w15:restartNumberingAfterBreak="0">
+  <w:abstractNum w:abstractNumId="6" w15:restartNumberingAfterBreak="0">
     <w:nsid w:val="5880671B"/>
     <w:multiLevelType w:val="multilevel"/>
     <w:tmpl w:val="8D0ED6C2"/>
@@ -1854,20 +4051,330 @@
       </w:rPr>
     </w:lvl>
   </w:abstractNum>
+  <w:abstractNum w:abstractNumId="7" w15:restartNumberingAfterBreak="0">
+    <w:nsid w:val="674802B5"/>
+    <w:multiLevelType w:val="multilevel"/>
+    <w:tmpl w:val="2F123F5E"/>
+    <w:lvl w:ilvl="0">
+      <w:start w:val="1"/>
+      <w:numFmt w:val="bullet"/>
+      <w:lvlText w:val=""/>
+      <w:lvlJc w:val="left"/>
+      <w:pPr>
+        <w:tabs>
+          <w:tab w:val="num" w:pos="720"/>
+        </w:tabs>
+        <w:ind w:left="720" w:hanging="360"/>
+      </w:pPr>
+      <w:rPr>
+        <w:rFonts w:ascii="Symbol" w:hAnsi="Symbol" w:hint="default"/>
+        <w:sz w:val="20"/>
+      </w:rPr>
+    </w:lvl>
+    <w:lvl w:ilvl="1" w:tentative="1">
+      <w:start w:val="1"/>
+      <w:numFmt w:val="bullet"/>
+      <w:lvlText w:val="o"/>
+      <w:lvlJc w:val="left"/>
+      <w:pPr>
+        <w:tabs>
+          <w:tab w:val="num" w:pos="1440"/>
+        </w:tabs>
+        <w:ind w:left="1440" w:hanging="360"/>
+      </w:pPr>
+      <w:rPr>
+        <w:rFonts w:ascii="Courier New" w:hAnsi="Courier New" w:hint="default"/>
+        <w:sz w:val="20"/>
+      </w:rPr>
+    </w:lvl>
+    <w:lvl w:ilvl="2" w:tentative="1">
+      <w:start w:val="1"/>
+      <w:numFmt w:val="bullet"/>
+      <w:lvlText w:val=""/>
+      <w:lvlJc w:val="left"/>
+      <w:pPr>
+        <w:tabs>
+          <w:tab w:val="num" w:pos="2160"/>
+        </w:tabs>
+        <w:ind w:left="2160" w:hanging="360"/>
+      </w:pPr>
+      <w:rPr>
+        <w:rFonts w:ascii="Wingdings" w:hAnsi="Wingdings" w:hint="default"/>
+        <w:sz w:val="20"/>
+      </w:rPr>
+    </w:lvl>
+    <w:lvl w:ilvl="3" w:tentative="1">
+      <w:start w:val="1"/>
+      <w:numFmt w:val="bullet"/>
+      <w:lvlText w:val=""/>
+      <w:lvlJc w:val="left"/>
+      <w:pPr>
+        <w:tabs>
+          <w:tab w:val="num" w:pos="2880"/>
+        </w:tabs>
+        <w:ind w:left="2880" w:hanging="360"/>
+      </w:pPr>
+      <w:rPr>
+        <w:rFonts w:ascii="Wingdings" w:hAnsi="Wingdings" w:hint="default"/>
+        <w:sz w:val="20"/>
+      </w:rPr>
+    </w:lvl>
+    <w:lvl w:ilvl="4" w:tentative="1">
+      <w:start w:val="1"/>
+      <w:numFmt w:val="bullet"/>
+      <w:lvlText w:val=""/>
+      <w:lvlJc w:val="left"/>
+      <w:pPr>
+        <w:tabs>
+          <w:tab w:val="num" w:pos="3600"/>
+        </w:tabs>
+        <w:ind w:left="3600" w:hanging="360"/>
+      </w:pPr>
+      <w:rPr>
+        <w:rFonts w:ascii="Wingdings" w:hAnsi="Wingdings" w:hint="default"/>
+        <w:sz w:val="20"/>
+      </w:rPr>
+    </w:lvl>
+    <w:lvl w:ilvl="5" w:tentative="1">
+      <w:start w:val="1"/>
+      <w:numFmt w:val="bullet"/>
+      <w:lvlText w:val=""/>
+      <w:lvlJc w:val="left"/>
+      <w:pPr>
+        <w:tabs>
+          <w:tab w:val="num" w:pos="4320"/>
+        </w:tabs>
+        <w:ind w:left="4320" w:hanging="360"/>
+      </w:pPr>
+      <w:rPr>
+        <w:rFonts w:ascii="Wingdings" w:hAnsi="Wingdings" w:hint="default"/>
+        <w:sz w:val="20"/>
+      </w:rPr>
+    </w:lvl>
+    <w:lvl w:ilvl="6" w:tentative="1">
+      <w:start w:val="1"/>
+      <w:numFmt w:val="bullet"/>
+      <w:lvlText w:val=""/>
+      <w:lvlJc w:val="left"/>
+      <w:pPr>
+        <w:tabs>
+          <w:tab w:val="num" w:pos="5040"/>
+        </w:tabs>
+        <w:ind w:left="5040" w:hanging="360"/>
+      </w:pPr>
+      <w:rPr>
+        <w:rFonts w:ascii="Wingdings" w:hAnsi="Wingdings" w:hint="default"/>
+        <w:sz w:val="20"/>
+      </w:rPr>
+    </w:lvl>
+    <w:lvl w:ilvl="7" w:tentative="1">
+      <w:start w:val="1"/>
+      <w:numFmt w:val="bullet"/>
+      <w:lvlText w:val=""/>
+      <w:lvlJc w:val="left"/>
+      <w:pPr>
+        <w:tabs>
+          <w:tab w:val="num" w:pos="5760"/>
+        </w:tabs>
+        <w:ind w:left="5760" w:hanging="360"/>
+      </w:pPr>
+      <w:rPr>
+        <w:rFonts w:ascii="Wingdings" w:hAnsi="Wingdings" w:hint="default"/>
+        <w:sz w:val="20"/>
+      </w:rPr>
+    </w:lvl>
+    <w:lvl w:ilvl="8" w:tentative="1">
+      <w:start w:val="1"/>
+      <w:numFmt w:val="bullet"/>
+      <w:lvlText w:val=""/>
+      <w:lvlJc w:val="left"/>
+      <w:pPr>
+        <w:tabs>
+          <w:tab w:val="num" w:pos="6480"/>
+        </w:tabs>
+        <w:ind w:left="6480" w:hanging="360"/>
+      </w:pPr>
+      <w:rPr>
+        <w:rFonts w:ascii="Wingdings" w:hAnsi="Wingdings" w:hint="default"/>
+        <w:sz w:val="20"/>
+      </w:rPr>
+    </w:lvl>
+  </w:abstractNum>
+  <w:abstractNum w:abstractNumId="8" w15:restartNumberingAfterBreak="0">
+    <w:nsid w:val="6A447B61"/>
+    <w:multiLevelType w:val="multilevel"/>
+    <w:tmpl w:val="100CEE74"/>
+    <w:lvl w:ilvl="0">
+      <w:start w:val="1"/>
+      <w:numFmt w:val="bullet"/>
+      <w:lvlText w:val=""/>
+      <w:lvlJc w:val="left"/>
+      <w:pPr>
+        <w:tabs>
+          <w:tab w:val="num" w:pos="720"/>
+        </w:tabs>
+        <w:ind w:left="720" w:hanging="360"/>
+      </w:pPr>
+      <w:rPr>
+        <w:rFonts w:ascii="Symbol" w:hAnsi="Symbol" w:hint="default"/>
+        <w:sz w:val="20"/>
+      </w:rPr>
+    </w:lvl>
+    <w:lvl w:ilvl="1" w:tentative="1">
+      <w:start w:val="1"/>
+      <w:numFmt w:val="bullet"/>
+      <w:lvlText w:val="o"/>
+      <w:lvlJc w:val="left"/>
+      <w:pPr>
+        <w:tabs>
+          <w:tab w:val="num" w:pos="1440"/>
+        </w:tabs>
+        <w:ind w:left="1440" w:hanging="360"/>
+      </w:pPr>
+      <w:rPr>
+        <w:rFonts w:ascii="Courier New" w:hAnsi="Courier New" w:hint="default"/>
+        <w:sz w:val="20"/>
+      </w:rPr>
+    </w:lvl>
+    <w:lvl w:ilvl="2" w:tentative="1">
+      <w:start w:val="1"/>
+      <w:numFmt w:val="bullet"/>
+      <w:lvlText w:val=""/>
+      <w:lvlJc w:val="left"/>
+      <w:pPr>
+        <w:tabs>
+          <w:tab w:val="num" w:pos="2160"/>
+        </w:tabs>
+        <w:ind w:left="2160" w:hanging="360"/>
+      </w:pPr>
+      <w:rPr>
+        <w:rFonts w:ascii="Wingdings" w:hAnsi="Wingdings" w:hint="default"/>
+        <w:sz w:val="20"/>
+      </w:rPr>
+    </w:lvl>
+    <w:lvl w:ilvl="3" w:tentative="1">
+      <w:start w:val="1"/>
+      <w:numFmt w:val="bullet"/>
+      <w:lvlText w:val=""/>
+      <w:lvlJc w:val="left"/>
+      <w:pPr>
+        <w:tabs>
+          <w:tab w:val="num" w:pos="2880"/>
+        </w:tabs>
+        <w:ind w:left="2880" w:hanging="360"/>
+      </w:pPr>
+      <w:rPr>
+        <w:rFonts w:ascii="Wingdings" w:hAnsi="Wingdings" w:hint="default"/>
+        <w:sz w:val="20"/>
+      </w:rPr>
+    </w:lvl>
+    <w:lvl w:ilvl="4" w:tentative="1">
+      <w:start w:val="1"/>
+      <w:numFmt w:val="bullet"/>
+      <w:lvlText w:val=""/>
+      <w:lvlJc w:val="left"/>
+      <w:pPr>
+        <w:tabs>
+          <w:tab w:val="num" w:pos="3600"/>
+        </w:tabs>
+        <w:ind w:left="3600" w:hanging="360"/>
+      </w:pPr>
+      <w:rPr>
+        <w:rFonts w:ascii="Wingdings" w:hAnsi="Wingdings" w:hint="default"/>
+        <w:sz w:val="20"/>
+      </w:rPr>
+    </w:lvl>
+    <w:lvl w:ilvl="5" w:tentative="1">
+      <w:start w:val="1"/>
+      <w:numFmt w:val="bullet"/>
+      <w:lvlText w:val=""/>
+      <w:lvlJc w:val="left"/>
+      <w:pPr>
+        <w:tabs>
+          <w:tab w:val="num" w:pos="4320"/>
+        </w:tabs>
+        <w:ind w:left="4320" w:hanging="360"/>
+      </w:pPr>
+      <w:rPr>
+        <w:rFonts w:ascii="Wingdings" w:hAnsi="Wingdings" w:hint="default"/>
+        <w:sz w:val="20"/>
+      </w:rPr>
+    </w:lvl>
+    <w:lvl w:ilvl="6" w:tentative="1">
+      <w:start w:val="1"/>
+      <w:numFmt w:val="bullet"/>
+      <w:lvlText w:val=""/>
+      <w:lvlJc w:val="left"/>
+      <w:pPr>
+        <w:tabs>
+          <w:tab w:val="num" w:pos="5040"/>
+        </w:tabs>
+        <w:ind w:left="5040" w:hanging="360"/>
+      </w:pPr>
+      <w:rPr>
+        <w:rFonts w:ascii="Wingdings" w:hAnsi="Wingdings" w:hint="default"/>
+        <w:sz w:val="20"/>
+      </w:rPr>
+    </w:lvl>
+    <w:lvl w:ilvl="7" w:tentative="1">
+      <w:start w:val="1"/>
+      <w:numFmt w:val="bullet"/>
+      <w:lvlText w:val=""/>
+      <w:lvlJc w:val="left"/>
+      <w:pPr>
+        <w:tabs>
+          <w:tab w:val="num" w:pos="5760"/>
+        </w:tabs>
+        <w:ind w:left="5760" w:hanging="360"/>
+      </w:pPr>
+      <w:rPr>
+        <w:rFonts w:ascii="Wingdings" w:hAnsi="Wingdings" w:hint="default"/>
+        <w:sz w:val="20"/>
+      </w:rPr>
+    </w:lvl>
+    <w:lvl w:ilvl="8" w:tentative="1">
+      <w:start w:val="1"/>
+      <w:numFmt w:val="bullet"/>
+      <w:lvlText w:val=""/>
+      <w:lvlJc w:val="left"/>
+      <w:pPr>
+        <w:tabs>
+          <w:tab w:val="num" w:pos="6480"/>
+        </w:tabs>
+        <w:ind w:left="6480" w:hanging="360"/>
+      </w:pPr>
+      <w:rPr>
+        <w:rFonts w:ascii="Wingdings" w:hAnsi="Wingdings" w:hint="default"/>
+        <w:sz w:val="20"/>
+      </w:rPr>
+    </w:lvl>
+  </w:abstractNum>
   <w:num w:numId="1">
-    <w:abstractNumId w:val="0"/>
+    <w:abstractNumId w:val="1"/>
   </w:num>
   <w:num w:numId="2">
+    <w:abstractNumId w:val="6"/>
+  </w:num>
+  <w:num w:numId="3">
+    <w:abstractNumId w:val="2"/>
+  </w:num>
+  <w:num w:numId="4">
+    <w:abstractNumId w:val="3"/>
+  </w:num>
+  <w:num w:numId="5">
+    <w:abstractNumId w:val="5"/>
+  </w:num>
+  <w:num w:numId="6">
+    <w:abstractNumId w:val="8"/>
+  </w:num>
+  <w:num w:numId="7">
     <w:abstractNumId w:val="4"/>
   </w:num>
-  <w:num w:numId="3">
-    <w:abstractNumId w:val="1"/>
+  <w:num w:numId="8">
+    <w:abstractNumId w:val="7"/>
   </w:num>
-  <w:num w:numId="4">
-    <w:abstractNumId w:val="2"/>
-  </w:num>
-  <w:num w:numId="5">
-    <w:abstractNumId w:val="3"/>
+  <w:num w:numId="9">
+    <w:abstractNumId w:val="0"/>
   </w:num>
 </w:numbering>
 </file>
@@ -2262,10 +4769,11 @@
   <w:style w:type="paragraph" w:default="1" w:styleId="a">
     <w:name w:val="Normal"/>
     <w:qFormat/>
-    <w:rsid w:val="00A92A6F"/>
+    <w:rsid w:val="00363C88"/>
     <w:pPr>
       <w:widowControl w:val="0"/>
       <w:spacing w:line="440" w:lineRule="exact"/>
+      <w:ind w:firstLineChars="200" w:firstLine="200"/>
       <w:jc w:val="both"/>
     </w:pPr>
     <w:rPr>
@@ -2279,11 +4787,12 @@
     <w:link w:val="10"/>
     <w:uiPriority w:val="9"/>
     <w:qFormat/>
-    <w:rsid w:val="00507B91"/>
+    <w:rsid w:val="00363C88"/>
     <w:pPr>
       <w:keepNext/>
       <w:keepLines/>
       <w:spacing w:before="340" w:after="330" w:line="578" w:lineRule="auto"/>
+      <w:ind w:firstLineChars="0" w:firstLine="0"/>
       <w:outlineLvl w:val="0"/>
     </w:pPr>
     <w:rPr>
@@ -2325,11 +4834,12 @@
     <w:uiPriority w:val="9"/>
     <w:unhideWhenUsed/>
     <w:qFormat/>
-    <w:rsid w:val="00A92A6F"/>
+    <w:rsid w:val="00363C88"/>
     <w:pPr>
       <w:keepNext/>
       <w:keepLines/>
       <w:spacing w:before="260" w:after="260" w:line="416" w:lineRule="atLeast"/>
+      <w:ind w:firstLineChars="0" w:firstLine="0"/>
       <w:outlineLvl w:val="2"/>
     </w:pPr>
     <w:rPr>
@@ -2337,6 +4847,29 @@
       <w:bCs/>
       <w:sz w:val="32"/>
       <w:szCs w:val="32"/>
+    </w:rPr>
+  </w:style>
+  <w:style w:type="paragraph" w:styleId="4">
+    <w:name w:val="heading 4"/>
+    <w:basedOn w:val="a"/>
+    <w:next w:val="a"/>
+    <w:link w:val="40"/>
+    <w:uiPriority w:val="9"/>
+    <w:unhideWhenUsed/>
+    <w:qFormat/>
+    <w:rsid w:val="00CF7AB9"/>
+    <w:pPr>
+      <w:keepNext/>
+      <w:keepLines/>
+      <w:spacing w:before="280" w:after="290" w:line="376" w:lineRule="atLeast"/>
+      <w:outlineLvl w:val="3"/>
+    </w:pPr>
+    <w:rPr>
+      <w:rFonts w:asciiTheme="majorHAnsi" w:eastAsiaTheme="majorEastAsia" w:hAnsiTheme="majorHAnsi" w:cstheme="majorBidi"/>
+      <w:b/>
+      <w:bCs/>
+      <w:sz w:val="28"/>
+      <w:szCs w:val="28"/>
     </w:rPr>
   </w:style>
   <w:style w:type="character" w:default="1" w:styleId="a0">
@@ -2371,8 +4904,9 @@
     <w:basedOn w:val="a0"/>
     <w:link w:val="1"/>
     <w:uiPriority w:val="9"/>
-    <w:rsid w:val="00507B91"/>
+    <w:rsid w:val="00363C88"/>
     <w:rPr>
+      <w:rFonts w:eastAsia="宋体"/>
       <w:b/>
       <w:bCs/>
       <w:kern w:val="44"/>
@@ -2417,7 +4951,6 @@
     <w:name w:val="Hyperlink"/>
     <w:basedOn w:val="a0"/>
     <w:uiPriority w:val="99"/>
-    <w:semiHidden/>
     <w:unhideWhenUsed/>
     <w:rsid w:val="00D22EAD"/>
     <w:rPr>
@@ -2430,7 +4963,7 @@
     <w:basedOn w:val="a0"/>
     <w:link w:val="3"/>
     <w:uiPriority w:val="9"/>
-    <w:rsid w:val="00A92A6F"/>
+    <w:rsid w:val="00363C88"/>
     <w:rPr>
       <w:rFonts w:eastAsia="宋体"/>
       <w:b/>
@@ -2438,6 +4971,158 @@
       <w:sz w:val="32"/>
       <w:szCs w:val="32"/>
     </w:rPr>
+  </w:style>
+  <w:style w:type="character" w:customStyle="1" w:styleId="pre">
+    <w:name w:val="pre"/>
+    <w:basedOn w:val="a0"/>
+    <w:rsid w:val="00840F5D"/>
+  </w:style>
+  <w:style w:type="character" w:customStyle="1" w:styleId="40">
+    <w:name w:val="标题 4 字符"/>
+    <w:basedOn w:val="a0"/>
+    <w:link w:val="4"/>
+    <w:uiPriority w:val="9"/>
+    <w:rsid w:val="00CF7AB9"/>
+    <w:rPr>
+      <w:rFonts w:asciiTheme="majorHAnsi" w:eastAsiaTheme="majorEastAsia" w:hAnsiTheme="majorHAnsi" w:cstheme="majorBidi"/>
+      <w:b/>
+      <w:bCs/>
+      <w:sz w:val="28"/>
+      <w:szCs w:val="28"/>
+    </w:rPr>
+  </w:style>
+  <w:style w:type="paragraph" w:customStyle="1" w:styleId="msonormal0">
+    <w:name w:val="msonormal"/>
+    <w:basedOn w:val="a"/>
+    <w:rsid w:val="008164C8"/>
+    <w:pPr>
+      <w:widowControl/>
+      <w:spacing w:before="100" w:beforeAutospacing="1" w:after="100" w:afterAutospacing="1" w:line="240" w:lineRule="auto"/>
+      <w:ind w:firstLineChars="0" w:firstLine="0"/>
+      <w:jc w:val="left"/>
+    </w:pPr>
+    <w:rPr>
+      <w:rFonts w:ascii="宋体" w:hAnsi="宋体" w:cs="宋体"/>
+      <w:kern w:val="0"/>
+      <w:sz w:val="24"/>
+      <w:szCs w:val="24"/>
+    </w:rPr>
+  </w:style>
+  <w:style w:type="paragraph" w:styleId="HTML">
+    <w:name w:val="HTML Preformatted"/>
+    <w:basedOn w:val="a"/>
+    <w:link w:val="HTML0"/>
+    <w:uiPriority w:val="99"/>
+    <w:semiHidden/>
+    <w:unhideWhenUsed/>
+    <w:rsid w:val="008164C8"/>
+    <w:pPr>
+      <w:widowControl/>
+      <w:tabs>
+        <w:tab w:val="left" w:pos="916"/>
+        <w:tab w:val="left" w:pos="1832"/>
+        <w:tab w:val="left" w:pos="2748"/>
+        <w:tab w:val="left" w:pos="3664"/>
+        <w:tab w:val="left" w:pos="4580"/>
+        <w:tab w:val="left" w:pos="5496"/>
+        <w:tab w:val="left" w:pos="6412"/>
+        <w:tab w:val="left" w:pos="7328"/>
+        <w:tab w:val="left" w:pos="8244"/>
+        <w:tab w:val="left" w:pos="9160"/>
+        <w:tab w:val="left" w:pos="10076"/>
+        <w:tab w:val="left" w:pos="10992"/>
+        <w:tab w:val="left" w:pos="11908"/>
+        <w:tab w:val="left" w:pos="12824"/>
+        <w:tab w:val="left" w:pos="13740"/>
+        <w:tab w:val="left" w:pos="14656"/>
+      </w:tabs>
+      <w:spacing w:line="240" w:lineRule="auto"/>
+      <w:ind w:firstLineChars="0" w:firstLine="0"/>
+      <w:jc w:val="left"/>
+    </w:pPr>
+    <w:rPr>
+      <w:rFonts w:ascii="宋体" w:hAnsi="宋体" w:cs="宋体"/>
+      <w:kern w:val="0"/>
+      <w:sz w:val="24"/>
+      <w:szCs w:val="24"/>
+    </w:rPr>
+  </w:style>
+  <w:style w:type="character" w:customStyle="1" w:styleId="HTML0">
+    <w:name w:val="HTML 预设格式 字符"/>
+    <w:basedOn w:val="a0"/>
+    <w:link w:val="HTML"/>
+    <w:uiPriority w:val="99"/>
+    <w:semiHidden/>
+    <w:rsid w:val="008164C8"/>
+    <w:rPr>
+      <w:rFonts w:ascii="宋体" w:eastAsia="宋体" w:hAnsi="宋体" w:cs="宋体"/>
+      <w:kern w:val="0"/>
+      <w:sz w:val="24"/>
+      <w:szCs w:val="24"/>
+    </w:rPr>
+  </w:style>
+  <w:style w:type="character" w:styleId="HTML1">
+    <w:name w:val="HTML Code"/>
+    <w:basedOn w:val="a0"/>
+    <w:uiPriority w:val="99"/>
+    <w:semiHidden/>
+    <w:unhideWhenUsed/>
+    <w:rsid w:val="008164C8"/>
+    <w:rPr>
+      <w:rFonts w:ascii="宋体" w:eastAsia="宋体" w:hAnsi="宋体" w:cs="宋体"/>
+      <w:sz w:val="24"/>
+      <w:szCs w:val="24"/>
+    </w:rPr>
+  </w:style>
+  <w:style w:type="character" w:customStyle="1" w:styleId="hljs-keyword">
+    <w:name w:val="hljs-keyword"/>
+    <w:basedOn w:val="a0"/>
+    <w:rsid w:val="008164C8"/>
+  </w:style>
+  <w:style w:type="character" w:customStyle="1" w:styleId="hljs-number">
+    <w:name w:val="hljs-number"/>
+    <w:basedOn w:val="a0"/>
+    <w:rsid w:val="008164C8"/>
+  </w:style>
+  <w:style w:type="character" w:customStyle="1" w:styleId="xml">
+    <w:name w:val="xml"/>
+    <w:basedOn w:val="a0"/>
+    <w:rsid w:val="008164C8"/>
+  </w:style>
+  <w:style w:type="character" w:customStyle="1" w:styleId="hljs-tag">
+    <w:name w:val="hljs-tag"/>
+    <w:basedOn w:val="a0"/>
+    <w:rsid w:val="008164C8"/>
+  </w:style>
+  <w:style w:type="character" w:customStyle="1" w:styleId="hljs-attribute">
+    <w:name w:val="hljs-attribute"/>
+    <w:basedOn w:val="a0"/>
+    <w:rsid w:val="008164C8"/>
+  </w:style>
+  <w:style w:type="character" w:customStyle="1" w:styleId="hljs-value">
+    <w:name w:val="hljs-value"/>
+    <w:basedOn w:val="a0"/>
+    <w:rsid w:val="008164C8"/>
+  </w:style>
+  <w:style w:type="character" w:customStyle="1" w:styleId="hljs-preprocessor">
+    <w:name w:val="hljs-preprocessor"/>
+    <w:basedOn w:val="a0"/>
+    <w:rsid w:val="008164C8"/>
+  </w:style>
+  <w:style w:type="character" w:customStyle="1" w:styleId="hljs-builtin">
+    <w:name w:val="hljs-built_in"/>
+    <w:basedOn w:val="a0"/>
+    <w:rsid w:val="008164C8"/>
+  </w:style>
+  <w:style w:type="character" w:customStyle="1" w:styleId="hljs-string">
+    <w:name w:val="hljs-string"/>
+    <w:basedOn w:val="a0"/>
+    <w:rsid w:val="008164C8"/>
+  </w:style>
+  <w:style w:type="character" w:customStyle="1" w:styleId="hljs-comment">
+    <w:name w:val="hljs-comment"/>
+    <w:basedOn w:val="a0"/>
+    <w:rsid w:val="008164C8"/>
   </w:style>
 </w:styles>
 </file>

--- a/Game/Card/Server/Tools/外部库.docx
+++ b/Game/Card/Server/Tools/外部库.docx
@@ -59,7 +59,7 @@
       <w:r>
         <w:t> </w:t>
       </w:r>
-      <w:hyperlink r:id="rId5" w:tgtFrame="_blank" w:history="1">
+      <w:hyperlink r:id="rId7" w:tgtFrame="_blank" w:history="1">
         <w:r>
           <w:rPr>
             <w:color w:val="19599B"/>
@@ -914,7 +914,7 @@
       <w:r>
         <w:t>、</w:t>
       </w:r>
-      <w:hyperlink r:id="rId6" w:tgtFrame="_blank" w:tooltip="算法与数据结构知识库" w:history="1">
+      <w:hyperlink r:id="rId8" w:tgtFrame="_blank" w:tooltip="算法与数据结构知识库" w:history="1">
         <w:r>
           <w:rPr>
             <w:rStyle w:val="a4"/>
@@ -928,7 +928,7 @@
       <w:r>
         <w:t>、函数对象和高阶编程、泛型编程、模板元编程、预处理元编程、并发编程、数学相关、纠错和测试、</w:t>
       </w:r>
-      <w:hyperlink r:id="rId7" w:tgtFrame="_blank" w:tooltip="算法与数据结构知识库" w:history="1">
+      <w:hyperlink r:id="rId9" w:tgtFrame="_blank" w:tooltip="算法与数据结构知识库" w:history="1">
         <w:r>
           <w:rPr>
             <w:rStyle w:val="a4"/>
@@ -1323,9 +1323,6 @@
     <w:p>
       <w:pPr>
         <w:ind w:firstLine="420"/>
-        <w:rPr>
-          <w:rFonts w:hint="eastAsia"/>
-        </w:rPr>
       </w:pPr>
       <w:r>
         <w:t>只有一个库，</w:t>
@@ -1538,7 +1535,7 @@
       <w:r>
         <w:t>跨语言支持：</w:t>
       </w:r>
-      <w:hyperlink r:id="rId8" w:tgtFrame="_blank" w:tooltip="Python知识库" w:history="1">
+      <w:hyperlink r:id="rId10" w:tgtFrame="_blank" w:tooltip="Python知识库" w:history="1">
         <w:r>
           <w:rPr>
             <w:rStyle w:val="a4"/>
@@ -1653,9 +1650,6 @@
     <w:p>
       <w:pPr>
         <w:ind w:firstLine="420"/>
-        <w:rPr>
-          <w:rFonts w:hint="eastAsia"/>
-        </w:rPr>
       </w:pPr>
       <w:r>
         <w:t>这个是平台、类库无关的实现，如果程序需要跨平台，可以考虑用这个。</w:t>
@@ -1692,9 +1686,6 @@
     <w:p>
       <w:pPr>
         <w:pStyle w:val="3"/>
-        <w:rPr>
-          <w:rFonts w:hint="eastAsia"/>
-        </w:rPr>
       </w:pPr>
       <w:r>
         <w:t>     uitlity</w:t>
@@ -1739,77 +1730,92 @@
     <w:p>
       <w:pPr>
         <w:pStyle w:val="3"/>
+      </w:pPr>
+      <w:r>
+        <w:t>     value_initialized</w:t>
+      </w:r>
+    </w:p>
+    <w:p>
+      <w:pPr>
+        <w:ind w:firstLine="420"/>
+      </w:pPr>
+      <w:r>
+        <w:t>数值初始化，可以保证声明的对象都被明确的初始化，不过这个真的实用吗？似乎写这个比直接写初始化还累。呵呵，仁者见仁了。</w:t>
+      </w:r>
+    </w:p>
+    <w:p>
+      <w:pPr>
+        <w:ind w:firstLine="420"/>
+      </w:pPr>
+      <w:r>
+        <w:t xml:space="preserve">     </w:t>
+      </w:r>
+      <w:r>
+        <w:t>这里面除了</w:t>
+      </w:r>
+      <w:r>
+        <w:t>regex</w:t>
+      </w:r>
+      <w:r>
+        <w:t>、</w:t>
+      </w:r>
+      <w:r>
+        <w:t>python</w:t>
+      </w:r>
+      <w:r>
+        <w:t>和</w:t>
+      </w:r>
+      <w:r>
+        <w:t>test</w:t>
+      </w:r>
+      <w:r>
+        <w:t>需要编译出库才能用，其他的大部分都可以直接源代码应用，比较方便。其实这些库使用都不难。最主要的原因是有些库的使用需要有相关的背景知识，比如元编程、</w:t>
+      </w:r>
+      <w:r>
+        <w:t>STL</w:t>
+      </w:r>
+      <w:r>
+        <w:t>、泛型编程等等。</w:t>
+      </w:r>
+    </w:p>
+    <w:p>
+      <w:pPr>
+        <w:ind w:firstLine="420"/>
+      </w:pPr>
+    </w:p>
+    <w:p>
+      <w:pPr>
+        <w:pStyle w:val="1"/>
         <w:rPr>
           <w:rFonts w:hint="eastAsia"/>
         </w:rPr>
       </w:pPr>
       <w:r>
-        <w:t>     value_initialized</w:t>
-      </w:r>
-    </w:p>
-    <w:p>
-      <w:pPr>
-        <w:ind w:firstLine="420"/>
-      </w:pPr>
-      <w:r>
-        <w:t>数值初始化，可以保证声明的对象都被明确的初始化，不过这个真的实用吗？似乎写这个比直接写初始化还累。呵呵，仁者见仁了。</w:t>
-      </w:r>
-    </w:p>
-    <w:p>
-      <w:pPr>
-        <w:ind w:firstLine="420"/>
-      </w:pPr>
-      <w:r>
-        <w:t xml:space="preserve">     </w:t>
-      </w:r>
-      <w:r>
-        <w:t>这里面除了</w:t>
-      </w:r>
-      <w:r>
-        <w:t>regex</w:t>
-      </w:r>
-      <w:r>
-        <w:t>、</w:t>
-      </w:r>
-      <w:r>
-        <w:t>python</w:t>
-      </w:r>
-      <w:r>
-        <w:t>和</w:t>
-      </w:r>
-      <w:r>
-        <w:t>test</w:t>
-      </w:r>
-      <w:r>
-        <w:t>需要编译出库才能用，其他的大部分都可以直接源代码应用，比较方便。其实这些库使用都不难。最主要的原因是有些库的使用需要有相关的背景知识，比如元编程、</w:t>
-      </w:r>
-      <w:r>
-        <w:t>STL</w:t>
-      </w:r>
-      <w:r>
-        <w:t>、泛型编程等等。</w:t>
-      </w:r>
-    </w:p>
-    <w:p>
-      <w:pPr>
-        <w:ind w:firstLine="420"/>
+        <w:t>C+</w:t>
+      </w:r>
+      <w:r>
+        <w:t>+</w:t>
+      </w:r>
+      <w:r>
         <w:rPr>
           <w:rFonts w:hint="eastAsia"/>
         </w:rPr>
-      </w:pPr>
-    </w:p>
-    <w:p>
-      <w:pPr>
-        <w:pStyle w:val="1"/>
-      </w:pPr>
-      <w:r>
-        <w:t>C+</w:t>
-      </w:r>
-      <w:r>
-        <w:t>+</w:t>
-      </w:r>
-      <w:r>
-        <w:t>网络库</w:t>
+        <w:t>的</w:t>
+      </w:r>
+      <w:r>
+        <w:rPr>
+          <w:rFonts w:hint="eastAsia"/>
+        </w:rPr>
+        <w:t>H</w:t>
+      </w:r>
+      <w:r>
+        <w:t>TTP</w:t>
+      </w:r>
+      <w:r>
+        <w:rPr>
+          <w:rFonts w:hint="eastAsia"/>
+        </w:rPr>
+        <w:t>服务器</w:t>
       </w:r>
     </w:p>
     <w:p>
@@ -1839,67 +1845,64 @@
     <w:p>
       <w:pPr>
         <w:pStyle w:val="1"/>
+      </w:pPr>
+      <w:r>
         <w:rPr>
           <w:rFonts w:hint="eastAsia"/>
         </w:rPr>
-      </w:pPr>
+        <w:t>C++</w:t>
+      </w:r>
       <w:r>
         <w:rPr>
           <w:rFonts w:hint="eastAsia"/>
         </w:rPr>
+        <w:t>加密解密库</w:t>
+      </w:r>
+    </w:p>
+    <w:p>
+      <w:pPr>
+        <w:ind w:firstLine="420"/>
+        <w:rPr>
+          <w:shd w:val="clear" w:color="auto" w:fill="FFFFFF"/>
+        </w:rPr>
+      </w:pPr>
+      <w:r>
+        <w:rPr>
+          <w:shd w:val="clear" w:color="auto" w:fill="FFFFFF"/>
+        </w:rPr>
+        <w:t>Crypto++</w:t>
+      </w:r>
+      <w:r>
+        <w:rPr>
+          <w:shd w:val="clear" w:color="auto" w:fill="FFFFFF"/>
+        </w:rPr>
+        <w:t>库，开发者是</w:t>
+      </w:r>
+      <w:r>
+        <w:rPr>
+          <w:shd w:val="clear" w:color="auto" w:fill="FFFFFF"/>
+        </w:rPr>
+        <w:t>Wei Dai</w:t>
+      </w:r>
+      <w:r>
+        <w:rPr>
+          <w:shd w:val="clear" w:color="auto" w:fill="FFFFFF"/>
+        </w:rPr>
+        <w:t>，使用</w:t>
+      </w:r>
+      <w:r>
+        <w:rPr>
+          <w:shd w:val="clear" w:color="auto" w:fill="FFFFFF"/>
+        </w:rPr>
         <w:t>C++</w:t>
       </w:r>
       <w:r>
         <w:rPr>
-          <w:rFonts w:hint="eastAsia"/>
-        </w:rPr>
-        <w:t>加密解密库</w:t>
-      </w:r>
-    </w:p>
-    <w:p>
-      <w:pPr>
-        <w:ind w:firstLine="420"/>
-        <w:rPr>
           <w:shd w:val="clear" w:color="auto" w:fill="FFFFFF"/>
         </w:rPr>
-      </w:pPr>
-      <w:r>
-        <w:rPr>
-          <w:shd w:val="clear" w:color="auto" w:fill="FFFFFF"/>
-        </w:rPr>
-        <w:t>Crypto++</w:t>
-      </w:r>
-      <w:r>
-        <w:rPr>
-          <w:shd w:val="clear" w:color="auto" w:fill="FFFFFF"/>
-        </w:rPr>
-        <w:t>库，开发者是</w:t>
-      </w:r>
-      <w:r>
-        <w:rPr>
-          <w:shd w:val="clear" w:color="auto" w:fill="FFFFFF"/>
-        </w:rPr>
-        <w:t>Wei Dai</w:t>
-      </w:r>
-      <w:r>
-        <w:rPr>
-          <w:shd w:val="clear" w:color="auto" w:fill="FFFFFF"/>
-        </w:rPr>
-        <w:t>，使用</w:t>
-      </w:r>
-      <w:r>
-        <w:rPr>
-          <w:shd w:val="clear" w:color="auto" w:fill="FFFFFF"/>
-        </w:rPr>
-        <w:t>C++</w:t>
-      </w:r>
-      <w:r>
-        <w:rPr>
-          <w:shd w:val="clear" w:color="auto" w:fill="FFFFFF"/>
-        </w:rPr>
         <w:t>写的加密库，实现了非常多的加密算法，基本能满足我们的加密需求，使用起来也很简单方便，这是官方网站</w:t>
       </w:r>
-      <w:hyperlink r:id="rId9" w:history="1">
+      <w:hyperlink r:id="rId11" w:history="1">
         <w:r>
           <w:rPr>
             <w:rStyle w:val="a4"/>
@@ -1913,6 +1916,7 @@
       <w:pPr>
         <w:pStyle w:val="1"/>
         <w:rPr>
+          <w:rFonts w:hint="eastAsia"/>
           <w:shd w:val="clear" w:color="auto" w:fill="FFFFFF"/>
         </w:rPr>
       </w:pPr>
@@ -1921,6 +1925,27 @@
           <w:shd w:val="clear" w:color="auto" w:fill="FFFFFF"/>
         </w:rPr>
         <w:t>OpenSSL</w:t>
+      </w:r>
+      <w:r>
+        <w:rPr>
+          <w:rFonts w:hint="eastAsia"/>
+          <w:shd w:val="clear" w:color="auto" w:fill="FFFFFF"/>
+        </w:rPr>
+        <w:t>套接字</w:t>
+      </w:r>
+      <w:r>
+        <w:rPr>
+          <w:rFonts w:hint="eastAsia"/>
+          <w:shd w:val="clear" w:color="auto" w:fill="FFFFFF"/>
+        </w:rPr>
+        <w:t>数据</w:t>
+      </w:r>
+      <w:r>
+        <w:rPr>
+          <w:rFonts w:hint="eastAsia"/>
+          <w:shd w:val="clear" w:color="auto" w:fill="FFFFFF"/>
+        </w:rPr>
+        <w:t>加密</w:t>
       </w:r>
     </w:p>
     <w:p>
@@ -1933,7 +1958,7 @@
           <w:shd w:val="clear" w:color="auto" w:fill="FFFFFF"/>
         </w:rPr>
       </w:pPr>
-      <w:hyperlink r:id="rId10" w:tgtFrame="_blank" w:history="1">
+      <w:hyperlink r:id="rId12" w:tgtFrame="_blank" w:history="1">
         <w:r>
           <w:rPr>
             <w:rStyle w:val="a4"/>
@@ -1973,7 +1998,7 @@
         </w:rPr>
         <w:t>（</w:t>
       </w:r>
-      <w:hyperlink r:id="rId11" w:tgtFrame="_blank" w:history="1">
+      <w:hyperlink r:id="rId13" w:tgtFrame="_blank" w:history="1">
         <w:r>
           <w:rPr>
             <w:rStyle w:val="a4"/>
@@ -2013,7 +2038,7 @@
         </w:rPr>
         <w:t>上提供秘密性传输。</w:t>
       </w:r>
-      <w:hyperlink r:id="rId12" w:tgtFrame="_blank" w:history="1">
+      <w:hyperlink r:id="rId14" w:tgtFrame="_blank" w:history="1">
         <w:r>
           <w:rPr>
             <w:rStyle w:val="a4"/>
@@ -2035,7 +2060,7 @@
         </w:rPr>
         <w:t>公司在推出第一个</w:t>
       </w:r>
-      <w:hyperlink r:id="rId13" w:tgtFrame="_blank" w:history="1">
+      <w:hyperlink r:id="rId15" w:tgtFrame="_blank" w:history="1">
         <w:r>
           <w:rPr>
             <w:rStyle w:val="a4"/>
@@ -2104,7 +2129,7 @@
         </w:rPr>
         <w:t>可在服务器端和用户端同时实现支持。已经成为</w:t>
       </w:r>
-      <w:hyperlink r:id="rId14" w:tgtFrame="_blank" w:history="1">
+      <w:hyperlink r:id="rId16" w:tgtFrame="_blank" w:history="1">
         <w:r>
           <w:rPr>
             <w:rStyle w:val="a4"/>
@@ -2131,7 +2156,6 @@
       <w:pPr>
         <w:pStyle w:val="3"/>
         <w:rPr>
-          <w:rFonts w:hint="eastAsia"/>
           <w:shd w:val="clear" w:color="auto" w:fill="FFFFFF"/>
         </w:rPr>
       </w:pPr>
@@ -2189,7 +2213,7 @@
         </w:rPr>
         <w:t>协议库、应用程序以及</w:t>
       </w:r>
-      <w:hyperlink r:id="rId15" w:tgtFrame="_blank" w:history="1">
+      <w:hyperlink r:id="rId17" w:tgtFrame="_blank" w:history="1">
         <w:r>
           <w:rPr>
             <w:rStyle w:val="a4"/>
@@ -2261,7 +2285,7 @@
         </w:rPr>
         <w:t>提供的功能相当强大和全面，囊括了主要的密码算法、常用的</w:t>
       </w:r>
-      <w:hyperlink r:id="rId16" w:tgtFrame="_blank" w:history="1">
+      <w:hyperlink r:id="rId18" w:tgtFrame="_blank" w:history="1">
         <w:r>
           <w:rPr>
             <w:rStyle w:val="a4"/>
@@ -2301,16 +2325,6 @@
     <w:p>
       <w:pPr>
         <w:pStyle w:val="3"/>
-        <w:shd w:val="clear" w:color="auto" w:fill="FFFFFF"/>
-        <w:spacing w:before="0" w:after="0" w:line="300" w:lineRule="atLeast"/>
-        <w:rPr>
-          <w:rFonts w:ascii="微软雅黑" w:eastAsia="微软雅黑" w:hAnsi="微软雅黑" w:cs="宋体"/>
-          <w:b w:val="0"/>
-          <w:bCs w:val="0"/>
-          <w:color w:val="000000" w:themeColor="text1"/>
-          <w:sz w:val="27"/>
-          <w:szCs w:val="27"/>
-        </w:rPr>
       </w:pPr>
       <w:bookmarkStart w:id="0" w:name="3_2"/>
       <w:bookmarkStart w:id="1" w:name="sub300712_3_2"/>
@@ -2322,10 +2336,7 @@
       <w:bookmarkEnd w:id="3"/>
       <w:r>
         <w:rPr>
-          <w:rFonts w:ascii="微软雅黑" w:eastAsia="微软雅黑" w:hAnsi="微软雅黑" w:hint="eastAsia"/>
-          <w:b w:val="0"/>
-          <w:bCs w:val="0"/>
-          <w:color w:val="000000" w:themeColor="text1"/>
+          <w:rFonts w:hint="eastAsia"/>
         </w:rPr>
         <w:t>辅助功能</w:t>
       </w:r>
@@ -2336,12 +2347,12 @@
         <w:spacing w:line="360" w:lineRule="atLeast"/>
         <w:ind w:firstLine="420"/>
         <w:rPr>
-          <w:rFonts w:ascii="Arial" w:hAnsi="Arial" w:cs="Arial" w:hint="eastAsia"/>
+          <w:rFonts w:ascii="Arial" w:hAnsi="Arial" w:cs="Arial"/>
           <w:color w:val="000000" w:themeColor="text1"/>
           <w:szCs w:val="21"/>
         </w:rPr>
       </w:pPr>
-      <w:hyperlink r:id="rId17" w:tgtFrame="_blank" w:history="1">
+      <w:hyperlink r:id="rId19" w:tgtFrame="_blank" w:history="1">
         <w:r>
           <w:rPr>
             <w:rStyle w:val="a4"/>
@@ -2393,7 +2404,7 @@
         </w:rPr>
         <w:t>接口，该接口封装了几乎所有类型的</w:t>
       </w:r>
-      <w:hyperlink r:id="rId18" w:tgtFrame="_blank" w:history="1">
+      <w:hyperlink r:id="rId20" w:tgtFrame="_blank" w:history="1">
         <w:r>
           <w:rPr>
             <w:rStyle w:val="a4"/>
@@ -2505,7 +2516,7 @@
         </w:rPr>
         <w:t>函数。随机数的好坏是决定一个</w:t>
       </w:r>
-      <w:hyperlink r:id="rId19" w:tgtFrame="_blank" w:history="1">
+      <w:hyperlink r:id="rId21" w:tgtFrame="_blank" w:history="1">
         <w:r>
           <w:rPr>
             <w:rStyle w:val="a4"/>
@@ -2592,7 +2603,7 @@
         <w:spacing w:line="360" w:lineRule="atLeast"/>
         <w:ind w:firstLine="420"/>
         <w:rPr>
-          <w:rFonts w:ascii="Arial" w:hAnsi="Arial" w:cs="Arial" w:hint="eastAsia"/>
+          <w:rFonts w:ascii="Arial" w:hAnsi="Arial" w:cs="Arial"/>
           <w:color w:val="000000" w:themeColor="text1"/>
           <w:szCs w:val="21"/>
         </w:rPr>
@@ -2603,8 +2614,13 @@
         <w:pStyle w:val="1"/>
       </w:pPr>
       <w:r>
-        <w:t>GC</w:t>
-      </w:r>
+        <w:rPr>
+          <w:rFonts w:hint="eastAsia"/>
+        </w:rPr>
+        <w:t>C/S</w:t>
+      </w:r>
+      <w:bookmarkStart w:id="4" w:name="_GoBack"/>
+      <w:bookmarkEnd w:id="4"/>
       <w:r>
         <w:rPr>
           <w:rFonts w:hint="eastAsia"/>
@@ -2724,6 +2740,7 @@
         <w:ind w:firstLine="420"/>
       </w:pPr>
       <w:r>
+        <w:lastRenderedPageBreak/>
         <w:t>复合数据类型包括：枚举和</w:t>
       </w:r>
       <w:r>
@@ -2738,7 +2755,6 @@
         <w:ind w:firstLine="420"/>
       </w:pPr>
       <w:r>
-        <w:lastRenderedPageBreak/>
         <w:t>标准数据类型包含：整型，浮点，字符串等</w:t>
       </w:r>
     </w:p>
@@ -2942,10 +2958,10 @@
       <w:pPr>
         <w:pStyle w:val="3"/>
       </w:pPr>
-      <w:bookmarkStart w:id="4" w:name="t2"/>
-      <w:bookmarkStart w:id="5" w:name="t3"/>
-      <w:bookmarkEnd w:id="4"/>
+      <w:bookmarkStart w:id="5" w:name="t2"/>
+      <w:bookmarkStart w:id="6" w:name="t3"/>
       <w:bookmarkEnd w:id="5"/>
+      <w:bookmarkEnd w:id="6"/>
       <w:r>
         <w:t>为什么使用</w:t>
       </w:r>
@@ -2979,13 +2995,46 @@
         <w:t>和</w:t>
       </w:r>
       <w:r>
-        <w:t>xm</w:t>
+        <w:t>xmprotobuf</w:t>
+      </w:r>
+      <w:r>
+        <w:t>出现的较晚。</w:t>
+      </w:r>
+      <w:r>
+        <w:t> </w:t>
+      </w:r>
+      <w:r>
+        <w:br/>
+      </w:r>
+      <w:r>
+        <w:rPr>
+          <w:rStyle w:val="40"/>
+        </w:rPr>
+        <w:t>protobuf 的优点主要是简单，快。 </w:t>
+      </w:r>
+      <w:r>
+        <w:br/>
+      </w:r>
+      <w:r>
+        <w:t xml:space="preserve">    </w:t>
       </w:r>
       <w:r>
         <w:t>protobuf</w:t>
       </w:r>
       <w:r>
-        <w:t>出现的较晚。</w:t>
+        <w:t>将数据序列化为二进制之后，占用的空间相当小，基本仅保留了数据部分，下面章节马上提到。而</w:t>
+      </w:r>
+      <w:r>
+        <w:t>xml</w:t>
+      </w:r>
+      <w:r>
+        <w:t>和</w:t>
+      </w:r>
+      <w:r>
+        <w:t>json</w:t>
+      </w:r>
+      <w:r>
+        <w:t>会附带消息结构在数据中。</w:t>
       </w:r>
       <w:r>
         <w:t> </w:t>
@@ -2994,22 +3043,13 @@
         <w:br/>
       </w:r>
       <w:r>
-        <w:rPr>
-          <w:rStyle w:val="40"/>
-        </w:rPr>
-        <w:t>protobuf 的优点主要是简单，快。 </w:t>
-      </w:r>
-      <w:r>
-        <w:br/>
-      </w:r>
-      <w:r>
         <w:t xml:space="preserve">    </w:t>
       </w:r>
       <w:r>
         <w:t>protobuf</w:t>
       </w:r>
       <w:r>
-        <w:t>将数据序列化为二进制之后，占用的空间相当小，基本仅保留了数据部分，下面章节马上提到。而</w:t>
+        <w:t>使用起来也方便，只需要反序列化就可以了，而不需要</w:t>
       </w:r>
       <w:r>
         <w:t>xml</w:t>
@@ -3021,34 +3061,11 @@
         <w:t>json</w:t>
       </w:r>
       <w:r>
-        <w:t>会附带消息结构在数据中。</w:t>
-      </w:r>
-      <w:r>
-        <w:t> </w:t>
-      </w:r>
-      <w:r>
-        <w:br/>
-      </w:r>
-      <w:r>
-        <w:t xml:space="preserve">    </w:t>
-      </w:r>
-      <w:r>
-        <w:t>protobuf</w:t>
-      </w:r>
-      <w:r>
-        <w:t>使用起来也方便，只需要反序列化就可以了，而不需要</w:t>
-      </w:r>
-      <w:r>
-        <w:t>xml</w:t>
-      </w:r>
-      <w:r>
-        <w:t>和</w:t>
-      </w:r>
-      <w:r>
-        <w:t>json</w:t>
-      </w:r>
-      <w:r>
-        <w:t>那样层层解析。</w:t>
+        <w:t>那样层层</w:t>
+      </w:r>
+      <w:r>
+        <w:lastRenderedPageBreak/>
+        <w:t>解析。</w:t>
       </w:r>
     </w:p>
     <w:p>
@@ -3059,7 +3076,6 @@
         <w:rPr>
           <w:rFonts w:hint="eastAsia"/>
         </w:rPr>
-        <w:lastRenderedPageBreak/>
         <w:t>C++</w:t>
       </w:r>
       <w:r>
@@ -3086,7 +3102,7 @@
         </w:rPr>
         <w:t>Snappy 是一个 C++ 的用来压缩和解压缩的开发包。其目标不是最大限度压缩或者兼容其他压缩格式，而是旨在提供高速压缩速度和合理的</w:t>
       </w:r>
-      <w:hyperlink r:id="rId20" w:tgtFrame="_blank" w:history="1">
+      <w:hyperlink r:id="rId22" w:tgtFrame="_blank" w:history="1">
         <w:r>
           <w:rPr>
             <w:rStyle w:val="a4"/>
@@ -3112,14 +3128,18 @@
       <w:pPr>
         <w:ind w:firstLine="420"/>
         <w:rPr>
-          <w:rFonts w:ascii="宋体" w:hAnsi="宋体" w:hint="eastAsia"/>
-          <w:color w:val="000000" w:themeColor="text1"/>
-        </w:rPr>
-      </w:pPr>
-      <w:bookmarkStart w:id="6" w:name="_GoBack"/>
-      <w:bookmarkEnd w:id="6"/>
+          <w:rFonts w:ascii="宋体" w:hAnsi="宋体"/>
+          <w:color w:val="000000" w:themeColor="text1"/>
+        </w:rPr>
+      </w:pPr>
     </w:p>
     <w:sectPr>
+      <w:headerReference w:type="even" r:id="rId23"/>
+      <w:headerReference w:type="default" r:id="rId24"/>
+      <w:footerReference w:type="even" r:id="rId25"/>
+      <w:footerReference w:type="default" r:id="rId26"/>
+      <w:headerReference w:type="first" r:id="rId27"/>
+      <w:footerReference w:type="first" r:id="rId28"/>
       <w:pgSz w:w="11906" w:h="16838"/>
       <w:pgMar w:top="1440" w:right="1800" w:bottom="1440" w:left="1800" w:header="851" w:footer="992" w:gutter="0"/>
       <w:cols w:space="425"/>
@@ -3127,6 +3147,126 @@
     </w:sectPr>
   </w:body>
 </w:document>
+</file>
+
+<file path=word/endnotes.xml><?xml version="1.0" encoding="utf-8"?>
+<w:endnotes xmlns:wpc="http://schemas.microsoft.com/office/word/2010/wordprocessingCanvas" xmlns:cx="http://schemas.microsoft.com/office/drawing/2014/chartex" xmlns:cx1="http://schemas.microsoft.com/office/drawing/2015/9/8/chartex" xmlns:mc="http://schemas.openxmlformats.org/markup-compatibility/2006" xmlns:o="urn:schemas-microsoft-com:office:office" xmlns:r="http://schemas.openxmlformats.org/officeDocument/2006/relationships" xmlns:m="http://schemas.openxmlformats.org/officeDocument/2006/math" xmlns:v="urn:schemas-microsoft-com:vml" xmlns:wp14="http://schemas.microsoft.com/office/word/2010/wordprocessingDrawing" xmlns:wp="http://schemas.openxmlformats.org/drawingml/2006/wordprocessingDrawing" xmlns:w10="urn:schemas-microsoft-com:office:word" xmlns:w="http://schemas.openxmlformats.org/wordprocessingml/2006/main" xmlns:w14="http://schemas.microsoft.com/office/word/2010/wordml" xmlns:w15="http://schemas.microsoft.com/office/word/2012/wordml" xmlns:w16se="http://schemas.microsoft.com/office/word/2015/wordml/symex" xmlns:wpg="http://schemas.microsoft.com/office/word/2010/wordprocessingGroup" xmlns:wpi="http://schemas.microsoft.com/office/word/2010/wordprocessingInk" xmlns:wne="http://schemas.microsoft.com/office/word/2006/wordml" xmlns:wps="http://schemas.microsoft.com/office/word/2010/wordprocessingShape" mc:Ignorable="w14 w15 w16se wp14">
+  <w:endnote w:type="separator" w:id="-1">
+    <w:p>
+      <w:pPr>
+        <w:spacing w:line="240" w:lineRule="auto"/>
+        <w:ind w:firstLine="420"/>
+      </w:pPr>
+      <w:r>
+        <w:separator/>
+      </w:r>
+    </w:p>
+  </w:endnote>
+  <w:endnote w:type="continuationSeparator" w:id="0">
+    <w:p>
+      <w:pPr>
+        <w:spacing w:line="240" w:lineRule="auto"/>
+        <w:ind w:firstLine="420"/>
+      </w:pPr>
+      <w:r>
+        <w:continuationSeparator/>
+      </w:r>
+    </w:p>
+  </w:endnote>
+</w:endnotes>
+</file>
+
+<file path=word/footer1.xml><?xml version="1.0" encoding="utf-8"?>
+<w:ftr xmlns:wpc="http://schemas.microsoft.com/office/word/2010/wordprocessingCanvas" xmlns:cx="http://schemas.microsoft.com/office/drawing/2014/chartex" xmlns:cx1="http://schemas.microsoft.com/office/drawing/2015/9/8/chartex" xmlns:mc="http://schemas.openxmlformats.org/markup-compatibility/2006" xmlns:o="urn:schemas-microsoft-com:office:office" xmlns:r="http://schemas.openxmlformats.org/officeDocument/2006/relationships" xmlns:m="http://schemas.openxmlformats.org/officeDocument/2006/math" xmlns:v="urn:schemas-microsoft-com:vml" xmlns:wp14="http://schemas.microsoft.com/office/word/2010/wordprocessingDrawing" xmlns:wp="http://schemas.openxmlformats.org/drawingml/2006/wordprocessingDrawing" xmlns:w10="urn:schemas-microsoft-com:office:word" xmlns:w="http://schemas.openxmlformats.org/wordprocessingml/2006/main" xmlns:w14="http://schemas.microsoft.com/office/word/2010/wordml" xmlns:w15="http://schemas.microsoft.com/office/word/2012/wordml" xmlns:w16se="http://schemas.microsoft.com/office/word/2015/wordml/symex" xmlns:wpg="http://schemas.microsoft.com/office/word/2010/wordprocessingGroup" xmlns:wpi="http://schemas.microsoft.com/office/word/2010/wordprocessingInk" xmlns:wne="http://schemas.microsoft.com/office/word/2006/wordml" xmlns:wps="http://schemas.microsoft.com/office/word/2010/wordprocessingShape" mc:Ignorable="w14 w15 w16se wp14">
+  <w:p>
+    <w:pPr>
+      <w:pStyle w:val="a7"/>
+      <w:ind w:firstLine="360"/>
+    </w:pPr>
+  </w:p>
+</w:ftr>
+</file>
+
+<file path=word/footer2.xml><?xml version="1.0" encoding="utf-8"?>
+<w:ftr xmlns:wpc="http://schemas.microsoft.com/office/word/2010/wordprocessingCanvas" xmlns:cx="http://schemas.microsoft.com/office/drawing/2014/chartex" xmlns:cx1="http://schemas.microsoft.com/office/drawing/2015/9/8/chartex" xmlns:mc="http://schemas.openxmlformats.org/markup-compatibility/2006" xmlns:o="urn:schemas-microsoft-com:office:office" xmlns:r="http://schemas.openxmlformats.org/officeDocument/2006/relationships" xmlns:m="http://schemas.openxmlformats.org/officeDocument/2006/math" xmlns:v="urn:schemas-microsoft-com:vml" xmlns:wp14="http://schemas.microsoft.com/office/word/2010/wordprocessingDrawing" xmlns:wp="http://schemas.openxmlformats.org/drawingml/2006/wordprocessingDrawing" xmlns:w10="urn:schemas-microsoft-com:office:word" xmlns:w="http://schemas.openxmlformats.org/wordprocessingml/2006/main" xmlns:w14="http://schemas.microsoft.com/office/word/2010/wordml" xmlns:w15="http://schemas.microsoft.com/office/word/2012/wordml" xmlns:w16se="http://schemas.microsoft.com/office/word/2015/wordml/symex" xmlns:wpg="http://schemas.microsoft.com/office/word/2010/wordprocessingGroup" xmlns:wpi="http://schemas.microsoft.com/office/word/2010/wordprocessingInk" xmlns:wne="http://schemas.microsoft.com/office/word/2006/wordml" xmlns:wps="http://schemas.microsoft.com/office/word/2010/wordprocessingShape" mc:Ignorable="w14 w15 w16se wp14">
+  <w:p>
+    <w:pPr>
+      <w:pStyle w:val="a7"/>
+      <w:ind w:firstLine="360"/>
+    </w:pPr>
+  </w:p>
+</w:ftr>
+</file>
+
+<file path=word/footer3.xml><?xml version="1.0" encoding="utf-8"?>
+<w:ftr xmlns:wpc="http://schemas.microsoft.com/office/word/2010/wordprocessingCanvas" xmlns:cx="http://schemas.microsoft.com/office/drawing/2014/chartex" xmlns:cx1="http://schemas.microsoft.com/office/drawing/2015/9/8/chartex" xmlns:mc="http://schemas.openxmlformats.org/markup-compatibility/2006" xmlns:o="urn:schemas-microsoft-com:office:office" xmlns:r="http://schemas.openxmlformats.org/officeDocument/2006/relationships" xmlns:m="http://schemas.openxmlformats.org/officeDocument/2006/math" xmlns:v="urn:schemas-microsoft-com:vml" xmlns:wp14="http://schemas.microsoft.com/office/word/2010/wordprocessingDrawing" xmlns:wp="http://schemas.openxmlformats.org/drawingml/2006/wordprocessingDrawing" xmlns:w10="urn:schemas-microsoft-com:office:word" xmlns:w="http://schemas.openxmlformats.org/wordprocessingml/2006/main" xmlns:w14="http://schemas.microsoft.com/office/word/2010/wordml" xmlns:w15="http://schemas.microsoft.com/office/word/2012/wordml" xmlns:w16se="http://schemas.microsoft.com/office/word/2015/wordml/symex" xmlns:wpg="http://schemas.microsoft.com/office/word/2010/wordprocessingGroup" xmlns:wpi="http://schemas.microsoft.com/office/word/2010/wordprocessingInk" xmlns:wne="http://schemas.microsoft.com/office/word/2006/wordml" xmlns:wps="http://schemas.microsoft.com/office/word/2010/wordprocessingShape" mc:Ignorable="w14 w15 w16se wp14">
+  <w:p>
+    <w:pPr>
+      <w:pStyle w:val="a7"/>
+      <w:ind w:firstLine="360"/>
+    </w:pPr>
+  </w:p>
+</w:ftr>
+</file>
+
+<file path=word/footnotes.xml><?xml version="1.0" encoding="utf-8"?>
+<w:footnotes xmlns:wpc="http://schemas.microsoft.com/office/word/2010/wordprocessingCanvas" xmlns:cx="http://schemas.microsoft.com/office/drawing/2014/chartex" xmlns:cx1="http://schemas.microsoft.com/office/drawing/2015/9/8/chartex" xmlns:mc="http://schemas.openxmlformats.org/markup-compatibility/2006" xmlns:o="urn:schemas-microsoft-com:office:office" xmlns:r="http://schemas.openxmlformats.org/officeDocument/2006/relationships" xmlns:m="http://schemas.openxmlformats.org/officeDocument/2006/math" xmlns:v="urn:schemas-microsoft-com:vml" xmlns:wp14="http://schemas.microsoft.com/office/word/2010/wordprocessingDrawing" xmlns:wp="http://schemas.openxmlformats.org/drawingml/2006/wordprocessingDrawing" xmlns:w10="urn:schemas-microsoft-com:office:word" xmlns:w="http://schemas.openxmlformats.org/wordprocessingml/2006/main" xmlns:w14="http://schemas.microsoft.com/office/word/2010/wordml" xmlns:w15="http://schemas.microsoft.com/office/word/2012/wordml" xmlns:w16se="http://schemas.microsoft.com/office/word/2015/wordml/symex" xmlns:wpg="http://schemas.microsoft.com/office/word/2010/wordprocessingGroup" xmlns:wpi="http://schemas.microsoft.com/office/word/2010/wordprocessingInk" xmlns:wne="http://schemas.microsoft.com/office/word/2006/wordml" xmlns:wps="http://schemas.microsoft.com/office/word/2010/wordprocessingShape" mc:Ignorable="w14 w15 w16se wp14">
+  <w:footnote w:type="separator" w:id="-1">
+    <w:p>
+      <w:pPr>
+        <w:spacing w:line="240" w:lineRule="auto"/>
+        <w:ind w:firstLine="420"/>
+      </w:pPr>
+      <w:r>
+        <w:separator/>
+      </w:r>
+    </w:p>
+  </w:footnote>
+  <w:footnote w:type="continuationSeparator" w:id="0">
+    <w:p>
+      <w:pPr>
+        <w:spacing w:line="240" w:lineRule="auto"/>
+        <w:ind w:firstLine="420"/>
+      </w:pPr>
+      <w:r>
+        <w:continuationSeparator/>
+      </w:r>
+    </w:p>
+  </w:footnote>
+</w:footnotes>
+</file>
+
+<file path=word/header1.xml><?xml version="1.0" encoding="utf-8"?>
+<w:hdr xmlns:wpc="http://schemas.microsoft.com/office/word/2010/wordprocessingCanvas" xmlns:cx="http://schemas.microsoft.com/office/drawing/2014/chartex" xmlns:cx1="http://schemas.microsoft.com/office/drawing/2015/9/8/chartex" xmlns:mc="http://schemas.openxmlformats.org/markup-compatibility/2006" xmlns:o="urn:schemas-microsoft-com:office:office" xmlns:r="http://schemas.openxmlformats.org/officeDocument/2006/relationships" xmlns:m="http://schemas.openxmlformats.org/officeDocument/2006/math" xmlns:v="urn:schemas-microsoft-com:vml" xmlns:wp14="http://schemas.microsoft.com/office/word/2010/wordprocessingDrawing" xmlns:wp="http://schemas.openxmlformats.org/drawingml/2006/wordprocessingDrawing" xmlns:w10="urn:schemas-microsoft-com:office:word" xmlns:w="http://schemas.openxmlformats.org/wordprocessingml/2006/main" xmlns:w14="http://schemas.microsoft.com/office/word/2010/wordml" xmlns:w15="http://schemas.microsoft.com/office/word/2012/wordml" xmlns:w16se="http://schemas.microsoft.com/office/word/2015/wordml/symex" xmlns:wpg="http://schemas.microsoft.com/office/word/2010/wordprocessingGroup" xmlns:wpi="http://schemas.microsoft.com/office/word/2010/wordprocessingInk" xmlns:wne="http://schemas.microsoft.com/office/word/2006/wordml" xmlns:wps="http://schemas.microsoft.com/office/word/2010/wordprocessingShape" mc:Ignorable="w14 w15 w16se wp14">
+  <w:p>
+    <w:pPr>
+      <w:pStyle w:val="a5"/>
+      <w:ind w:firstLine="360"/>
+    </w:pPr>
+  </w:p>
+</w:hdr>
+</file>
+
+<file path=word/header2.xml><?xml version="1.0" encoding="utf-8"?>
+<w:hdr xmlns:wpc="http://schemas.microsoft.com/office/word/2010/wordprocessingCanvas" xmlns:cx="http://schemas.microsoft.com/office/drawing/2014/chartex" xmlns:cx1="http://schemas.microsoft.com/office/drawing/2015/9/8/chartex" xmlns:mc="http://schemas.openxmlformats.org/markup-compatibility/2006" xmlns:o="urn:schemas-microsoft-com:office:office" xmlns:r="http://schemas.openxmlformats.org/officeDocument/2006/relationships" xmlns:m="http://schemas.openxmlformats.org/officeDocument/2006/math" xmlns:v="urn:schemas-microsoft-com:vml" xmlns:wp14="http://schemas.microsoft.com/office/word/2010/wordprocessingDrawing" xmlns:wp="http://schemas.openxmlformats.org/drawingml/2006/wordprocessingDrawing" xmlns:w10="urn:schemas-microsoft-com:office:word" xmlns:w="http://schemas.openxmlformats.org/wordprocessingml/2006/main" xmlns:w14="http://schemas.microsoft.com/office/word/2010/wordml" xmlns:w15="http://schemas.microsoft.com/office/word/2012/wordml" xmlns:w16se="http://schemas.microsoft.com/office/word/2015/wordml/symex" xmlns:wpg="http://schemas.microsoft.com/office/word/2010/wordprocessingGroup" xmlns:wpi="http://schemas.microsoft.com/office/word/2010/wordprocessingInk" xmlns:wne="http://schemas.microsoft.com/office/word/2006/wordml" xmlns:wps="http://schemas.microsoft.com/office/word/2010/wordprocessingShape" mc:Ignorable="w14 w15 w16se wp14">
+  <w:p>
+    <w:pPr>
+      <w:pStyle w:val="a5"/>
+      <w:ind w:firstLine="360"/>
+    </w:pPr>
+  </w:p>
+</w:hdr>
+</file>
+
+<file path=word/header3.xml><?xml version="1.0" encoding="utf-8"?>
+<w:hdr xmlns:wpc="http://schemas.microsoft.com/office/word/2010/wordprocessingCanvas" xmlns:cx="http://schemas.microsoft.com/office/drawing/2014/chartex" xmlns:cx1="http://schemas.microsoft.com/office/drawing/2015/9/8/chartex" xmlns:mc="http://schemas.openxmlformats.org/markup-compatibility/2006" xmlns:o="urn:schemas-microsoft-com:office:office" xmlns:r="http://schemas.openxmlformats.org/officeDocument/2006/relationships" xmlns:m="http://schemas.openxmlformats.org/officeDocument/2006/math" xmlns:v="urn:schemas-microsoft-com:vml" xmlns:wp14="http://schemas.microsoft.com/office/word/2010/wordprocessingDrawing" xmlns:wp="http://schemas.openxmlformats.org/drawingml/2006/wordprocessingDrawing" xmlns:w10="urn:schemas-microsoft-com:office:word" xmlns:w="http://schemas.openxmlformats.org/wordprocessingml/2006/main" xmlns:w14="http://schemas.microsoft.com/office/word/2010/wordml" xmlns:w15="http://schemas.microsoft.com/office/word/2012/wordml" xmlns:w16se="http://schemas.microsoft.com/office/word/2015/wordml/symex" xmlns:wpg="http://schemas.microsoft.com/office/word/2010/wordprocessingGroup" xmlns:wpi="http://schemas.microsoft.com/office/word/2010/wordprocessingInk" xmlns:wne="http://schemas.microsoft.com/office/word/2006/wordml" xmlns:wps="http://schemas.microsoft.com/office/word/2010/wordprocessingShape" mc:Ignorable="w14 w15 w16se wp14">
+  <w:p>
+    <w:pPr>
+      <w:pStyle w:val="a5"/>
+      <w:ind w:firstLine="360"/>
+    </w:pPr>
+  </w:p>
+</w:hdr>
 </file>
 
 <file path=word/numbering.xml><?xml version="1.0" encoding="utf-8"?>
@@ -5124,6 +5264,75 @@
     <w:basedOn w:val="a0"/>
     <w:rsid w:val="008164C8"/>
   </w:style>
+  <w:style w:type="paragraph" w:styleId="a5">
+    <w:name w:val="header"/>
+    <w:basedOn w:val="a"/>
+    <w:link w:val="a6"/>
+    <w:uiPriority w:val="99"/>
+    <w:unhideWhenUsed/>
+    <w:rsid w:val="007F54ED"/>
+    <w:pPr>
+      <w:pBdr>
+        <w:bottom w:val="single" w:sz="6" w:space="1" w:color="auto"/>
+      </w:pBdr>
+      <w:tabs>
+        <w:tab w:val="center" w:pos="4153"/>
+        <w:tab w:val="right" w:pos="8306"/>
+      </w:tabs>
+      <w:snapToGrid w:val="0"/>
+      <w:spacing w:line="240" w:lineRule="atLeast"/>
+      <w:jc w:val="center"/>
+    </w:pPr>
+    <w:rPr>
+      <w:sz w:val="18"/>
+      <w:szCs w:val="18"/>
+    </w:rPr>
+  </w:style>
+  <w:style w:type="character" w:customStyle="1" w:styleId="a6">
+    <w:name w:val="页眉 字符"/>
+    <w:basedOn w:val="a0"/>
+    <w:link w:val="a5"/>
+    <w:uiPriority w:val="99"/>
+    <w:rsid w:val="007F54ED"/>
+    <w:rPr>
+      <w:rFonts w:eastAsia="宋体"/>
+      <w:sz w:val="18"/>
+      <w:szCs w:val="18"/>
+    </w:rPr>
+  </w:style>
+  <w:style w:type="paragraph" w:styleId="a7">
+    <w:name w:val="footer"/>
+    <w:basedOn w:val="a"/>
+    <w:link w:val="a8"/>
+    <w:uiPriority w:val="99"/>
+    <w:unhideWhenUsed/>
+    <w:rsid w:val="007F54ED"/>
+    <w:pPr>
+      <w:tabs>
+        <w:tab w:val="center" w:pos="4153"/>
+        <w:tab w:val="right" w:pos="8306"/>
+      </w:tabs>
+      <w:snapToGrid w:val="0"/>
+      <w:spacing w:line="240" w:lineRule="atLeast"/>
+      <w:jc w:val="left"/>
+    </w:pPr>
+    <w:rPr>
+      <w:sz w:val="18"/>
+      <w:szCs w:val="18"/>
+    </w:rPr>
+  </w:style>
+  <w:style w:type="character" w:customStyle="1" w:styleId="a8">
+    <w:name w:val="页脚 字符"/>
+    <w:basedOn w:val="a0"/>
+    <w:link w:val="a7"/>
+    <w:uiPriority w:val="99"/>
+    <w:rsid w:val="007F54ED"/>
+    <w:rPr>
+      <w:rFonts w:eastAsia="宋体"/>
+      <w:sz w:val="18"/>
+      <w:szCs w:val="18"/>
+    </w:rPr>
+  </w:style>
 </w:styles>
 </file>
 
